--- a/6. dql commands/Data query language dql.docx
+++ b/6. dql commands/Data query language dql.docx
@@ -290,82 +290,170 @@
           <w:szCs w:val="36"/>
           <w:shd w:val="clear" w:color="auto" w:fill="FFFFFF"/>
         </w:rPr>
-        <w:t xml:space="preserve">  Name VARCHAR(15),</w:t>
-      </w:r>
-    </w:p>
-    <w:p>
-      <w:pPr>
-        <w:shd w:val="clear" w:color="auto" w:fill="FFFFFF"/>
-        <w:spacing w:after="0" w:line="240" w:lineRule="auto"/>
-        <w:jc w:val="both"/>
-        <w:textAlignment w:val="baseline"/>
-        <w:rPr>
-          <w:rFonts w:cstheme="minorHAnsi"/>
-          <w:color w:val="000000"/>
-          <w:sz w:val="36"/>
-          <w:szCs w:val="36"/>
-          <w:shd w:val="clear" w:color="auto" w:fill="FFFFFF"/>
-        </w:rPr>
-      </w:pPr>
-      <w:r>
-        <w:rPr>
-          <w:rFonts w:cstheme="minorHAnsi"/>
-          <w:color w:val="000000"/>
-          <w:sz w:val="36"/>
-          <w:szCs w:val="36"/>
-          <w:shd w:val="clear" w:color="auto" w:fill="FFFFFF"/>
-        </w:rPr>
-        <w:t xml:space="preserve">  Department VARCHAR(10),</w:t>
-      </w:r>
-    </w:p>
-    <w:p>
-      <w:pPr>
-        <w:shd w:val="clear" w:color="auto" w:fill="FFFFFF"/>
-        <w:spacing w:after="0" w:line="240" w:lineRule="auto"/>
-        <w:jc w:val="both"/>
-        <w:textAlignment w:val="baseline"/>
-        <w:rPr>
-          <w:rFonts w:cstheme="minorHAnsi"/>
-          <w:color w:val="000000"/>
-          <w:sz w:val="36"/>
-          <w:szCs w:val="36"/>
-          <w:shd w:val="clear" w:color="auto" w:fill="FFFFFF"/>
-        </w:rPr>
-      </w:pPr>
-      <w:r>
-        <w:rPr>
-          <w:rFonts w:cstheme="minorHAnsi"/>
-          <w:color w:val="000000"/>
-          <w:sz w:val="36"/>
-          <w:szCs w:val="36"/>
-          <w:shd w:val="clear" w:color="auto" w:fill="FFFFFF"/>
-        </w:rPr>
-        <w:t xml:space="preserve">  Salary NUMBER(8, 2),</w:t>
-      </w:r>
-    </w:p>
-    <w:p>
-      <w:pPr>
-        <w:shd w:val="clear" w:color="auto" w:fill="FFFFFF"/>
-        <w:spacing w:after="0" w:line="240" w:lineRule="auto"/>
-        <w:jc w:val="both"/>
-        <w:textAlignment w:val="baseline"/>
-        <w:rPr>
-          <w:rFonts w:cstheme="minorHAnsi"/>
-          <w:color w:val="000000"/>
-          <w:sz w:val="36"/>
-          <w:szCs w:val="36"/>
-          <w:shd w:val="clear" w:color="auto" w:fill="FFFFFF"/>
-        </w:rPr>
-      </w:pPr>
-      <w:r>
-        <w:rPr>
-          <w:rFonts w:cstheme="minorHAnsi"/>
-          <w:color w:val="000000"/>
-          <w:sz w:val="36"/>
-          <w:szCs w:val="36"/>
-          <w:shd w:val="clear" w:color="auto" w:fill="FFFFFF"/>
-        </w:rPr>
-        <w:t xml:space="preserve">  Gender VARCHAR(10),</w:t>
+        <w:t xml:space="preserve">  Name </w:t>
+      </w:r>
+      <w:proofErr w:type="gramStart"/>
+      <w:r>
+        <w:rPr>
+          <w:rFonts w:cstheme="minorHAnsi"/>
+          <w:color w:val="000000"/>
+          <w:sz w:val="36"/>
+          <w:szCs w:val="36"/>
+          <w:shd w:val="clear" w:color="auto" w:fill="FFFFFF"/>
+        </w:rPr>
+        <w:t>VARCHAR(</w:t>
+      </w:r>
+      <w:proofErr w:type="gramEnd"/>
+      <w:r>
+        <w:rPr>
+          <w:rFonts w:cstheme="minorHAnsi"/>
+          <w:color w:val="000000"/>
+          <w:sz w:val="36"/>
+          <w:szCs w:val="36"/>
+          <w:shd w:val="clear" w:color="auto" w:fill="FFFFFF"/>
+        </w:rPr>
+        <w:t>15),</w:t>
+      </w:r>
+    </w:p>
+    <w:p>
+      <w:pPr>
+        <w:shd w:val="clear" w:color="auto" w:fill="FFFFFF"/>
+        <w:spacing w:after="0" w:line="240" w:lineRule="auto"/>
+        <w:jc w:val="both"/>
+        <w:textAlignment w:val="baseline"/>
+        <w:rPr>
+          <w:rFonts w:cstheme="minorHAnsi"/>
+          <w:color w:val="000000"/>
+          <w:sz w:val="36"/>
+          <w:szCs w:val="36"/>
+          <w:shd w:val="clear" w:color="auto" w:fill="FFFFFF"/>
+        </w:rPr>
+      </w:pPr>
+      <w:r>
+        <w:rPr>
+          <w:rFonts w:cstheme="minorHAnsi"/>
+          <w:color w:val="000000"/>
+          <w:sz w:val="36"/>
+          <w:szCs w:val="36"/>
+          <w:shd w:val="clear" w:color="auto" w:fill="FFFFFF"/>
+        </w:rPr>
+        <w:t xml:space="preserve">  Department </w:t>
+      </w:r>
+      <w:proofErr w:type="gramStart"/>
+      <w:r>
+        <w:rPr>
+          <w:rFonts w:cstheme="minorHAnsi"/>
+          <w:color w:val="000000"/>
+          <w:sz w:val="36"/>
+          <w:szCs w:val="36"/>
+          <w:shd w:val="clear" w:color="auto" w:fill="FFFFFF"/>
+        </w:rPr>
+        <w:t>VARCHAR(</w:t>
+      </w:r>
+      <w:proofErr w:type="gramEnd"/>
+      <w:r>
+        <w:rPr>
+          <w:rFonts w:cstheme="minorHAnsi"/>
+          <w:color w:val="000000"/>
+          <w:sz w:val="36"/>
+          <w:szCs w:val="36"/>
+          <w:shd w:val="clear" w:color="auto" w:fill="FFFFFF"/>
+        </w:rPr>
+        <w:t>10),</w:t>
+      </w:r>
+    </w:p>
+    <w:p>
+      <w:pPr>
+        <w:shd w:val="clear" w:color="auto" w:fill="FFFFFF"/>
+        <w:spacing w:after="0" w:line="240" w:lineRule="auto"/>
+        <w:jc w:val="both"/>
+        <w:textAlignment w:val="baseline"/>
+        <w:rPr>
+          <w:rFonts w:cstheme="minorHAnsi"/>
+          <w:color w:val="000000"/>
+          <w:sz w:val="36"/>
+          <w:szCs w:val="36"/>
+          <w:shd w:val="clear" w:color="auto" w:fill="FFFFFF"/>
+        </w:rPr>
+      </w:pPr>
+      <w:r>
+        <w:rPr>
+          <w:rFonts w:cstheme="minorHAnsi"/>
+          <w:color w:val="000000"/>
+          <w:sz w:val="36"/>
+          <w:szCs w:val="36"/>
+          <w:shd w:val="clear" w:color="auto" w:fill="FFFFFF"/>
+        </w:rPr>
+        <w:t xml:space="preserve">  Salary </w:t>
+      </w:r>
+      <w:proofErr w:type="gramStart"/>
+      <w:r>
+        <w:rPr>
+          <w:rFonts w:cstheme="minorHAnsi"/>
+          <w:color w:val="000000"/>
+          <w:sz w:val="36"/>
+          <w:szCs w:val="36"/>
+          <w:shd w:val="clear" w:color="auto" w:fill="FFFFFF"/>
+        </w:rPr>
+        <w:t>NUMBER(</w:t>
+      </w:r>
+      <w:proofErr w:type="gramEnd"/>
+      <w:r>
+        <w:rPr>
+          <w:rFonts w:cstheme="minorHAnsi"/>
+          <w:color w:val="000000"/>
+          <w:sz w:val="36"/>
+          <w:szCs w:val="36"/>
+          <w:shd w:val="clear" w:color="auto" w:fill="FFFFFF"/>
+        </w:rPr>
+        <w:t>8, 2),</w:t>
+      </w:r>
+    </w:p>
+    <w:p>
+      <w:pPr>
+        <w:shd w:val="clear" w:color="auto" w:fill="FFFFFF"/>
+        <w:spacing w:after="0" w:line="240" w:lineRule="auto"/>
+        <w:jc w:val="both"/>
+        <w:textAlignment w:val="baseline"/>
+        <w:rPr>
+          <w:rFonts w:cstheme="minorHAnsi"/>
+          <w:color w:val="000000"/>
+          <w:sz w:val="36"/>
+          <w:szCs w:val="36"/>
+          <w:shd w:val="clear" w:color="auto" w:fill="FFFFFF"/>
+        </w:rPr>
+      </w:pPr>
+      <w:r>
+        <w:rPr>
+          <w:rFonts w:cstheme="minorHAnsi"/>
+          <w:color w:val="000000"/>
+          <w:sz w:val="36"/>
+          <w:szCs w:val="36"/>
+          <w:shd w:val="clear" w:color="auto" w:fill="FFFFFF"/>
+        </w:rPr>
+        <w:t xml:space="preserve">  Gender </w:t>
+      </w:r>
+      <w:proofErr w:type="gramStart"/>
+      <w:r>
+        <w:rPr>
+          <w:rFonts w:cstheme="minorHAnsi"/>
+          <w:color w:val="000000"/>
+          <w:sz w:val="36"/>
+          <w:szCs w:val="36"/>
+          <w:shd w:val="clear" w:color="auto" w:fill="FFFFFF"/>
+        </w:rPr>
+        <w:t>VARCHAR(</w:t>
+      </w:r>
+      <w:proofErr w:type="gramEnd"/>
+      <w:r>
+        <w:rPr>
+          <w:rFonts w:cstheme="minorHAnsi"/>
+          <w:color w:val="000000"/>
+          <w:sz w:val="36"/>
+          <w:szCs w:val="36"/>
+          <w:shd w:val="clear" w:color="auto" w:fill="FFFFFF"/>
+        </w:rPr>
+        <w:t>10),</w:t>
       </w:r>
     </w:p>
     <w:p>
@@ -415,7 +503,29 @@
           <w:szCs w:val="36"/>
           <w:shd w:val="clear" w:color="auto" w:fill="FFFFFF"/>
         </w:rPr>
-        <w:t xml:space="preserve">  City VARCHAR(10)</w:t>
+        <w:t xml:space="preserve">  City </w:t>
+      </w:r>
+      <w:proofErr w:type="gramStart"/>
+      <w:r>
+        <w:rPr>
+          <w:rFonts w:cstheme="minorHAnsi"/>
+          <w:color w:val="000000"/>
+          <w:sz w:val="36"/>
+          <w:szCs w:val="36"/>
+          <w:shd w:val="clear" w:color="auto" w:fill="FFFFFF"/>
+        </w:rPr>
+        <w:t>VARCHAR(</w:t>
+      </w:r>
+      <w:proofErr w:type="gramEnd"/>
+      <w:r>
+        <w:rPr>
+          <w:rFonts w:cstheme="minorHAnsi"/>
+          <w:color w:val="000000"/>
+          <w:sz w:val="36"/>
+          <w:szCs w:val="36"/>
+          <w:shd w:val="clear" w:color="auto" w:fill="FFFFFF"/>
+        </w:rPr>
+        <w:t>10)</w:t>
       </w:r>
     </w:p>
     <w:p>
@@ -1692,6 +1802,7 @@
         <w:t xml:space="preserve">SELECT * FROM </w:t>
       </w:r>
       <w:proofErr w:type="spellStart"/>
+      <w:proofErr w:type="gramStart"/>
       <w:r>
         <w:rPr>
           <w:rStyle w:val="Strong"/>
@@ -1713,7 +1824,19 @@
           <w:szCs w:val="36"/>
           <w:bdr w:val="none" w:sz="0" w:space="0" w:color="auto" w:frame="1"/>
         </w:rPr>
-        <w:t xml:space="preserve">  [WHERE condition];</w:t>
+        <w:t xml:space="preserve">  [</w:t>
+      </w:r>
+      <w:proofErr w:type="gramEnd"/>
+      <w:r>
+        <w:rPr>
+          <w:rStyle w:val="Strong"/>
+          <w:rFonts w:asciiTheme="minorHAnsi" w:hAnsiTheme="minorHAnsi" w:cstheme="minorHAnsi"/>
+          <w:color w:val="0000FF"/>
+          <w:sz w:val="36"/>
+          <w:szCs w:val="36"/>
+          <w:bdr w:val="none" w:sz="0" w:space="0" w:color="auto" w:frame="1"/>
+        </w:rPr>
+        <w:t>WHERE condition];</w:t>
       </w:r>
     </w:p>
     <w:p>
@@ -2834,6 +2957,7 @@
       <w:r>
         <w:rPr>
           <w:rFonts w:eastAsia="Times New Roman" w:cstheme="minorHAnsi"/>
+          <w:noProof/>
           <w:color w:val="3A3A3A"/>
           <w:sz w:val="36"/>
           <w:szCs w:val="36"/>
@@ -3025,6 +3149,7 @@
       <w:r>
         <w:rPr>
           <w:rFonts w:eastAsia="Times New Roman" w:cstheme="minorHAnsi"/>
+          <w:noProof/>
           <w:color w:val="3A3A3A"/>
           <w:sz w:val="36"/>
           <w:szCs w:val="36"/>
@@ -3155,6 +3280,7 @@
       <w:r>
         <w:rPr>
           <w:rFonts w:eastAsia="Times New Roman" w:cstheme="minorHAnsi"/>
+          <w:noProof/>
           <w:color w:val="3A3A3A"/>
           <w:sz w:val="36"/>
           <w:szCs w:val="36"/>
@@ -3370,22 +3496,54 @@
           <w:sz w:val="36"/>
           <w:szCs w:val="36"/>
         </w:rPr>
-        <w:t xml:space="preserve">  Name VARCHAR(15),</w:t>
-      </w:r>
-    </w:p>
-    <w:p>
-      <w:pPr>
-        <w:rPr>
-          <w:sz w:val="36"/>
-          <w:szCs w:val="36"/>
-        </w:rPr>
-      </w:pPr>
-      <w:r>
-        <w:rPr>
-          <w:sz w:val="36"/>
-          <w:szCs w:val="36"/>
-        </w:rPr>
-        <w:t xml:space="preserve">  Department VARCHAR(10),</w:t>
+        <w:t xml:space="preserve">  Name </w:t>
+      </w:r>
+      <w:proofErr w:type="gramStart"/>
+      <w:r>
+        <w:rPr>
+          <w:sz w:val="36"/>
+          <w:szCs w:val="36"/>
+        </w:rPr>
+        <w:t>VARCHAR(</w:t>
+      </w:r>
+      <w:proofErr w:type="gramEnd"/>
+      <w:r>
+        <w:rPr>
+          <w:sz w:val="36"/>
+          <w:szCs w:val="36"/>
+        </w:rPr>
+        <w:t>15),</w:t>
+      </w:r>
+    </w:p>
+    <w:p>
+      <w:pPr>
+        <w:rPr>
+          <w:sz w:val="36"/>
+          <w:szCs w:val="36"/>
+        </w:rPr>
+      </w:pPr>
+      <w:r>
+        <w:rPr>
+          <w:sz w:val="36"/>
+          <w:szCs w:val="36"/>
+        </w:rPr>
+        <w:t xml:space="preserve">  Department </w:t>
+      </w:r>
+      <w:proofErr w:type="gramStart"/>
+      <w:r>
+        <w:rPr>
+          <w:sz w:val="36"/>
+          <w:szCs w:val="36"/>
+        </w:rPr>
+        <w:t>VARCHAR(</w:t>
+      </w:r>
+      <w:proofErr w:type="gramEnd"/>
+      <w:r>
+        <w:rPr>
+          <w:sz w:val="36"/>
+          <w:szCs w:val="36"/>
+        </w:rPr>
+        <w:t>10),</w:t>
       </w:r>
     </w:p>
     <w:p>
@@ -3401,22 +3559,54 @@
           <w:szCs w:val="36"/>
         </w:rPr>
         <w:lastRenderedPageBreak/>
-        <w:t xml:space="preserve">  Salary NUMBER(8, 2),</w:t>
-      </w:r>
-    </w:p>
-    <w:p>
-      <w:pPr>
-        <w:rPr>
-          <w:sz w:val="36"/>
-          <w:szCs w:val="36"/>
-        </w:rPr>
-      </w:pPr>
-      <w:r>
-        <w:rPr>
-          <w:sz w:val="36"/>
-          <w:szCs w:val="36"/>
-        </w:rPr>
-        <w:t xml:space="preserve">  Gender VARCHAR(10),</w:t>
+        <w:t xml:space="preserve">  Salary </w:t>
+      </w:r>
+      <w:proofErr w:type="gramStart"/>
+      <w:r>
+        <w:rPr>
+          <w:sz w:val="36"/>
+          <w:szCs w:val="36"/>
+        </w:rPr>
+        <w:t>NUMBER(</w:t>
+      </w:r>
+      <w:proofErr w:type="gramEnd"/>
+      <w:r>
+        <w:rPr>
+          <w:sz w:val="36"/>
+          <w:szCs w:val="36"/>
+        </w:rPr>
+        <w:t>8, 2),</w:t>
+      </w:r>
+    </w:p>
+    <w:p>
+      <w:pPr>
+        <w:rPr>
+          <w:sz w:val="36"/>
+          <w:szCs w:val="36"/>
+        </w:rPr>
+      </w:pPr>
+      <w:r>
+        <w:rPr>
+          <w:sz w:val="36"/>
+          <w:szCs w:val="36"/>
+        </w:rPr>
+        <w:t xml:space="preserve">  Gender </w:t>
+      </w:r>
+      <w:proofErr w:type="gramStart"/>
+      <w:r>
+        <w:rPr>
+          <w:sz w:val="36"/>
+          <w:szCs w:val="36"/>
+        </w:rPr>
+        <w:t>VARCHAR(</w:t>
+      </w:r>
+      <w:proofErr w:type="gramEnd"/>
+      <w:r>
+        <w:rPr>
+          <w:sz w:val="36"/>
+          <w:szCs w:val="36"/>
+        </w:rPr>
+        <w:t>10),</w:t>
       </w:r>
     </w:p>
     <w:p>
@@ -3446,7 +3636,23 @@
           <w:sz w:val="36"/>
           <w:szCs w:val="36"/>
         </w:rPr>
-        <w:t xml:space="preserve">  City VARCHAR(10)</w:t>
+        <w:t xml:space="preserve">  City </w:t>
+      </w:r>
+      <w:proofErr w:type="gramStart"/>
+      <w:r>
+        <w:rPr>
+          <w:sz w:val="36"/>
+          <w:szCs w:val="36"/>
+        </w:rPr>
+        <w:t>VARCHAR(</w:t>
+      </w:r>
+      <w:proofErr w:type="gramEnd"/>
+      <w:r>
+        <w:rPr>
+          <w:sz w:val="36"/>
+          <w:szCs w:val="36"/>
+        </w:rPr>
+        <w:t>10)</w:t>
       </w:r>
     </w:p>
     <w:p>
@@ -3467,6 +3673,121 @@
     <w:p>
       <w:pPr>
         <w:rPr>
+          <w:sz w:val="36"/>
+          <w:szCs w:val="36"/>
+        </w:rPr>
+      </w:pPr>
+    </w:p>
+    <w:p>
+      <w:pPr>
+        <w:rPr>
+          <w:sz w:val="36"/>
+          <w:szCs w:val="36"/>
+        </w:rPr>
+      </w:pPr>
+      <w:r>
+        <w:rPr>
+          <w:sz w:val="36"/>
+          <w:szCs w:val="36"/>
+        </w:rPr>
+        <w:t xml:space="preserve">Rules </w:t>
+      </w:r>
+      <w:r>
+        <w:rPr>
+          <w:sz w:val="36"/>
+          <w:szCs w:val="36"/>
+        </w:rPr>
+        <w:t xml:space="preserve">for copying one table to another </w:t>
+      </w:r>
+      <w:proofErr w:type="gramStart"/>
+      <w:r>
+        <w:rPr>
+          <w:sz w:val="36"/>
+          <w:szCs w:val="36"/>
+        </w:rPr>
+        <w:t xml:space="preserve">table </w:t>
+      </w:r>
+      <w:r>
+        <w:rPr>
+          <w:sz w:val="36"/>
+          <w:szCs w:val="36"/>
+        </w:rPr>
+        <w:t>:</w:t>
+      </w:r>
+      <w:proofErr w:type="gramEnd"/>
+      <w:r>
+        <w:rPr>
+          <w:sz w:val="36"/>
+          <w:szCs w:val="36"/>
+        </w:rPr>
+        <w:t xml:space="preserve"> </w:t>
+      </w:r>
+    </w:p>
+    <w:p>
+      <w:pPr>
+        <w:pStyle w:val="ListParagraph"/>
+        <w:numPr>
+          <w:ilvl w:val="0"/>
+          <w:numId w:val="2"/>
+        </w:numPr>
+        <w:rPr>
+          <w:sz w:val="36"/>
+          <w:szCs w:val="36"/>
+        </w:rPr>
+      </w:pPr>
+      <w:r>
+        <w:rPr>
+          <w:sz w:val="36"/>
+          <w:szCs w:val="36"/>
+        </w:rPr>
+        <w:t>No of columns in both tables must be same</w:t>
+      </w:r>
+    </w:p>
+    <w:p>
+      <w:pPr>
+        <w:pStyle w:val="ListParagraph"/>
+        <w:numPr>
+          <w:ilvl w:val="0"/>
+          <w:numId w:val="2"/>
+        </w:numPr>
+        <w:rPr>
+          <w:sz w:val="36"/>
+          <w:szCs w:val="36"/>
+        </w:rPr>
+      </w:pPr>
+      <w:r>
+        <w:rPr>
+          <w:sz w:val="36"/>
+          <w:szCs w:val="36"/>
+        </w:rPr>
+        <w:t xml:space="preserve">Order of columns and data types of columns </w:t>
+      </w:r>
+      <w:r>
+        <w:rPr>
+          <w:sz w:val="36"/>
+          <w:szCs w:val="36"/>
+        </w:rPr>
+        <w:t>in both tables must match</w:t>
+      </w:r>
+      <w:r>
+        <w:rPr>
+          <w:sz w:val="36"/>
+          <w:szCs w:val="36"/>
+        </w:rPr>
+        <w:t>.</w:t>
+      </w:r>
+    </w:p>
+    <w:p>
+      <w:pPr>
+        <w:rPr>
+          <w:sz w:val="36"/>
+          <w:szCs w:val="36"/>
+        </w:rPr>
+      </w:pPr>
+    </w:p>
+    <w:p>
+      <w:pPr>
+        <w:rPr>
           <w:rStyle w:val="Strong"/>
           <w:rFonts w:cstheme="minorHAnsi"/>
           <w:color w:val="0000FF"/>
@@ -3535,19 +3856,7 @@
           <w:bdr w:val="none" w:sz="0" w:space="0" w:color="auto" w:frame="1"/>
           <w:shd w:val="clear" w:color="auto" w:fill="FFFFFF"/>
         </w:rPr>
-        <w:t xml:space="preserve">: </w:t>
-      </w:r>
-      <w:r>
-        <w:rPr>
-          <w:rStyle w:val="Strong"/>
-          <w:rFonts w:cstheme="minorHAnsi"/>
-          <w:color w:val="0000FF"/>
-          <w:sz w:val="36"/>
-          <w:szCs w:val="36"/>
-          <w:bdr w:val="none" w:sz="0" w:space="0" w:color="auto" w:frame="1"/>
-          <w:shd w:val="clear" w:color="auto" w:fill="FFFFFF"/>
-        </w:rPr>
-        <w:t xml:space="preserve">INSERT INTO </w:t>
+        <w:t xml:space="preserve">: INSERT INTO </w:t>
       </w:r>
       <w:proofErr w:type="spellStart"/>
       <w:r>
@@ -3588,6 +3897,7 @@
         <w:rPr>
           <w:rStyle w:val="Strong"/>
           <w:rFonts w:cstheme="minorHAnsi"/>
+          <w:noProof/>
           <w:color w:val="0000FF"/>
           <w:sz w:val="36"/>
           <w:szCs w:val="36"/>
@@ -3708,6 +4018,7 @@
         <w:rPr>
           <w:rStyle w:val="Strong"/>
           <w:rFonts w:cstheme="minorHAnsi"/>
+          <w:noProof/>
           <w:color w:val="0000FF"/>
           <w:sz w:val="36"/>
           <w:szCs w:val="36"/>
@@ -3864,6 +4175,57 @@
           <w:bdr w:val="none" w:sz="0" w:space="0" w:color="auto" w:frame="1"/>
           <w:shd w:val="clear" w:color="auto" w:fill="FFFFFF"/>
         </w:rPr>
+        <w:t>(or)</w:t>
+      </w:r>
+    </w:p>
+    <w:p>
+      <w:pPr>
+        <w:rPr>
+          <w:rStyle w:val="Strong"/>
+          <w:rFonts w:cstheme="minorHAnsi"/>
+          <w:color w:val="0000FF"/>
+          <w:sz w:val="36"/>
+          <w:szCs w:val="36"/>
+          <w:bdr w:val="none" w:sz="0" w:space="0" w:color="auto" w:frame="1"/>
+          <w:shd w:val="clear" w:color="auto" w:fill="FFFFFF"/>
+        </w:rPr>
+      </w:pPr>
+      <w:r>
+        <w:rPr>
+          <w:rStyle w:val="Strong"/>
+          <w:rFonts w:cstheme="minorHAnsi"/>
+          <w:color w:val="0000FF"/>
+          <w:sz w:val="36"/>
+          <w:szCs w:val="36"/>
+          <w:bdr w:val="none" w:sz="0" w:space="0" w:color="auto" w:frame="1"/>
+          <w:shd w:val="clear" w:color="auto" w:fill="FFFFFF"/>
+        </w:rPr>
+        <w:t>CREATE TABLE Employee1 AS SELECT * FROM Employee WHERE 1 = 1;</w:t>
+      </w:r>
+    </w:p>
+    <w:p>
+      <w:pPr>
+        <w:rPr>
+          <w:rStyle w:val="Strong"/>
+          <w:rFonts w:cstheme="minorHAnsi"/>
+          <w:color w:val="0000FF"/>
+          <w:sz w:val="36"/>
+          <w:szCs w:val="36"/>
+          <w:bdr w:val="none" w:sz="0" w:space="0" w:color="auto" w:frame="1"/>
+          <w:shd w:val="clear" w:color="auto" w:fill="FFFFFF"/>
+        </w:rPr>
+      </w:pPr>
+      <w:r>
+        <w:rPr>
+          <w:rStyle w:val="Strong"/>
+          <w:rFonts w:cstheme="minorHAnsi"/>
+          <w:noProof/>
+          <w:color w:val="0000FF"/>
+          <w:sz w:val="36"/>
+          <w:szCs w:val="36"/>
+          <w:bdr w:val="none" w:sz="0" w:space="0" w:color="auto" w:frame="1"/>
+          <w:shd w:val="clear" w:color="auto" w:fill="FFFFFF"/>
+        </w:rPr>
         <w:drawing>
           <wp:inline distT="0" distB="0" distL="0" distR="0" wp14:anchorId="138F66D7" wp14:editId="7F68F72E">
             <wp:extent cx="4701947" cy="685859"/>
@@ -3936,6 +4298,7 @@
           <w:bdr w:val="none" w:sz="0" w:space="0" w:color="auto" w:frame="1"/>
           <w:shd w:val="clear" w:color="auto" w:fill="FFFFFF"/>
         </w:rPr>
+        <w:lastRenderedPageBreak/>
         <w:t>SELECT * FROM Employee1;</w:t>
       </w:r>
     </w:p>
@@ -3955,13 +4318,13 @@
         <w:rPr>
           <w:rStyle w:val="Strong"/>
           <w:rFonts w:cstheme="minorHAnsi"/>
-          <w:color w:val="0000FF"/>
-          <w:sz w:val="36"/>
-          <w:szCs w:val="36"/>
-          <w:bdr w:val="none" w:sz="0" w:space="0" w:color="auto" w:frame="1"/>
-          <w:shd w:val="clear" w:color="auto" w:fill="FFFFFF"/>
-        </w:rPr>
-        <w:lastRenderedPageBreak/>
+          <w:noProof/>
+          <w:color w:val="0000FF"/>
+          <w:sz w:val="36"/>
+          <w:szCs w:val="36"/>
+          <w:bdr w:val="none" w:sz="0" w:space="0" w:color="auto" w:frame="1"/>
+          <w:shd w:val="clear" w:color="auto" w:fill="FFFFFF"/>
+        </w:rPr>
         <w:drawing>
           <wp:inline distT="0" distB="0" distL="0" distR="0" wp14:anchorId="3765D81B" wp14:editId="59206451">
             <wp:extent cx="6797629" cy="3093988"/>
@@ -4085,8 +4448,12 @@
         <w:textAlignment w:val="baseline"/>
         <w:rPr>
           <w:rFonts w:eastAsia="Times New Roman" w:cstheme="minorHAnsi"/>
-          <w:sz w:val="36"/>
-          <w:szCs w:val="36"/>
+          <w:b/>
+          <w:bCs/>
+          <w:color w:val="0000FF"/>
+          <w:sz w:val="36"/>
+          <w:szCs w:val="36"/>
+          <w:bdr w:val="none" w:sz="0" w:space="0" w:color="auto" w:frame="1"/>
           <w:lang w:eastAsia="en-IN"/>
         </w:rPr>
       </w:pPr>
@@ -4106,20 +4473,81 @@
     </w:p>
     <w:p>
       <w:pPr>
-        <w:rPr>
-          <w:rStyle w:val="Strong"/>
-          <w:rFonts w:cstheme="minorHAnsi"/>
-          <w:color w:val="0000FF"/>
-          <w:sz w:val="36"/>
-          <w:szCs w:val="36"/>
-          <w:bdr w:val="none" w:sz="0" w:space="0" w:color="auto" w:frame="1"/>
-          <w:shd w:val="clear" w:color="auto" w:fill="FFFFFF"/>
-        </w:rPr>
-      </w:pPr>
-      <w:r>
-        <w:rPr>
-          <w:rStyle w:val="Strong"/>
-          <w:rFonts w:cstheme="minorHAnsi"/>
+        <w:spacing w:after="0" w:line="240" w:lineRule="auto"/>
+        <w:jc w:val="both"/>
+        <w:textAlignment w:val="baseline"/>
+        <w:rPr>
+          <w:rFonts w:eastAsia="Times New Roman" w:cstheme="minorHAnsi"/>
+          <w:b/>
+          <w:bCs/>
+          <w:color w:val="0000FF"/>
+          <w:sz w:val="36"/>
+          <w:szCs w:val="36"/>
+          <w:bdr w:val="none" w:sz="0" w:space="0" w:color="auto" w:frame="1"/>
+          <w:lang w:eastAsia="en-IN"/>
+        </w:rPr>
+      </w:pPr>
+      <w:r>
+        <w:rPr>
+          <w:rFonts w:eastAsia="Times New Roman" w:cstheme="minorHAnsi"/>
+          <w:b/>
+          <w:bCs/>
+          <w:color w:val="0000FF"/>
+          <w:sz w:val="36"/>
+          <w:szCs w:val="36"/>
+          <w:bdr w:val="none" w:sz="0" w:space="0" w:color="auto" w:frame="1"/>
+          <w:lang w:eastAsia="en-IN"/>
+        </w:rPr>
+        <w:t>(OR)</w:t>
+      </w:r>
+    </w:p>
+    <w:p>
+      <w:pPr>
+        <w:spacing w:after="0" w:line="240" w:lineRule="auto"/>
+        <w:jc w:val="both"/>
+        <w:textAlignment w:val="baseline"/>
+        <w:rPr>
+          <w:rFonts w:eastAsia="Times New Roman" w:cstheme="minorHAnsi"/>
+          <w:b/>
+          <w:bCs/>
+          <w:color w:val="0000FF"/>
+          <w:sz w:val="36"/>
+          <w:szCs w:val="36"/>
+          <w:bdr w:val="none" w:sz="0" w:space="0" w:color="auto" w:frame="1"/>
+          <w:lang w:eastAsia="en-IN"/>
+        </w:rPr>
+      </w:pPr>
+      <w:r>
+        <w:rPr>
+          <w:rFonts w:eastAsia="Times New Roman" w:cstheme="minorHAnsi"/>
+          <w:b/>
+          <w:bCs/>
+          <w:color w:val="0000FF"/>
+          <w:sz w:val="36"/>
+          <w:szCs w:val="36"/>
+          <w:bdr w:val="none" w:sz="0" w:space="0" w:color="auto" w:frame="1"/>
+          <w:lang w:eastAsia="en-IN"/>
+        </w:rPr>
+        <w:t>CREATE TABLE Employee2 AS SELECT * FROM Employee WHERE 1 = 2;</w:t>
+      </w:r>
+    </w:p>
+    <w:p>
+      <w:pPr>
+        <w:rPr>
+          <w:rStyle w:val="Strong"/>
+          <w:rFonts w:cstheme="minorHAnsi"/>
+          <w:color w:val="0000FF"/>
+          <w:sz w:val="36"/>
+          <w:szCs w:val="36"/>
+          <w:bdr w:val="none" w:sz="0" w:space="0" w:color="auto" w:frame="1"/>
+          <w:shd w:val="clear" w:color="auto" w:fill="FFFFFF"/>
+        </w:rPr>
+      </w:pPr>
+      <w:r>
+        <w:rPr>
+          <w:rStyle w:val="Strong"/>
+          <w:rFonts w:cstheme="minorHAnsi"/>
+          <w:noProof/>
           <w:color w:val="0000FF"/>
           <w:sz w:val="36"/>
           <w:szCs w:val="36"/>
@@ -4179,6 +4607,465 @@
     <w:p>
       <w:pPr>
         <w:rPr>
+          <w:rFonts w:cstheme="minorHAnsi"/>
+          <w:color w:val="000000"/>
+          <w:sz w:val="36"/>
+          <w:szCs w:val="36"/>
+          <w:shd w:val="clear" w:color="auto" w:fill="FFFFFF"/>
+        </w:rPr>
+      </w:pPr>
+    </w:p>
+    <w:p>
+      <w:pPr>
+        <w:rPr>
+          <w:rFonts w:cstheme="minorHAnsi"/>
+          <w:color w:val="000000"/>
+          <w:sz w:val="36"/>
+          <w:szCs w:val="36"/>
+          <w:shd w:val="clear" w:color="auto" w:fill="FFFFFF"/>
+        </w:rPr>
+      </w:pPr>
+      <w:r>
+        <w:rPr>
+          <w:rFonts w:cstheme="minorHAnsi"/>
+          <w:color w:val="000000"/>
+          <w:sz w:val="36"/>
+          <w:szCs w:val="36"/>
+          <w:shd w:val="clear" w:color="auto" w:fill="FFFFFF"/>
+        </w:rPr>
+        <w:t xml:space="preserve">Example </w:t>
+      </w:r>
+      <w:proofErr w:type="gramStart"/>
+      <w:r>
+        <w:rPr>
+          <w:rFonts w:cstheme="minorHAnsi"/>
+          <w:color w:val="000000"/>
+          <w:sz w:val="36"/>
+          <w:szCs w:val="36"/>
+          <w:shd w:val="clear" w:color="auto" w:fill="FFFFFF"/>
+        </w:rPr>
+        <w:t>4 :</w:t>
+      </w:r>
+      <w:proofErr w:type="gramEnd"/>
+    </w:p>
+    <w:p>
+      <w:pPr>
+        <w:rPr>
+          <w:rFonts w:cstheme="minorHAnsi"/>
+          <w:color w:val="000000"/>
+          <w:sz w:val="36"/>
+          <w:szCs w:val="36"/>
+          <w:shd w:val="clear" w:color="auto" w:fill="FFFFFF"/>
+        </w:rPr>
+      </w:pPr>
+      <w:r>
+        <w:rPr>
+          <w:rFonts w:cstheme="minorHAnsi"/>
+          <w:color w:val="000000"/>
+          <w:sz w:val="36"/>
+          <w:szCs w:val="36"/>
+          <w:shd w:val="clear" w:color="auto" w:fill="FFFFFF"/>
+        </w:rPr>
+        <w:t xml:space="preserve">If you want to create a new table from old table only with specific columns </w:t>
+      </w:r>
+    </w:p>
+    <w:p>
+      <w:pPr>
+        <w:rPr>
+          <w:rFonts w:eastAsia="Times New Roman" w:cstheme="minorHAnsi"/>
+          <w:b/>
+          <w:bCs/>
+          <w:color w:val="0000FF"/>
+          <w:sz w:val="36"/>
+          <w:szCs w:val="36"/>
+          <w:bdr w:val="none" w:sz="0" w:space="0" w:color="auto" w:frame="1"/>
+          <w:lang w:eastAsia="en-IN"/>
+        </w:rPr>
+      </w:pPr>
+      <w:r>
+        <w:rPr>
+          <w:rFonts w:eastAsia="Times New Roman" w:cstheme="minorHAnsi"/>
+          <w:b/>
+          <w:bCs/>
+          <w:color w:val="0000FF"/>
+          <w:sz w:val="36"/>
+          <w:szCs w:val="36"/>
+          <w:bdr w:val="none" w:sz="0" w:space="0" w:color="auto" w:frame="1"/>
+          <w:lang w:eastAsia="en-IN"/>
+        </w:rPr>
+        <w:t>CREATE TABLE old table AS SELECT COLUMN LIST FROM old table</w:t>
+      </w:r>
+      <w:r>
+        <w:rPr>
+          <w:rFonts w:eastAsia="Times New Roman" w:cstheme="minorHAnsi"/>
+          <w:b/>
+          <w:bCs/>
+          <w:color w:val="0000FF"/>
+          <w:sz w:val="36"/>
+          <w:szCs w:val="36"/>
+          <w:bdr w:val="none" w:sz="0" w:space="0" w:color="auto" w:frame="1"/>
+          <w:lang w:eastAsia="en-IN"/>
+        </w:rPr>
+        <w:t>;</w:t>
+      </w:r>
+    </w:p>
+    <w:p>
+      <w:pPr>
+        <w:rPr>
+          <w:rFonts w:eastAsia="Times New Roman" w:cstheme="minorHAnsi"/>
+          <w:b/>
+          <w:bCs/>
+          <w:color w:val="0000FF"/>
+          <w:sz w:val="36"/>
+          <w:szCs w:val="36"/>
+          <w:bdr w:val="none" w:sz="0" w:space="0" w:color="auto" w:frame="1"/>
+          <w:lang w:eastAsia="en-IN"/>
+        </w:rPr>
+      </w:pPr>
+      <w:r>
+        <w:rPr>
+          <w:rFonts w:eastAsia="Times New Roman" w:cstheme="minorHAnsi"/>
+          <w:b/>
+          <w:bCs/>
+          <w:color w:val="0000FF"/>
+          <w:sz w:val="36"/>
+          <w:szCs w:val="36"/>
+          <w:bdr w:val="none" w:sz="0" w:space="0" w:color="auto" w:frame="1"/>
+          <w:lang w:eastAsia="en-IN"/>
+        </w:rPr>
+        <w:t>CREATE TABLE Employee3 AS SELECT COLUMN LIST FROM Employee;</w:t>
+      </w:r>
+    </w:p>
+    <w:p>
+      <w:pPr>
+        <w:rPr>
+          <w:rFonts w:eastAsia="Times New Roman" w:cstheme="minorHAnsi"/>
+          <w:b/>
+          <w:bCs/>
+          <w:color w:val="0000FF"/>
+          <w:sz w:val="36"/>
+          <w:szCs w:val="36"/>
+          <w:bdr w:val="none" w:sz="0" w:space="0" w:color="auto" w:frame="1"/>
+          <w:lang w:eastAsia="en-IN"/>
+        </w:rPr>
+      </w:pPr>
+    </w:p>
+    <w:p>
+      <w:pPr>
+        <w:rPr>
+          <w:rFonts w:eastAsia="Times New Roman" w:cstheme="minorHAnsi"/>
+          <w:b/>
+          <w:bCs/>
+          <w:color w:val="0000FF"/>
+          <w:sz w:val="36"/>
+          <w:szCs w:val="36"/>
+          <w:bdr w:val="none" w:sz="0" w:space="0" w:color="auto" w:frame="1"/>
+          <w:lang w:eastAsia="en-IN"/>
+        </w:rPr>
+      </w:pPr>
+    </w:p>
+    <w:p>
+      <w:pPr>
+        <w:rPr>
+          <w:rFonts w:cstheme="minorHAnsi"/>
+          <w:color w:val="000000"/>
+          <w:sz w:val="36"/>
+          <w:szCs w:val="36"/>
+          <w:shd w:val="clear" w:color="auto" w:fill="FFFFFF"/>
+        </w:rPr>
+      </w:pPr>
+      <w:r>
+        <w:rPr>
+          <w:rFonts w:cstheme="minorHAnsi"/>
+          <w:color w:val="000000"/>
+          <w:sz w:val="36"/>
+          <w:szCs w:val="36"/>
+          <w:shd w:val="clear" w:color="auto" w:fill="FFFFFF"/>
+        </w:rPr>
+        <w:t xml:space="preserve">Example </w:t>
+      </w:r>
+      <w:r>
+        <w:rPr>
+          <w:rFonts w:cstheme="minorHAnsi"/>
+          <w:color w:val="000000"/>
+          <w:sz w:val="36"/>
+          <w:szCs w:val="36"/>
+          <w:shd w:val="clear" w:color="auto" w:fill="FFFFFF"/>
+        </w:rPr>
+        <w:t>5</w:t>
+      </w:r>
+      <w:r>
+        <w:rPr>
+          <w:rFonts w:cstheme="minorHAnsi"/>
+          <w:color w:val="000000"/>
+          <w:sz w:val="36"/>
+          <w:szCs w:val="36"/>
+          <w:shd w:val="clear" w:color="auto" w:fill="FFFFFF"/>
+        </w:rPr>
+        <w:t>:</w:t>
+      </w:r>
+    </w:p>
+    <w:p>
+      <w:pPr>
+        <w:rPr>
+          <w:rFonts w:cstheme="minorHAnsi"/>
+          <w:color w:val="000000"/>
+          <w:sz w:val="36"/>
+          <w:szCs w:val="36"/>
+          <w:shd w:val="clear" w:color="auto" w:fill="FFFFFF"/>
+        </w:rPr>
+      </w:pPr>
+      <w:r>
+        <w:rPr>
+          <w:rFonts w:cstheme="minorHAnsi"/>
+          <w:color w:val="000000"/>
+          <w:sz w:val="36"/>
+          <w:szCs w:val="36"/>
+          <w:shd w:val="clear" w:color="auto" w:fill="FFFFFF"/>
+        </w:rPr>
+        <w:t xml:space="preserve">If you want to create a new table from old table only with specific </w:t>
+      </w:r>
+      <w:r>
+        <w:rPr>
+          <w:rFonts w:cstheme="minorHAnsi"/>
+          <w:color w:val="000000"/>
+          <w:sz w:val="36"/>
+          <w:szCs w:val="36"/>
+          <w:shd w:val="clear" w:color="auto" w:fill="FFFFFF"/>
+        </w:rPr>
+        <w:t xml:space="preserve">rows </w:t>
+      </w:r>
+    </w:p>
+    <w:p>
+      <w:pPr>
+        <w:rPr>
+          <w:rFonts w:eastAsia="Times New Roman" w:cstheme="minorHAnsi"/>
+          <w:b/>
+          <w:bCs/>
+          <w:color w:val="0000FF"/>
+          <w:sz w:val="36"/>
+          <w:szCs w:val="36"/>
+          <w:bdr w:val="none" w:sz="0" w:space="0" w:color="auto" w:frame="1"/>
+          <w:lang w:eastAsia="en-IN"/>
+        </w:rPr>
+      </w:pPr>
+      <w:r>
+        <w:rPr>
+          <w:rFonts w:eastAsia="Times New Roman" w:cstheme="minorHAnsi"/>
+          <w:b/>
+          <w:bCs/>
+          <w:color w:val="0000FF"/>
+          <w:sz w:val="36"/>
+          <w:szCs w:val="36"/>
+          <w:bdr w:val="none" w:sz="0" w:space="0" w:color="auto" w:frame="1"/>
+          <w:lang w:eastAsia="en-IN"/>
+        </w:rPr>
+        <w:t>CREATE TABLE Employee4 AS SELECT * FROM Employee WHERE CON</w:t>
+      </w:r>
+      <w:r>
+        <w:rPr>
+          <w:rFonts w:eastAsia="Times New Roman" w:cstheme="minorHAnsi"/>
+          <w:b/>
+          <w:bCs/>
+          <w:color w:val="0000FF"/>
+          <w:sz w:val="36"/>
+          <w:szCs w:val="36"/>
+          <w:bdr w:val="none" w:sz="0" w:space="0" w:color="auto" w:frame="1"/>
+          <w:lang w:eastAsia="en-IN"/>
+        </w:rPr>
+        <w:t>D</w:t>
+      </w:r>
+      <w:r>
+        <w:rPr>
+          <w:rFonts w:eastAsia="Times New Roman" w:cstheme="minorHAnsi"/>
+          <w:b/>
+          <w:bCs/>
+          <w:color w:val="0000FF"/>
+          <w:sz w:val="36"/>
+          <w:szCs w:val="36"/>
+          <w:bdr w:val="none" w:sz="0" w:space="0" w:color="auto" w:frame="1"/>
+          <w:lang w:eastAsia="en-IN"/>
+        </w:rPr>
+        <w:t>ITION;</w:t>
+      </w:r>
+    </w:p>
+    <w:p>
+      <w:pPr>
+        <w:rPr>
+          <w:rFonts w:eastAsia="Times New Roman" w:cstheme="minorHAnsi"/>
+          <w:b/>
+          <w:bCs/>
+          <w:color w:val="0000FF"/>
+          <w:sz w:val="36"/>
+          <w:szCs w:val="36"/>
+          <w:bdr w:val="none" w:sz="0" w:space="0" w:color="auto" w:frame="1"/>
+          <w:lang w:eastAsia="en-IN"/>
+        </w:rPr>
+      </w:pPr>
+    </w:p>
+    <w:p>
+      <w:pPr>
+        <w:rPr>
+          <w:rFonts w:eastAsia="Times New Roman" w:cstheme="minorHAnsi"/>
+          <w:b/>
+          <w:bCs/>
+          <w:color w:val="0000FF"/>
+          <w:sz w:val="36"/>
+          <w:szCs w:val="36"/>
+          <w:bdr w:val="none" w:sz="0" w:space="0" w:color="auto" w:frame="1"/>
+          <w:lang w:eastAsia="en-IN"/>
+        </w:rPr>
+      </w:pPr>
+    </w:p>
+    <w:p>
+      <w:pPr>
+        <w:rPr>
+          <w:rFonts w:cstheme="minorHAnsi"/>
+          <w:color w:val="000000"/>
+          <w:sz w:val="36"/>
+          <w:szCs w:val="36"/>
+          <w:shd w:val="clear" w:color="auto" w:fill="FFFFFF"/>
+        </w:rPr>
+      </w:pPr>
+    </w:p>
+    <w:p>
+      <w:pPr>
+        <w:rPr>
+          <w:rFonts w:cstheme="minorHAnsi"/>
+          <w:color w:val="000000"/>
+          <w:sz w:val="36"/>
+          <w:szCs w:val="36"/>
+          <w:shd w:val="clear" w:color="auto" w:fill="FFFFFF"/>
+        </w:rPr>
+      </w:pPr>
+    </w:p>
+    <w:p>
+      <w:pPr>
+        <w:rPr>
+          <w:rFonts w:cstheme="minorHAnsi"/>
+          <w:color w:val="000000"/>
+          <w:sz w:val="36"/>
+          <w:szCs w:val="36"/>
+          <w:shd w:val="clear" w:color="auto" w:fill="FFFFFF"/>
+        </w:rPr>
+      </w:pPr>
+    </w:p>
+    <w:p>
+      <w:pPr>
+        <w:rPr>
+          <w:rFonts w:cstheme="minorHAnsi"/>
+          <w:color w:val="000000"/>
+          <w:sz w:val="36"/>
+          <w:szCs w:val="36"/>
+          <w:shd w:val="clear" w:color="auto" w:fill="FFFFFF"/>
+        </w:rPr>
+      </w:pPr>
+    </w:p>
+    <w:p>
+      <w:pPr>
+        <w:rPr>
+          <w:rFonts w:cstheme="minorHAnsi"/>
+          <w:color w:val="000000"/>
+          <w:sz w:val="36"/>
+          <w:szCs w:val="36"/>
+          <w:shd w:val="clear" w:color="auto" w:fill="FFFFFF"/>
+        </w:rPr>
+      </w:pPr>
+    </w:p>
+    <w:p>
+      <w:pPr>
+        <w:rPr>
+          <w:rStyle w:val="Strong"/>
+          <w:rFonts w:cstheme="minorHAnsi"/>
+          <w:color w:val="0000FF"/>
+          <w:sz w:val="36"/>
+          <w:szCs w:val="36"/>
+          <w:bdr w:val="none" w:sz="0" w:space="0" w:color="auto" w:frame="1"/>
+          <w:shd w:val="clear" w:color="auto" w:fill="FFFFFF"/>
+        </w:rPr>
+      </w:pPr>
+    </w:p>
+    <w:p>
+      <w:pPr>
+        <w:rPr>
+          <w:rStyle w:val="Strong"/>
+          <w:rFonts w:cstheme="minorHAnsi"/>
+          <w:color w:val="0000FF"/>
+          <w:sz w:val="36"/>
+          <w:szCs w:val="36"/>
+          <w:bdr w:val="none" w:sz="0" w:space="0" w:color="auto" w:frame="1"/>
+          <w:shd w:val="clear" w:color="auto" w:fill="FFFFFF"/>
+        </w:rPr>
+      </w:pPr>
+    </w:p>
+    <w:p>
+      <w:pPr>
+        <w:rPr>
+          <w:rStyle w:val="Strong"/>
+          <w:rFonts w:cstheme="minorHAnsi"/>
+          <w:color w:val="0000FF"/>
+          <w:sz w:val="36"/>
+          <w:szCs w:val="36"/>
+          <w:bdr w:val="none" w:sz="0" w:space="0" w:color="auto" w:frame="1"/>
+          <w:shd w:val="clear" w:color="auto" w:fill="FFFFFF"/>
+        </w:rPr>
+      </w:pPr>
+    </w:p>
+    <w:p>
+      <w:pPr>
+        <w:rPr>
+          <w:rStyle w:val="Strong"/>
+          <w:rFonts w:cstheme="minorHAnsi"/>
+          <w:color w:val="0000FF"/>
+          <w:sz w:val="36"/>
+          <w:szCs w:val="36"/>
+          <w:bdr w:val="none" w:sz="0" w:space="0" w:color="auto" w:frame="1"/>
+          <w:shd w:val="clear" w:color="auto" w:fill="FFFFFF"/>
+        </w:rPr>
+      </w:pPr>
+    </w:p>
+    <w:p>
+      <w:pPr>
+        <w:rPr>
+          <w:rStyle w:val="Strong"/>
+          <w:rFonts w:cstheme="minorHAnsi"/>
+          <w:color w:val="0000FF"/>
+          <w:sz w:val="36"/>
+          <w:szCs w:val="36"/>
+          <w:bdr w:val="none" w:sz="0" w:space="0" w:color="auto" w:frame="1"/>
+          <w:shd w:val="clear" w:color="auto" w:fill="FFFFFF"/>
+        </w:rPr>
+      </w:pPr>
+    </w:p>
+    <w:p>
+      <w:pPr>
+        <w:rPr>
+          <w:rStyle w:val="Strong"/>
+          <w:rFonts w:cstheme="minorHAnsi"/>
+          <w:color w:val="0000FF"/>
+          <w:sz w:val="36"/>
+          <w:szCs w:val="36"/>
+          <w:bdr w:val="none" w:sz="0" w:space="0" w:color="auto" w:frame="1"/>
+          <w:shd w:val="clear" w:color="auto" w:fill="FFFFFF"/>
+        </w:rPr>
+      </w:pPr>
+    </w:p>
+    <w:p>
+      <w:pPr>
+        <w:rPr>
+          <w:rStyle w:val="Strong"/>
+          <w:rFonts w:cstheme="minorHAnsi"/>
+          <w:color w:val="0000FF"/>
+          <w:sz w:val="36"/>
+          <w:szCs w:val="36"/>
+          <w:bdr w:val="none" w:sz="0" w:space="0" w:color="auto" w:frame="1"/>
+          <w:shd w:val="clear" w:color="auto" w:fill="FFFFFF"/>
+        </w:rPr>
+      </w:pPr>
+    </w:p>
+    <w:p>
+      <w:pPr>
+        <w:rPr>
           <w:rStyle w:val="Strong"/>
           <w:rFonts w:cstheme="minorHAnsi"/>
           <w:color w:val="0000FF"/>
@@ -4620,8 +5507,100 @@
       </w:rPr>
     </w:lvl>
   </w:abstractNum>
+  <w:abstractNum w:abstractNumId="1" w15:restartNumberingAfterBreak="0">
+    <w:nsid w:val="494104E1"/>
+    <w:multiLevelType w:val="hybridMultilevel"/>
+    <w:tmpl w:val="CE9E05D4"/>
+    <w:lvl w:ilvl="0" w:tplc="4009000F">
+      <w:start w:val="1"/>
+      <w:numFmt w:val="decimal"/>
+      <w:lvlText w:val="%1."/>
+      <w:lvlJc w:val="left"/>
+      <w:pPr>
+        <w:ind w:left="720" w:hanging="360"/>
+      </w:pPr>
+      <w:rPr>
+        <w:rFonts w:hint="default"/>
+      </w:rPr>
+    </w:lvl>
+    <w:lvl w:ilvl="1" w:tplc="40090019" w:tentative="1">
+      <w:start w:val="1"/>
+      <w:numFmt w:val="lowerLetter"/>
+      <w:lvlText w:val="%2."/>
+      <w:lvlJc w:val="left"/>
+      <w:pPr>
+        <w:ind w:left="1440" w:hanging="360"/>
+      </w:pPr>
+    </w:lvl>
+    <w:lvl w:ilvl="2" w:tplc="4009001B" w:tentative="1">
+      <w:start w:val="1"/>
+      <w:numFmt w:val="lowerRoman"/>
+      <w:lvlText w:val="%3."/>
+      <w:lvlJc w:val="right"/>
+      <w:pPr>
+        <w:ind w:left="2160" w:hanging="180"/>
+      </w:pPr>
+    </w:lvl>
+    <w:lvl w:ilvl="3" w:tplc="4009000F" w:tentative="1">
+      <w:start w:val="1"/>
+      <w:numFmt w:val="decimal"/>
+      <w:lvlText w:val="%4."/>
+      <w:lvlJc w:val="left"/>
+      <w:pPr>
+        <w:ind w:left="2880" w:hanging="360"/>
+      </w:pPr>
+    </w:lvl>
+    <w:lvl w:ilvl="4" w:tplc="40090019" w:tentative="1">
+      <w:start w:val="1"/>
+      <w:numFmt w:val="lowerLetter"/>
+      <w:lvlText w:val="%5."/>
+      <w:lvlJc w:val="left"/>
+      <w:pPr>
+        <w:ind w:left="3600" w:hanging="360"/>
+      </w:pPr>
+    </w:lvl>
+    <w:lvl w:ilvl="5" w:tplc="4009001B" w:tentative="1">
+      <w:start w:val="1"/>
+      <w:numFmt w:val="lowerRoman"/>
+      <w:lvlText w:val="%6."/>
+      <w:lvlJc w:val="right"/>
+      <w:pPr>
+        <w:ind w:left="4320" w:hanging="180"/>
+      </w:pPr>
+    </w:lvl>
+    <w:lvl w:ilvl="6" w:tplc="4009000F" w:tentative="1">
+      <w:start w:val="1"/>
+      <w:numFmt w:val="decimal"/>
+      <w:lvlText w:val="%7."/>
+      <w:lvlJc w:val="left"/>
+      <w:pPr>
+        <w:ind w:left="5040" w:hanging="360"/>
+      </w:pPr>
+    </w:lvl>
+    <w:lvl w:ilvl="7" w:tplc="40090019" w:tentative="1">
+      <w:start w:val="1"/>
+      <w:numFmt w:val="lowerLetter"/>
+      <w:lvlText w:val="%8."/>
+      <w:lvlJc w:val="left"/>
+      <w:pPr>
+        <w:ind w:left="5760" w:hanging="360"/>
+      </w:pPr>
+    </w:lvl>
+    <w:lvl w:ilvl="8" w:tplc="4009001B" w:tentative="1">
+      <w:start w:val="1"/>
+      <w:numFmt w:val="lowerRoman"/>
+      <w:lvlText w:val="%9."/>
+      <w:lvlJc w:val="right"/>
+      <w:pPr>
+        <w:ind w:left="6480" w:hanging="180"/>
+      </w:pPr>
+    </w:lvl>
+  </w:abstractNum>
   <w:num w:numId="1">
     <w:abstractNumId w:val="0"/>
+  </w:num>
+  <w:num w:numId="2">
+    <w:abstractNumId w:val="1"/>
   </w:num>
 </w:numbering>
 </file>

--- a/6. dql commands/Data query language dql.docx
+++ b/6. dql commands/Data query language dql.docx
@@ -290,170 +290,82 @@
           <w:szCs w:val="36"/>
           <w:shd w:val="clear" w:color="auto" w:fill="FFFFFF"/>
         </w:rPr>
-        <w:t xml:space="preserve">  Name </w:t>
-      </w:r>
-      <w:proofErr w:type="gramStart"/>
-      <w:r>
-        <w:rPr>
-          <w:rFonts w:cstheme="minorHAnsi"/>
-          <w:color w:val="000000"/>
-          <w:sz w:val="36"/>
-          <w:szCs w:val="36"/>
-          <w:shd w:val="clear" w:color="auto" w:fill="FFFFFF"/>
-        </w:rPr>
-        <w:t>VARCHAR(</w:t>
-      </w:r>
-      <w:proofErr w:type="gramEnd"/>
-      <w:r>
-        <w:rPr>
-          <w:rFonts w:cstheme="minorHAnsi"/>
-          <w:color w:val="000000"/>
-          <w:sz w:val="36"/>
-          <w:szCs w:val="36"/>
-          <w:shd w:val="clear" w:color="auto" w:fill="FFFFFF"/>
-        </w:rPr>
-        <w:t>15),</w:t>
-      </w:r>
-    </w:p>
-    <w:p>
-      <w:pPr>
-        <w:shd w:val="clear" w:color="auto" w:fill="FFFFFF"/>
-        <w:spacing w:after="0" w:line="240" w:lineRule="auto"/>
-        <w:jc w:val="both"/>
-        <w:textAlignment w:val="baseline"/>
-        <w:rPr>
-          <w:rFonts w:cstheme="minorHAnsi"/>
-          <w:color w:val="000000"/>
-          <w:sz w:val="36"/>
-          <w:szCs w:val="36"/>
-          <w:shd w:val="clear" w:color="auto" w:fill="FFFFFF"/>
-        </w:rPr>
-      </w:pPr>
-      <w:r>
-        <w:rPr>
-          <w:rFonts w:cstheme="minorHAnsi"/>
-          <w:color w:val="000000"/>
-          <w:sz w:val="36"/>
-          <w:szCs w:val="36"/>
-          <w:shd w:val="clear" w:color="auto" w:fill="FFFFFF"/>
-        </w:rPr>
-        <w:t xml:space="preserve">  Department </w:t>
-      </w:r>
-      <w:proofErr w:type="gramStart"/>
-      <w:r>
-        <w:rPr>
-          <w:rFonts w:cstheme="minorHAnsi"/>
-          <w:color w:val="000000"/>
-          <w:sz w:val="36"/>
-          <w:szCs w:val="36"/>
-          <w:shd w:val="clear" w:color="auto" w:fill="FFFFFF"/>
-        </w:rPr>
-        <w:t>VARCHAR(</w:t>
-      </w:r>
-      <w:proofErr w:type="gramEnd"/>
-      <w:r>
-        <w:rPr>
-          <w:rFonts w:cstheme="minorHAnsi"/>
-          <w:color w:val="000000"/>
-          <w:sz w:val="36"/>
-          <w:szCs w:val="36"/>
-          <w:shd w:val="clear" w:color="auto" w:fill="FFFFFF"/>
-        </w:rPr>
-        <w:t>10),</w:t>
-      </w:r>
-    </w:p>
-    <w:p>
-      <w:pPr>
-        <w:shd w:val="clear" w:color="auto" w:fill="FFFFFF"/>
-        <w:spacing w:after="0" w:line="240" w:lineRule="auto"/>
-        <w:jc w:val="both"/>
-        <w:textAlignment w:val="baseline"/>
-        <w:rPr>
-          <w:rFonts w:cstheme="minorHAnsi"/>
-          <w:color w:val="000000"/>
-          <w:sz w:val="36"/>
-          <w:szCs w:val="36"/>
-          <w:shd w:val="clear" w:color="auto" w:fill="FFFFFF"/>
-        </w:rPr>
-      </w:pPr>
-      <w:r>
-        <w:rPr>
-          <w:rFonts w:cstheme="minorHAnsi"/>
-          <w:color w:val="000000"/>
-          <w:sz w:val="36"/>
-          <w:szCs w:val="36"/>
-          <w:shd w:val="clear" w:color="auto" w:fill="FFFFFF"/>
-        </w:rPr>
-        <w:t xml:space="preserve">  Salary </w:t>
-      </w:r>
-      <w:proofErr w:type="gramStart"/>
-      <w:r>
-        <w:rPr>
-          <w:rFonts w:cstheme="minorHAnsi"/>
-          <w:color w:val="000000"/>
-          <w:sz w:val="36"/>
-          <w:szCs w:val="36"/>
-          <w:shd w:val="clear" w:color="auto" w:fill="FFFFFF"/>
-        </w:rPr>
-        <w:t>NUMBER(</w:t>
-      </w:r>
-      <w:proofErr w:type="gramEnd"/>
-      <w:r>
-        <w:rPr>
-          <w:rFonts w:cstheme="minorHAnsi"/>
-          <w:color w:val="000000"/>
-          <w:sz w:val="36"/>
-          <w:szCs w:val="36"/>
-          <w:shd w:val="clear" w:color="auto" w:fill="FFFFFF"/>
-        </w:rPr>
-        <w:t>8, 2),</w:t>
-      </w:r>
-    </w:p>
-    <w:p>
-      <w:pPr>
-        <w:shd w:val="clear" w:color="auto" w:fill="FFFFFF"/>
-        <w:spacing w:after="0" w:line="240" w:lineRule="auto"/>
-        <w:jc w:val="both"/>
-        <w:textAlignment w:val="baseline"/>
-        <w:rPr>
-          <w:rFonts w:cstheme="minorHAnsi"/>
-          <w:color w:val="000000"/>
-          <w:sz w:val="36"/>
-          <w:szCs w:val="36"/>
-          <w:shd w:val="clear" w:color="auto" w:fill="FFFFFF"/>
-        </w:rPr>
-      </w:pPr>
-      <w:r>
-        <w:rPr>
-          <w:rFonts w:cstheme="minorHAnsi"/>
-          <w:color w:val="000000"/>
-          <w:sz w:val="36"/>
-          <w:szCs w:val="36"/>
-          <w:shd w:val="clear" w:color="auto" w:fill="FFFFFF"/>
-        </w:rPr>
-        <w:t xml:space="preserve">  Gender </w:t>
-      </w:r>
-      <w:proofErr w:type="gramStart"/>
-      <w:r>
-        <w:rPr>
-          <w:rFonts w:cstheme="minorHAnsi"/>
-          <w:color w:val="000000"/>
-          <w:sz w:val="36"/>
-          <w:szCs w:val="36"/>
-          <w:shd w:val="clear" w:color="auto" w:fill="FFFFFF"/>
-        </w:rPr>
-        <w:t>VARCHAR(</w:t>
-      </w:r>
-      <w:proofErr w:type="gramEnd"/>
-      <w:r>
-        <w:rPr>
-          <w:rFonts w:cstheme="minorHAnsi"/>
-          <w:color w:val="000000"/>
-          <w:sz w:val="36"/>
-          <w:szCs w:val="36"/>
-          <w:shd w:val="clear" w:color="auto" w:fill="FFFFFF"/>
-        </w:rPr>
-        <w:t>10),</w:t>
+        <w:t xml:space="preserve">  Name VARCHAR(15),</w:t>
+      </w:r>
+    </w:p>
+    <w:p>
+      <w:pPr>
+        <w:shd w:val="clear" w:color="auto" w:fill="FFFFFF"/>
+        <w:spacing w:after="0" w:line="240" w:lineRule="auto"/>
+        <w:jc w:val="both"/>
+        <w:textAlignment w:val="baseline"/>
+        <w:rPr>
+          <w:rFonts w:cstheme="minorHAnsi"/>
+          <w:color w:val="000000"/>
+          <w:sz w:val="36"/>
+          <w:szCs w:val="36"/>
+          <w:shd w:val="clear" w:color="auto" w:fill="FFFFFF"/>
+        </w:rPr>
+      </w:pPr>
+      <w:r>
+        <w:rPr>
+          <w:rFonts w:cstheme="minorHAnsi"/>
+          <w:color w:val="000000"/>
+          <w:sz w:val="36"/>
+          <w:szCs w:val="36"/>
+          <w:shd w:val="clear" w:color="auto" w:fill="FFFFFF"/>
+        </w:rPr>
+        <w:t xml:space="preserve">  Department VARCHAR(10),</w:t>
+      </w:r>
+    </w:p>
+    <w:p>
+      <w:pPr>
+        <w:shd w:val="clear" w:color="auto" w:fill="FFFFFF"/>
+        <w:spacing w:after="0" w:line="240" w:lineRule="auto"/>
+        <w:jc w:val="both"/>
+        <w:textAlignment w:val="baseline"/>
+        <w:rPr>
+          <w:rFonts w:cstheme="minorHAnsi"/>
+          <w:color w:val="000000"/>
+          <w:sz w:val="36"/>
+          <w:szCs w:val="36"/>
+          <w:shd w:val="clear" w:color="auto" w:fill="FFFFFF"/>
+        </w:rPr>
+      </w:pPr>
+      <w:r>
+        <w:rPr>
+          <w:rFonts w:cstheme="minorHAnsi"/>
+          <w:color w:val="000000"/>
+          <w:sz w:val="36"/>
+          <w:szCs w:val="36"/>
+          <w:shd w:val="clear" w:color="auto" w:fill="FFFFFF"/>
+        </w:rPr>
+        <w:t xml:space="preserve">  Salary NUMBER(8, 2),</w:t>
+      </w:r>
+    </w:p>
+    <w:p>
+      <w:pPr>
+        <w:shd w:val="clear" w:color="auto" w:fill="FFFFFF"/>
+        <w:spacing w:after="0" w:line="240" w:lineRule="auto"/>
+        <w:jc w:val="both"/>
+        <w:textAlignment w:val="baseline"/>
+        <w:rPr>
+          <w:rFonts w:cstheme="minorHAnsi"/>
+          <w:color w:val="000000"/>
+          <w:sz w:val="36"/>
+          <w:szCs w:val="36"/>
+          <w:shd w:val="clear" w:color="auto" w:fill="FFFFFF"/>
+        </w:rPr>
+      </w:pPr>
+      <w:r>
+        <w:rPr>
+          <w:rFonts w:cstheme="minorHAnsi"/>
+          <w:color w:val="000000"/>
+          <w:sz w:val="36"/>
+          <w:szCs w:val="36"/>
+          <w:shd w:val="clear" w:color="auto" w:fill="FFFFFF"/>
+        </w:rPr>
+        <w:t xml:space="preserve">  Gender VARCHAR(10),</w:t>
       </w:r>
     </w:p>
     <w:p>
@@ -503,29 +415,7 @@
           <w:szCs w:val="36"/>
           <w:shd w:val="clear" w:color="auto" w:fill="FFFFFF"/>
         </w:rPr>
-        <w:t xml:space="preserve">  City </w:t>
-      </w:r>
-      <w:proofErr w:type="gramStart"/>
-      <w:r>
-        <w:rPr>
-          <w:rFonts w:cstheme="minorHAnsi"/>
-          <w:color w:val="000000"/>
-          <w:sz w:val="36"/>
-          <w:szCs w:val="36"/>
-          <w:shd w:val="clear" w:color="auto" w:fill="FFFFFF"/>
-        </w:rPr>
-        <w:t>VARCHAR(</w:t>
-      </w:r>
-      <w:proofErr w:type="gramEnd"/>
-      <w:r>
-        <w:rPr>
-          <w:rFonts w:cstheme="minorHAnsi"/>
-          <w:color w:val="000000"/>
-          <w:sz w:val="36"/>
-          <w:szCs w:val="36"/>
-          <w:shd w:val="clear" w:color="auto" w:fill="FFFFFF"/>
-        </w:rPr>
-        <w:t>10)</w:t>
+        <w:t xml:space="preserve">  City VARCHAR(10)</w:t>
       </w:r>
     </w:p>
     <w:p>
@@ -740,170 +630,82 @@
           <w:szCs w:val="36"/>
           <w:shd w:val="clear" w:color="auto" w:fill="FFFFFF"/>
         </w:rPr>
-        <w:t>INSERT INTO Employee (Id, Name, Department, Salary, Gender, Age, City) VALUES (1007, '</w:t>
-      </w:r>
-      <w:proofErr w:type="spellStart"/>
-      <w:r>
-        <w:rPr>
-          <w:rFonts w:cstheme="minorHAnsi"/>
-          <w:color w:val="000000"/>
-          <w:sz w:val="36"/>
-          <w:szCs w:val="36"/>
-          <w:shd w:val="clear" w:color="auto" w:fill="FFFFFF"/>
-        </w:rPr>
-        <w:t>Priyanla</w:t>
-      </w:r>
-      <w:proofErr w:type="spellEnd"/>
-      <w:r>
-        <w:rPr>
-          <w:rFonts w:cstheme="minorHAnsi"/>
-          <w:color w:val="000000"/>
-          <w:sz w:val="36"/>
-          <w:szCs w:val="36"/>
-          <w:shd w:val="clear" w:color="auto" w:fill="FFFFFF"/>
-        </w:rPr>
-        <w:t>', 'HR', 45000, 'Female', 27, 'Mumbai');</w:t>
-      </w:r>
-    </w:p>
-    <w:p>
-      <w:pPr>
-        <w:shd w:val="clear" w:color="auto" w:fill="FFFFFF"/>
-        <w:spacing w:after="0" w:line="240" w:lineRule="auto"/>
-        <w:jc w:val="both"/>
-        <w:textAlignment w:val="baseline"/>
-        <w:rPr>
-          <w:rFonts w:cstheme="minorHAnsi"/>
-          <w:color w:val="000000"/>
-          <w:sz w:val="36"/>
-          <w:szCs w:val="36"/>
-          <w:shd w:val="clear" w:color="auto" w:fill="FFFFFF"/>
-        </w:rPr>
-      </w:pPr>
-      <w:r>
-        <w:rPr>
-          <w:rFonts w:cstheme="minorHAnsi"/>
-          <w:color w:val="000000"/>
-          <w:sz w:val="36"/>
-          <w:szCs w:val="36"/>
-          <w:shd w:val="clear" w:color="auto" w:fill="FFFFFF"/>
-        </w:rPr>
-        <w:t>INSERT INTO Employee (Id, Name, Department, Salary, Gender, Age, City) VALUES (1008, '</w:t>
-      </w:r>
-      <w:proofErr w:type="spellStart"/>
-      <w:r>
-        <w:rPr>
-          <w:rFonts w:cstheme="minorHAnsi"/>
-          <w:color w:val="000000"/>
-          <w:sz w:val="36"/>
-          <w:szCs w:val="36"/>
-          <w:shd w:val="clear" w:color="auto" w:fill="FFFFFF"/>
-        </w:rPr>
-        <w:t>Sambit</w:t>
-      </w:r>
-      <w:proofErr w:type="spellEnd"/>
-      <w:r>
-        <w:rPr>
-          <w:rFonts w:cstheme="minorHAnsi"/>
-          <w:color w:val="000000"/>
-          <w:sz w:val="36"/>
-          <w:szCs w:val="36"/>
-          <w:shd w:val="clear" w:color="auto" w:fill="FFFFFF"/>
-        </w:rPr>
-        <w:t>', 'IT', 50000, 'Male', 28, 'London');</w:t>
-      </w:r>
-    </w:p>
-    <w:p>
-      <w:pPr>
-        <w:shd w:val="clear" w:color="auto" w:fill="FFFFFF"/>
-        <w:spacing w:after="0" w:line="240" w:lineRule="auto"/>
-        <w:jc w:val="both"/>
-        <w:textAlignment w:val="baseline"/>
-        <w:rPr>
-          <w:rFonts w:cstheme="minorHAnsi"/>
-          <w:color w:val="000000"/>
-          <w:sz w:val="36"/>
-          <w:szCs w:val="36"/>
-          <w:shd w:val="clear" w:color="auto" w:fill="FFFFFF"/>
-        </w:rPr>
-      </w:pPr>
-      <w:r>
-        <w:rPr>
-          <w:rFonts w:cstheme="minorHAnsi"/>
-          <w:color w:val="000000"/>
-          <w:sz w:val="36"/>
-          <w:szCs w:val="36"/>
-          <w:shd w:val="clear" w:color="auto" w:fill="FFFFFF"/>
-        </w:rPr>
-        <w:t>INSERT INTO Employee (Id, Name, Department, Salary, Gender, Age, City) VALUES (1009, '</w:t>
-      </w:r>
-      <w:proofErr w:type="spellStart"/>
-      <w:r>
-        <w:rPr>
-          <w:rFonts w:cstheme="minorHAnsi"/>
-          <w:color w:val="000000"/>
-          <w:sz w:val="36"/>
-          <w:szCs w:val="36"/>
-          <w:shd w:val="clear" w:color="auto" w:fill="FFFFFF"/>
-        </w:rPr>
-        <w:t>Pranaya</w:t>
-      </w:r>
-      <w:proofErr w:type="spellEnd"/>
-      <w:r>
-        <w:rPr>
-          <w:rFonts w:cstheme="minorHAnsi"/>
-          <w:color w:val="000000"/>
-          <w:sz w:val="36"/>
-          <w:szCs w:val="36"/>
-          <w:shd w:val="clear" w:color="auto" w:fill="FFFFFF"/>
-        </w:rPr>
-        <w:t>', 'IT', 50000, 'Male', 28, 'London');</w:t>
-      </w:r>
-    </w:p>
-    <w:p>
-      <w:pPr>
-        <w:shd w:val="clear" w:color="auto" w:fill="FFFFFF"/>
-        <w:spacing w:after="0" w:line="240" w:lineRule="auto"/>
-        <w:jc w:val="both"/>
-        <w:textAlignment w:val="baseline"/>
-        <w:rPr>
-          <w:rFonts w:cstheme="minorHAnsi"/>
-          <w:color w:val="000000"/>
-          <w:sz w:val="36"/>
-          <w:szCs w:val="36"/>
-          <w:shd w:val="clear" w:color="auto" w:fill="FFFFFF"/>
-        </w:rPr>
-      </w:pPr>
-      <w:r>
-        <w:rPr>
-          <w:rFonts w:cstheme="minorHAnsi"/>
-          <w:color w:val="000000"/>
-          <w:sz w:val="36"/>
-          <w:szCs w:val="36"/>
-          <w:shd w:val="clear" w:color="auto" w:fill="FFFFFF"/>
-        </w:rPr>
-        <w:t>INSERT INTO Employee (Id, Name, Department, Salary, Gender, Age, City) VALUES (1010, '</w:t>
-      </w:r>
-      <w:proofErr w:type="spellStart"/>
-      <w:r>
-        <w:rPr>
-          <w:rFonts w:cstheme="minorHAnsi"/>
-          <w:color w:val="000000"/>
-          <w:sz w:val="36"/>
-          <w:szCs w:val="36"/>
-          <w:shd w:val="clear" w:color="auto" w:fill="FFFFFF"/>
-        </w:rPr>
-        <w:t>Hina</w:t>
-      </w:r>
-      <w:proofErr w:type="spellEnd"/>
-      <w:r>
-        <w:rPr>
-          <w:rFonts w:cstheme="minorHAnsi"/>
-          <w:color w:val="000000"/>
-          <w:sz w:val="36"/>
-          <w:szCs w:val="36"/>
-          <w:shd w:val="clear" w:color="auto" w:fill="FFFFFF"/>
-        </w:rPr>
-        <w:t>', 'HR', 75000, 'Female', 26, 'Mumbai');</w:t>
+        <w:t>INSERT INTO Employee (Id, Name, Department, Salary, Gender, Age, City) VALUES (1007, 'Priyanla', 'HR', 45000, 'Female', 27, 'Mumbai');</w:t>
+      </w:r>
+    </w:p>
+    <w:p>
+      <w:pPr>
+        <w:shd w:val="clear" w:color="auto" w:fill="FFFFFF"/>
+        <w:spacing w:after="0" w:line="240" w:lineRule="auto"/>
+        <w:jc w:val="both"/>
+        <w:textAlignment w:val="baseline"/>
+        <w:rPr>
+          <w:rFonts w:cstheme="minorHAnsi"/>
+          <w:color w:val="000000"/>
+          <w:sz w:val="36"/>
+          <w:szCs w:val="36"/>
+          <w:shd w:val="clear" w:color="auto" w:fill="FFFFFF"/>
+        </w:rPr>
+      </w:pPr>
+      <w:r>
+        <w:rPr>
+          <w:rFonts w:cstheme="minorHAnsi"/>
+          <w:color w:val="000000"/>
+          <w:sz w:val="36"/>
+          <w:szCs w:val="36"/>
+          <w:shd w:val="clear" w:color="auto" w:fill="FFFFFF"/>
+        </w:rPr>
+        <w:t>INSERT INTO Employee (Id, Name, Department, Salary, Gender, Age, City) VALUES (1008, 'Sambit', 'IT', 50000, 'Male', 28, 'London');</w:t>
+      </w:r>
+    </w:p>
+    <w:p>
+      <w:pPr>
+        <w:shd w:val="clear" w:color="auto" w:fill="FFFFFF"/>
+        <w:spacing w:after="0" w:line="240" w:lineRule="auto"/>
+        <w:jc w:val="both"/>
+        <w:textAlignment w:val="baseline"/>
+        <w:rPr>
+          <w:rFonts w:cstheme="minorHAnsi"/>
+          <w:color w:val="000000"/>
+          <w:sz w:val="36"/>
+          <w:szCs w:val="36"/>
+          <w:shd w:val="clear" w:color="auto" w:fill="FFFFFF"/>
+        </w:rPr>
+      </w:pPr>
+      <w:r>
+        <w:rPr>
+          <w:rFonts w:cstheme="minorHAnsi"/>
+          <w:color w:val="000000"/>
+          <w:sz w:val="36"/>
+          <w:szCs w:val="36"/>
+          <w:shd w:val="clear" w:color="auto" w:fill="FFFFFF"/>
+        </w:rPr>
+        <w:t>INSERT INTO Employee (Id, Name, Department, Salary, Gender, Age, City) VALUES (1009, 'Pranaya', 'IT', 50000, 'Male', 28, 'London');</w:t>
+      </w:r>
+    </w:p>
+    <w:p>
+      <w:pPr>
+        <w:shd w:val="clear" w:color="auto" w:fill="FFFFFF"/>
+        <w:spacing w:after="0" w:line="240" w:lineRule="auto"/>
+        <w:jc w:val="both"/>
+        <w:textAlignment w:val="baseline"/>
+        <w:rPr>
+          <w:rFonts w:cstheme="minorHAnsi"/>
+          <w:color w:val="000000"/>
+          <w:sz w:val="36"/>
+          <w:szCs w:val="36"/>
+          <w:shd w:val="clear" w:color="auto" w:fill="FFFFFF"/>
+        </w:rPr>
+      </w:pPr>
+      <w:r>
+        <w:rPr>
+          <w:rFonts w:cstheme="minorHAnsi"/>
+          <w:color w:val="000000"/>
+          <w:sz w:val="36"/>
+          <w:szCs w:val="36"/>
+          <w:shd w:val="clear" w:color="auto" w:fill="FFFFFF"/>
+        </w:rPr>
+        <w:t>INSERT INTO Employee (Id, Name, Department, Salary, Gender, Age, City) VALUES (1010, 'Hina', 'HR', 75000, 'Female', 26, 'Mumbai');</w:t>
       </w:r>
     </w:p>
     <w:p>
@@ -1009,31 +811,7 @@
           <w:szCs w:val="36"/>
           <w:bdr w:val="none" w:sz="0" w:space="0" w:color="auto" w:frame="1"/>
         </w:rPr>
-        <w:t>SELECT * FROM </w:t>
-      </w:r>
-      <w:proofErr w:type="spellStart"/>
-      <w:r>
-        <w:rPr>
-          <w:rStyle w:val="Strong"/>
-          <w:rFonts w:asciiTheme="minorHAnsi" w:hAnsiTheme="minorHAnsi" w:cstheme="minorHAnsi"/>
-          <w:color w:val="0000FF"/>
-          <w:sz w:val="36"/>
-          <w:szCs w:val="36"/>
-          <w:bdr w:val="none" w:sz="0" w:space="0" w:color="auto" w:frame="1"/>
-        </w:rPr>
-        <w:t>Table_Name</w:t>
-      </w:r>
-      <w:proofErr w:type="spellEnd"/>
-      <w:r>
-        <w:rPr>
-          <w:rStyle w:val="Strong"/>
-          <w:rFonts w:asciiTheme="minorHAnsi" w:hAnsiTheme="minorHAnsi" w:cstheme="minorHAnsi"/>
-          <w:color w:val="0000FF"/>
-          <w:sz w:val="36"/>
-          <w:szCs w:val="36"/>
-          <w:bdr w:val="none" w:sz="0" w:space="0" w:color="auto" w:frame="1"/>
-        </w:rPr>
-        <w:t>;</w:t>
+        <w:t>SELECT * FROM Table_Name;</w:t>
       </w:r>
     </w:p>
     <w:p>
@@ -1482,55 +1260,7 @@
           <w:szCs w:val="36"/>
           <w:bdr w:val="none" w:sz="0" w:space="0" w:color="auto" w:frame="1"/>
         </w:rPr>
-        <w:t>SELECT </w:t>
-      </w:r>
-      <w:proofErr w:type="spellStart"/>
-      <w:r>
-        <w:rPr>
-          <w:rStyle w:val="Strong"/>
-          <w:rFonts w:asciiTheme="minorHAnsi" w:hAnsiTheme="minorHAnsi" w:cstheme="minorHAnsi"/>
-          <w:color w:val="0000FF"/>
-          <w:sz w:val="36"/>
-          <w:szCs w:val="36"/>
-          <w:bdr w:val="none" w:sz="0" w:space="0" w:color="auto" w:frame="1"/>
-        </w:rPr>
-        <w:t>Column_List</w:t>
-      </w:r>
-      <w:proofErr w:type="spellEnd"/>
-      <w:r>
-        <w:rPr>
-          <w:rStyle w:val="Strong"/>
-          <w:rFonts w:asciiTheme="minorHAnsi" w:hAnsiTheme="minorHAnsi" w:cstheme="minorHAnsi"/>
-          <w:color w:val="0000FF"/>
-          <w:sz w:val="36"/>
-          <w:szCs w:val="36"/>
-          <w:bdr w:val="none" w:sz="0" w:space="0" w:color="auto" w:frame="1"/>
-        </w:rPr>
-        <w:t xml:space="preserve"> FROM </w:t>
-      </w:r>
-      <w:proofErr w:type="spellStart"/>
-      <w:r>
-        <w:rPr>
-          <w:rStyle w:val="Strong"/>
-          <w:rFonts w:asciiTheme="minorHAnsi" w:hAnsiTheme="minorHAnsi" w:cstheme="minorHAnsi"/>
-          <w:color w:val="0000FF"/>
-          <w:sz w:val="36"/>
-          <w:szCs w:val="36"/>
-          <w:bdr w:val="none" w:sz="0" w:space="0" w:color="auto" w:frame="1"/>
-        </w:rPr>
-        <w:t>Table_Name</w:t>
-      </w:r>
-      <w:proofErr w:type="spellEnd"/>
-      <w:r>
-        <w:rPr>
-          <w:rStyle w:val="Strong"/>
-          <w:rFonts w:asciiTheme="minorHAnsi" w:hAnsiTheme="minorHAnsi" w:cstheme="minorHAnsi"/>
-          <w:color w:val="0000FF"/>
-          <w:sz w:val="36"/>
-          <w:szCs w:val="36"/>
-          <w:bdr w:val="none" w:sz="0" w:space="0" w:color="auto" w:frame="1"/>
-        </w:rPr>
-        <w:t>;</w:t>
+        <w:t>SELECT Column_List FROM Table_Name;</w:t>
       </w:r>
     </w:p>
     <w:p>
@@ -1799,44 +1529,7 @@
           <w:szCs w:val="36"/>
           <w:bdr w:val="none" w:sz="0" w:space="0" w:color="auto" w:frame="1"/>
         </w:rPr>
-        <w:t xml:space="preserve">SELECT * FROM </w:t>
-      </w:r>
-      <w:proofErr w:type="spellStart"/>
-      <w:proofErr w:type="gramStart"/>
-      <w:r>
-        <w:rPr>
-          <w:rStyle w:val="Strong"/>
-          <w:rFonts w:asciiTheme="minorHAnsi" w:hAnsiTheme="minorHAnsi" w:cstheme="minorHAnsi"/>
-          <w:color w:val="0000FF"/>
-          <w:sz w:val="36"/>
-          <w:szCs w:val="36"/>
-          <w:bdr w:val="none" w:sz="0" w:space="0" w:color="auto" w:frame="1"/>
-        </w:rPr>
-        <w:t>tablename</w:t>
-      </w:r>
-      <w:proofErr w:type="spellEnd"/>
-      <w:r>
-        <w:rPr>
-          <w:rStyle w:val="Strong"/>
-          <w:rFonts w:asciiTheme="minorHAnsi" w:hAnsiTheme="minorHAnsi" w:cstheme="minorHAnsi"/>
-          <w:color w:val="0000FF"/>
-          <w:sz w:val="36"/>
-          <w:szCs w:val="36"/>
-          <w:bdr w:val="none" w:sz="0" w:space="0" w:color="auto" w:frame="1"/>
-        </w:rPr>
-        <w:t xml:space="preserve">  [</w:t>
-      </w:r>
-      <w:proofErr w:type="gramEnd"/>
-      <w:r>
-        <w:rPr>
-          <w:rStyle w:val="Strong"/>
-          <w:rFonts w:asciiTheme="minorHAnsi" w:hAnsiTheme="minorHAnsi" w:cstheme="minorHAnsi"/>
-          <w:color w:val="0000FF"/>
-          <w:sz w:val="36"/>
-          <w:szCs w:val="36"/>
-          <w:bdr w:val="none" w:sz="0" w:space="0" w:color="auto" w:frame="1"/>
-        </w:rPr>
-        <w:t>WHERE condition];</w:t>
+        <w:t>SELECT * FROM tablename  [WHERE condition];</w:t>
       </w:r>
     </w:p>
     <w:p>
@@ -2055,31 +1748,7 @@
           <w:szCs w:val="36"/>
           <w:bdr w:val="none" w:sz="0" w:space="0" w:color="auto" w:frame="1"/>
         </w:rPr>
-        <w:t xml:space="preserve">SELECT </w:t>
-      </w:r>
-      <w:proofErr w:type="spellStart"/>
-      <w:r>
-        <w:rPr>
-          <w:rStyle w:val="Strong"/>
-          <w:rFonts w:asciiTheme="minorHAnsi" w:hAnsiTheme="minorHAnsi" w:cstheme="minorHAnsi"/>
-          <w:color w:val="0000FF"/>
-          <w:sz w:val="36"/>
-          <w:szCs w:val="36"/>
-          <w:bdr w:val="none" w:sz="0" w:space="0" w:color="auto" w:frame="1"/>
-        </w:rPr>
-        <w:t>Column_List</w:t>
-      </w:r>
-      <w:proofErr w:type="spellEnd"/>
-      <w:r>
-        <w:rPr>
-          <w:rStyle w:val="Strong"/>
-          <w:rFonts w:asciiTheme="minorHAnsi" w:hAnsiTheme="minorHAnsi" w:cstheme="minorHAnsi"/>
-          <w:color w:val="0000FF"/>
-          <w:sz w:val="36"/>
-          <w:szCs w:val="36"/>
-          <w:bdr w:val="none" w:sz="0" w:space="0" w:color="auto" w:frame="1"/>
-        </w:rPr>
-        <w:t> FROM tables [WHERE conditions];</w:t>
+        <w:t>SELECT Column_List FROM tables [WHERE conditions];</w:t>
       </w:r>
     </w:p>
     <w:p>
@@ -3450,23 +3119,7 @@
           <w:sz w:val="36"/>
           <w:szCs w:val="36"/>
         </w:rPr>
-        <w:t xml:space="preserve">CREATE TABLE </w:t>
-      </w:r>
-      <w:proofErr w:type="spellStart"/>
-      <w:r>
-        <w:rPr>
-          <w:sz w:val="36"/>
-          <w:szCs w:val="36"/>
-        </w:rPr>
-        <w:t>TempEmployee</w:t>
-      </w:r>
-      <w:proofErr w:type="spellEnd"/>
-      <w:r>
-        <w:rPr>
-          <w:sz w:val="36"/>
-          <w:szCs w:val="36"/>
-        </w:rPr>
-        <w:t xml:space="preserve"> (</w:t>
+        <w:t>CREATE TABLE TempEmployee (</w:t>
       </w:r>
     </w:p>
     <w:p>
@@ -3496,54 +3149,22 @@
           <w:sz w:val="36"/>
           <w:szCs w:val="36"/>
         </w:rPr>
-        <w:t xml:space="preserve">  Name </w:t>
-      </w:r>
-      <w:proofErr w:type="gramStart"/>
-      <w:r>
-        <w:rPr>
-          <w:sz w:val="36"/>
-          <w:szCs w:val="36"/>
-        </w:rPr>
-        <w:t>VARCHAR(</w:t>
-      </w:r>
-      <w:proofErr w:type="gramEnd"/>
-      <w:r>
-        <w:rPr>
-          <w:sz w:val="36"/>
-          <w:szCs w:val="36"/>
-        </w:rPr>
-        <w:t>15),</w:t>
-      </w:r>
-    </w:p>
-    <w:p>
-      <w:pPr>
-        <w:rPr>
-          <w:sz w:val="36"/>
-          <w:szCs w:val="36"/>
-        </w:rPr>
-      </w:pPr>
-      <w:r>
-        <w:rPr>
-          <w:sz w:val="36"/>
-          <w:szCs w:val="36"/>
-        </w:rPr>
-        <w:t xml:space="preserve">  Department </w:t>
-      </w:r>
-      <w:proofErr w:type="gramStart"/>
-      <w:r>
-        <w:rPr>
-          <w:sz w:val="36"/>
-          <w:szCs w:val="36"/>
-        </w:rPr>
-        <w:t>VARCHAR(</w:t>
-      </w:r>
-      <w:proofErr w:type="gramEnd"/>
-      <w:r>
-        <w:rPr>
-          <w:sz w:val="36"/>
-          <w:szCs w:val="36"/>
-        </w:rPr>
-        <w:t>10),</w:t>
+        <w:t xml:space="preserve">  Name VARCHAR(15),</w:t>
+      </w:r>
+    </w:p>
+    <w:p>
+      <w:pPr>
+        <w:rPr>
+          <w:sz w:val="36"/>
+          <w:szCs w:val="36"/>
+        </w:rPr>
+      </w:pPr>
+      <w:r>
+        <w:rPr>
+          <w:sz w:val="36"/>
+          <w:szCs w:val="36"/>
+        </w:rPr>
+        <w:t xml:space="preserve">  Department VARCHAR(10),</w:t>
       </w:r>
     </w:p>
     <w:p>
@@ -3559,54 +3180,22 @@
           <w:szCs w:val="36"/>
         </w:rPr>
         <w:lastRenderedPageBreak/>
-        <w:t xml:space="preserve">  Salary </w:t>
-      </w:r>
-      <w:proofErr w:type="gramStart"/>
-      <w:r>
-        <w:rPr>
-          <w:sz w:val="36"/>
-          <w:szCs w:val="36"/>
-        </w:rPr>
-        <w:t>NUMBER(</w:t>
-      </w:r>
-      <w:proofErr w:type="gramEnd"/>
-      <w:r>
-        <w:rPr>
-          <w:sz w:val="36"/>
-          <w:szCs w:val="36"/>
-        </w:rPr>
-        <w:t>8, 2),</w:t>
-      </w:r>
-    </w:p>
-    <w:p>
-      <w:pPr>
-        <w:rPr>
-          <w:sz w:val="36"/>
-          <w:szCs w:val="36"/>
-        </w:rPr>
-      </w:pPr>
-      <w:r>
-        <w:rPr>
-          <w:sz w:val="36"/>
-          <w:szCs w:val="36"/>
-        </w:rPr>
-        <w:t xml:space="preserve">  Gender </w:t>
-      </w:r>
-      <w:proofErr w:type="gramStart"/>
-      <w:r>
-        <w:rPr>
-          <w:sz w:val="36"/>
-          <w:szCs w:val="36"/>
-        </w:rPr>
-        <w:t>VARCHAR(</w:t>
-      </w:r>
-      <w:proofErr w:type="gramEnd"/>
-      <w:r>
-        <w:rPr>
-          <w:sz w:val="36"/>
-          <w:szCs w:val="36"/>
-        </w:rPr>
-        <w:t>10),</w:t>
+        <w:t xml:space="preserve">  Salary NUMBER(8, 2),</w:t>
+      </w:r>
+    </w:p>
+    <w:p>
+      <w:pPr>
+        <w:rPr>
+          <w:sz w:val="36"/>
+          <w:szCs w:val="36"/>
+        </w:rPr>
+      </w:pPr>
+      <w:r>
+        <w:rPr>
+          <w:sz w:val="36"/>
+          <w:szCs w:val="36"/>
+        </w:rPr>
+        <w:t xml:space="preserve">  Gender VARCHAR(10),</w:t>
       </w:r>
     </w:p>
     <w:p>
@@ -3636,23 +3225,7 @@
           <w:sz w:val="36"/>
           <w:szCs w:val="36"/>
         </w:rPr>
-        <w:t xml:space="preserve">  City </w:t>
-      </w:r>
-      <w:proofErr w:type="gramStart"/>
-      <w:r>
-        <w:rPr>
-          <w:sz w:val="36"/>
-          <w:szCs w:val="36"/>
-        </w:rPr>
-        <w:t>VARCHAR(</w:t>
-      </w:r>
-      <w:proofErr w:type="gramEnd"/>
-      <w:r>
-        <w:rPr>
-          <w:sz w:val="36"/>
-          <w:szCs w:val="36"/>
-        </w:rPr>
-        <w:t>10)</w:t>
+        <w:t xml:space="preserve">  City VARCHAR(10)</w:t>
       </w:r>
     </w:p>
     <w:p>
@@ -3697,30 +3270,14 @@
           <w:sz w:val="36"/>
           <w:szCs w:val="36"/>
         </w:rPr>
-        <w:t xml:space="preserve">for copying one table to another </w:t>
-      </w:r>
-      <w:proofErr w:type="gramStart"/>
-      <w:r>
-        <w:rPr>
-          <w:sz w:val="36"/>
-          <w:szCs w:val="36"/>
-        </w:rPr>
-        <w:t xml:space="preserve">table </w:t>
-      </w:r>
-      <w:r>
-        <w:rPr>
-          <w:sz w:val="36"/>
-          <w:szCs w:val="36"/>
-        </w:rPr>
-        <w:t>:</w:t>
-      </w:r>
-      <w:proofErr w:type="gramEnd"/>
-      <w:r>
-        <w:rPr>
-          <w:sz w:val="36"/>
-          <w:szCs w:val="36"/>
-        </w:rPr>
-        <w:t xml:space="preserve"> </w:t>
+        <w:t xml:space="preserve">for copying one table to another table </w:t>
+      </w:r>
+      <w:r>
+        <w:rPr>
+          <w:sz w:val="36"/>
+          <w:szCs w:val="36"/>
+        </w:rPr>
+        <w:t xml:space="preserve">: </w:t>
       </w:r>
     </w:p>
     <w:p>
@@ -3832,57 +3389,17 @@
           <w:szCs w:val="36"/>
         </w:rPr>
       </w:pPr>
-      <w:proofErr w:type="spellStart"/>
-      <w:r>
-        <w:rPr>
-          <w:rStyle w:val="Strong"/>
-          <w:rFonts w:cstheme="minorHAnsi"/>
-          <w:color w:val="0000FF"/>
-          <w:sz w:val="36"/>
-          <w:szCs w:val="36"/>
-          <w:bdr w:val="none" w:sz="0" w:space="0" w:color="auto" w:frame="1"/>
-          <w:shd w:val="clear" w:color="auto" w:fill="FFFFFF"/>
-        </w:rPr>
-        <w:t>Eg</w:t>
-      </w:r>
-      <w:proofErr w:type="spellEnd"/>
-      <w:r>
-        <w:rPr>
-          <w:rStyle w:val="Strong"/>
-          <w:rFonts w:cstheme="minorHAnsi"/>
-          <w:color w:val="0000FF"/>
-          <w:sz w:val="36"/>
-          <w:szCs w:val="36"/>
-          <w:bdr w:val="none" w:sz="0" w:space="0" w:color="auto" w:frame="1"/>
-          <w:shd w:val="clear" w:color="auto" w:fill="FFFFFF"/>
-        </w:rPr>
-        <w:t xml:space="preserve">: INSERT INTO </w:t>
-      </w:r>
-      <w:proofErr w:type="spellStart"/>
-      <w:r>
-        <w:rPr>
-          <w:rStyle w:val="Strong"/>
-          <w:rFonts w:cstheme="minorHAnsi"/>
-          <w:color w:val="0000FF"/>
-          <w:sz w:val="36"/>
-          <w:szCs w:val="36"/>
-          <w:bdr w:val="none" w:sz="0" w:space="0" w:color="auto" w:frame="1"/>
-          <w:shd w:val="clear" w:color="auto" w:fill="FFFFFF"/>
-        </w:rPr>
-        <w:t>TempEmployee</w:t>
-      </w:r>
-      <w:proofErr w:type="spellEnd"/>
-      <w:r>
-        <w:rPr>
-          <w:rStyle w:val="Strong"/>
-          <w:rFonts w:cstheme="minorHAnsi"/>
-          <w:color w:val="0000FF"/>
-          <w:sz w:val="36"/>
-          <w:szCs w:val="36"/>
-          <w:bdr w:val="none" w:sz="0" w:space="0" w:color="auto" w:frame="1"/>
-          <w:shd w:val="clear" w:color="auto" w:fill="FFFFFF"/>
-        </w:rPr>
-        <w:t xml:space="preserve"> SELECT * FROM Employee;</w:t>
+      <w:r>
+        <w:rPr>
+          <w:rStyle w:val="Strong"/>
+          <w:rFonts w:cstheme="minorHAnsi"/>
+          <w:color w:val="0000FF"/>
+          <w:sz w:val="36"/>
+          <w:szCs w:val="36"/>
+          <w:bdr w:val="none" w:sz="0" w:space="0" w:color="auto" w:frame="1"/>
+          <w:shd w:val="clear" w:color="auto" w:fill="FFFFFF"/>
+        </w:rPr>
+        <w:t>Eg: INSERT INTO TempEmployee SELECT * FROM Employee;</w:t>
       </w:r>
       <w:r>
         <w:rPr>
@@ -3973,33 +3490,7 @@
           <w:bdr w:val="none" w:sz="0" w:space="0" w:color="auto" w:frame="1"/>
           <w:shd w:val="clear" w:color="auto" w:fill="FFFFFF"/>
         </w:rPr>
-        <w:t xml:space="preserve">SELECT * FROM </w:t>
-      </w:r>
-      <w:proofErr w:type="spellStart"/>
-      <w:r>
-        <w:rPr>
-          <w:rStyle w:val="Strong"/>
-          <w:rFonts w:cstheme="minorHAnsi"/>
-          <w:color w:val="0000FF"/>
-          <w:sz w:val="36"/>
-          <w:szCs w:val="36"/>
-          <w:bdr w:val="none" w:sz="0" w:space="0" w:color="auto" w:frame="1"/>
-          <w:shd w:val="clear" w:color="auto" w:fill="FFFFFF"/>
-        </w:rPr>
-        <w:t>TempEmployee</w:t>
-      </w:r>
-      <w:proofErr w:type="spellEnd"/>
-      <w:r>
-        <w:rPr>
-          <w:rStyle w:val="Strong"/>
-          <w:rFonts w:cstheme="minorHAnsi"/>
-          <w:color w:val="0000FF"/>
-          <w:sz w:val="36"/>
-          <w:szCs w:val="36"/>
-          <w:bdr w:val="none" w:sz="0" w:space="0" w:color="auto" w:frame="1"/>
-          <w:shd w:val="clear" w:color="auto" w:fill="FFFFFF"/>
-        </w:rPr>
-        <w:t>;</w:t>
+        <w:t>SELECT * FROM TempEmployee;</w:t>
       </w:r>
     </w:p>
     <w:p>
@@ -4633,20 +4124,8 @@
           <w:szCs w:val="36"/>
           <w:shd w:val="clear" w:color="auto" w:fill="FFFFFF"/>
         </w:rPr>
-        <w:t xml:space="preserve">Example </w:t>
-      </w:r>
-      <w:proofErr w:type="gramStart"/>
-      <w:r>
-        <w:rPr>
-          <w:rFonts w:cstheme="minorHAnsi"/>
-          <w:color w:val="000000"/>
-          <w:sz w:val="36"/>
-          <w:szCs w:val="36"/>
-          <w:shd w:val="clear" w:color="auto" w:fill="FFFFFF"/>
-        </w:rPr>
-        <w:t>4 :</w:t>
-      </w:r>
-      <w:proofErr w:type="gramEnd"/>
+        <w:t>Example 4 :</w:t>
+      </w:r>
     </w:p>
     <w:p>
       <w:pPr>
@@ -4733,11 +4212,9 @@
           <w:bdr w:val="none" w:sz="0" w:space="0" w:color="auto" w:frame="1"/>
           <w:lang w:eastAsia="en-IN"/>
         </w:rPr>
-        <w:t>CREATE TABLE Employee3 AS SELECT COLUMN LIST FROM Employee;</w:t>
-      </w:r>
-    </w:p>
-    <w:p>
-      <w:pPr>
+        <w:t>CREATE TABLE Employee3 AS SELECT</w:t>
+      </w:r>
+      <w:r>
         <w:rPr>
           <w:rFonts w:eastAsia="Times New Roman" w:cstheme="minorHAnsi"/>
           <w:b/>
@@ -4748,10 +4225,9 @@
           <w:bdr w:val="none" w:sz="0" w:space="0" w:color="auto" w:frame="1"/>
           <w:lang w:eastAsia="en-IN"/>
         </w:rPr>
-      </w:pPr>
-    </w:p>
-    <w:p>
-      <w:pPr>
+        <w:t xml:space="preserve"> id , name, department , salary , city </w:t>
+      </w:r>
+      <w:r>
         <w:rPr>
           <w:rFonts w:eastAsia="Times New Roman" w:cstheme="minorHAnsi"/>
           <w:b/>
@@ -4762,82 +4238,9 @@
           <w:bdr w:val="none" w:sz="0" w:space="0" w:color="auto" w:frame="1"/>
           <w:lang w:eastAsia="en-IN"/>
         </w:rPr>
-      </w:pPr>
-    </w:p>
-    <w:p>
-      <w:pPr>
-        <w:rPr>
-          <w:rFonts w:cstheme="minorHAnsi"/>
-          <w:color w:val="000000"/>
-          <w:sz w:val="36"/>
-          <w:szCs w:val="36"/>
-          <w:shd w:val="clear" w:color="auto" w:fill="FFFFFF"/>
-        </w:rPr>
-      </w:pPr>
-      <w:r>
-        <w:rPr>
-          <w:rFonts w:cstheme="minorHAnsi"/>
-          <w:color w:val="000000"/>
-          <w:sz w:val="36"/>
-          <w:szCs w:val="36"/>
-          <w:shd w:val="clear" w:color="auto" w:fill="FFFFFF"/>
-        </w:rPr>
-        <w:t xml:space="preserve">Example </w:t>
-      </w:r>
-      <w:r>
-        <w:rPr>
-          <w:rFonts w:cstheme="minorHAnsi"/>
-          <w:color w:val="000000"/>
-          <w:sz w:val="36"/>
-          <w:szCs w:val="36"/>
-          <w:shd w:val="clear" w:color="auto" w:fill="FFFFFF"/>
-        </w:rPr>
-        <w:t>5</w:t>
-      </w:r>
-      <w:r>
-        <w:rPr>
-          <w:rFonts w:cstheme="minorHAnsi"/>
-          <w:color w:val="000000"/>
-          <w:sz w:val="36"/>
-          <w:szCs w:val="36"/>
-          <w:shd w:val="clear" w:color="auto" w:fill="FFFFFF"/>
-        </w:rPr>
-        <w:t>:</w:t>
-      </w:r>
-    </w:p>
-    <w:p>
-      <w:pPr>
-        <w:rPr>
-          <w:rFonts w:cstheme="minorHAnsi"/>
-          <w:color w:val="000000"/>
-          <w:sz w:val="36"/>
-          <w:szCs w:val="36"/>
-          <w:shd w:val="clear" w:color="auto" w:fill="FFFFFF"/>
-        </w:rPr>
-      </w:pPr>
-      <w:r>
-        <w:rPr>
-          <w:rFonts w:cstheme="minorHAnsi"/>
-          <w:color w:val="000000"/>
-          <w:sz w:val="36"/>
-          <w:szCs w:val="36"/>
-          <w:shd w:val="clear" w:color="auto" w:fill="FFFFFF"/>
-        </w:rPr>
-        <w:t xml:space="preserve">If you want to create a new table from old table only with specific </w:t>
-      </w:r>
-      <w:r>
-        <w:rPr>
-          <w:rFonts w:cstheme="minorHAnsi"/>
-          <w:color w:val="000000"/>
-          <w:sz w:val="36"/>
-          <w:szCs w:val="36"/>
-          <w:shd w:val="clear" w:color="auto" w:fill="FFFFFF"/>
-        </w:rPr>
-        <w:t xml:space="preserve">rows </w:t>
-      </w:r>
-    </w:p>
-    <w:p>
-      <w:pPr>
+        <w:t>FROM Employee</w:t>
+      </w:r>
+      <w:r>
         <w:rPr>
           <w:rFonts w:eastAsia="Times New Roman" w:cstheme="minorHAnsi"/>
           <w:b/>
@@ -4848,7 +4251,8 @@
           <w:bdr w:val="none" w:sz="0" w:space="0" w:color="auto" w:frame="1"/>
           <w:lang w:eastAsia="en-IN"/>
         </w:rPr>
-      </w:pPr>
+        <w:t>1</w:t>
+      </w:r>
       <w:r>
         <w:rPr>
           <w:rFonts w:eastAsia="Times New Roman" w:cstheme="minorHAnsi"/>
@@ -4860,9 +4264,11 @@
           <w:bdr w:val="none" w:sz="0" w:space="0" w:color="auto" w:frame="1"/>
           <w:lang w:eastAsia="en-IN"/>
         </w:rPr>
-        <w:t>CREATE TABLE Employee4 AS SELECT * FROM Employee WHERE CON</w:t>
-      </w:r>
-      <w:r>
+        <w:t>;</w:t>
+      </w:r>
+    </w:p>
+    <w:p>
+      <w:pPr>
         <w:rPr>
           <w:rFonts w:eastAsia="Times New Roman" w:cstheme="minorHAnsi"/>
           <w:b/>
@@ -4873,8 +4279,7 @@
           <w:bdr w:val="none" w:sz="0" w:space="0" w:color="auto" w:frame="1"/>
           <w:lang w:eastAsia="en-IN"/>
         </w:rPr>
-        <w:t>D</w:t>
-      </w:r>
+      </w:pPr>
       <w:r>
         <w:rPr>
           <w:rFonts w:eastAsia="Times New Roman" w:cstheme="minorHAnsi"/>
@@ -4886,7 +4291,255 @@
           <w:bdr w:val="none" w:sz="0" w:space="0" w:color="auto" w:frame="1"/>
           <w:lang w:eastAsia="en-IN"/>
         </w:rPr>
+        <w:drawing>
+          <wp:inline distT="0" distB="0" distL="0" distR="0" wp14:anchorId="70E32578" wp14:editId="552163CE">
+            <wp:extent cx="8466554" cy="3856054"/>
+            <wp:effectExtent l="0" t="0" r="0" b="0"/>
+            <wp:docPr id="2" name="Picture 2"/>
+            <wp:cNvGraphicFramePr>
+              <a:graphicFrameLocks xmlns:a="http://schemas.openxmlformats.org/drawingml/2006/main" noChangeAspect="1"/>
+            </wp:cNvGraphicFramePr>
+            <a:graphic xmlns:a="http://schemas.openxmlformats.org/drawingml/2006/main">
+              <a:graphicData uri="http://schemas.openxmlformats.org/drawingml/2006/picture">
+                <pic:pic xmlns:pic="http://schemas.openxmlformats.org/drawingml/2006/picture">
+                  <pic:nvPicPr>
+                    <pic:cNvPr id="1" name=""/>
+                    <pic:cNvPicPr/>
+                  </pic:nvPicPr>
+                  <pic:blipFill>
+                    <a:blip r:embed="rId20"/>
+                    <a:stretch>
+                      <a:fillRect/>
+                    </a:stretch>
+                  </pic:blipFill>
+                  <pic:spPr>
+                    <a:xfrm>
+                      <a:off x="0" y="0"/>
+                      <a:ext cx="8466554" cy="3856054"/>
+                    </a:xfrm>
+                    <a:prstGeom prst="rect">
+                      <a:avLst/>
+                    </a:prstGeom>
+                  </pic:spPr>
+                </pic:pic>
+              </a:graphicData>
+            </a:graphic>
+          </wp:inline>
+        </w:drawing>
+      </w:r>
+    </w:p>
+    <w:p>
+      <w:pPr>
+        <w:rPr>
+          <w:rFonts w:eastAsia="Times New Roman" w:cstheme="minorHAnsi"/>
+          <w:b/>
+          <w:bCs/>
+          <w:color w:val="0000FF"/>
+          <w:sz w:val="36"/>
+          <w:szCs w:val="36"/>
+          <w:bdr w:val="none" w:sz="0" w:space="0" w:color="auto" w:frame="1"/>
+          <w:lang w:eastAsia="en-IN"/>
+        </w:rPr>
+      </w:pPr>
+    </w:p>
+    <w:p>
+      <w:pPr>
+        <w:rPr>
+          <w:rFonts w:eastAsia="Times New Roman" w:cstheme="minorHAnsi"/>
+          <w:b/>
+          <w:bCs/>
+          <w:color w:val="0000FF"/>
+          <w:sz w:val="36"/>
+          <w:szCs w:val="36"/>
+          <w:bdr w:val="none" w:sz="0" w:space="0" w:color="auto" w:frame="1"/>
+          <w:lang w:eastAsia="en-IN"/>
+        </w:rPr>
+      </w:pPr>
+    </w:p>
+    <w:p>
+      <w:pPr>
+        <w:rPr>
+          <w:rFonts w:cstheme="minorHAnsi"/>
+          <w:color w:val="000000"/>
+          <w:sz w:val="36"/>
+          <w:szCs w:val="36"/>
+          <w:shd w:val="clear" w:color="auto" w:fill="FFFFFF"/>
+        </w:rPr>
+      </w:pPr>
+      <w:r>
+        <w:rPr>
+          <w:rFonts w:cstheme="minorHAnsi"/>
+          <w:color w:val="000000"/>
+          <w:sz w:val="36"/>
+          <w:szCs w:val="36"/>
+          <w:shd w:val="clear" w:color="auto" w:fill="FFFFFF"/>
+        </w:rPr>
+        <w:t xml:space="preserve">Example </w:t>
+      </w:r>
+      <w:r>
+        <w:rPr>
+          <w:rFonts w:cstheme="minorHAnsi"/>
+          <w:color w:val="000000"/>
+          <w:sz w:val="36"/>
+          <w:szCs w:val="36"/>
+          <w:shd w:val="clear" w:color="auto" w:fill="FFFFFF"/>
+        </w:rPr>
+        <w:t>5</w:t>
+      </w:r>
+      <w:r>
+        <w:rPr>
+          <w:rFonts w:cstheme="minorHAnsi"/>
+          <w:color w:val="000000"/>
+          <w:sz w:val="36"/>
+          <w:szCs w:val="36"/>
+          <w:shd w:val="clear" w:color="auto" w:fill="FFFFFF"/>
+        </w:rPr>
+        <w:t>:</w:t>
+      </w:r>
+    </w:p>
+    <w:p>
+      <w:pPr>
+        <w:rPr>
+          <w:rFonts w:cstheme="minorHAnsi"/>
+          <w:color w:val="000000"/>
+          <w:sz w:val="36"/>
+          <w:szCs w:val="36"/>
+          <w:shd w:val="clear" w:color="auto" w:fill="FFFFFF"/>
+        </w:rPr>
+      </w:pPr>
+      <w:r>
+        <w:rPr>
+          <w:rFonts w:cstheme="minorHAnsi"/>
+          <w:color w:val="000000"/>
+          <w:sz w:val="36"/>
+          <w:szCs w:val="36"/>
+          <w:shd w:val="clear" w:color="auto" w:fill="FFFFFF"/>
+        </w:rPr>
+        <w:t xml:space="preserve">If you want to create a new table from old table only with specific </w:t>
+      </w:r>
+      <w:r>
+        <w:rPr>
+          <w:rFonts w:cstheme="minorHAnsi"/>
+          <w:color w:val="000000"/>
+          <w:sz w:val="36"/>
+          <w:szCs w:val="36"/>
+          <w:shd w:val="clear" w:color="auto" w:fill="FFFFFF"/>
+        </w:rPr>
+        <w:t xml:space="preserve">rows </w:t>
+      </w:r>
+    </w:p>
+    <w:p>
+      <w:pPr>
+        <w:rPr>
+          <w:rFonts w:eastAsia="Times New Roman" w:cstheme="minorHAnsi"/>
+          <w:b/>
+          <w:bCs/>
+          <w:color w:val="0000FF"/>
+          <w:sz w:val="36"/>
+          <w:szCs w:val="36"/>
+          <w:bdr w:val="none" w:sz="0" w:space="0" w:color="auto" w:frame="1"/>
+          <w:lang w:eastAsia="en-IN"/>
+        </w:rPr>
+      </w:pPr>
+      <w:r>
+        <w:rPr>
+          <w:rFonts w:eastAsia="Times New Roman" w:cstheme="minorHAnsi"/>
+          <w:b/>
+          <w:bCs/>
+          <w:color w:val="0000FF"/>
+          <w:sz w:val="36"/>
+          <w:szCs w:val="36"/>
+          <w:bdr w:val="none" w:sz="0" w:space="0" w:color="auto" w:frame="1"/>
+          <w:lang w:eastAsia="en-IN"/>
+        </w:rPr>
+        <w:t>CREATE TABLE Employee4 AS SELECT * FROM Employee WHERE CON</w:t>
+      </w:r>
+      <w:r>
+        <w:rPr>
+          <w:rFonts w:eastAsia="Times New Roman" w:cstheme="minorHAnsi"/>
+          <w:b/>
+          <w:bCs/>
+          <w:color w:val="0000FF"/>
+          <w:sz w:val="36"/>
+          <w:szCs w:val="36"/>
+          <w:bdr w:val="none" w:sz="0" w:space="0" w:color="auto" w:frame="1"/>
+          <w:lang w:eastAsia="en-IN"/>
+        </w:rPr>
+        <w:t>D</w:t>
+      </w:r>
+      <w:r>
+        <w:rPr>
+          <w:rFonts w:eastAsia="Times New Roman" w:cstheme="minorHAnsi"/>
+          <w:b/>
+          <w:bCs/>
+          <w:color w:val="0000FF"/>
+          <w:sz w:val="36"/>
+          <w:szCs w:val="36"/>
+          <w:bdr w:val="none" w:sz="0" w:space="0" w:color="auto" w:frame="1"/>
+          <w:lang w:eastAsia="en-IN"/>
+        </w:rPr>
         <w:t>ITION;</w:t>
+      </w:r>
+    </w:p>
+    <w:p>
+      <w:pPr>
+        <w:rPr>
+          <w:rFonts w:eastAsia="Times New Roman" w:cstheme="minorHAnsi"/>
+          <w:b/>
+          <w:bCs/>
+          <w:color w:val="0000FF"/>
+          <w:sz w:val="36"/>
+          <w:szCs w:val="36"/>
+          <w:bdr w:val="none" w:sz="0" w:space="0" w:color="auto" w:frame="1"/>
+          <w:lang w:eastAsia="en-IN"/>
+        </w:rPr>
+      </w:pPr>
+      <w:r>
+        <w:rPr>
+          <w:rFonts w:eastAsia="Times New Roman" w:cstheme="minorHAnsi"/>
+          <w:b/>
+          <w:bCs/>
+          <w:color w:val="0000FF"/>
+          <w:sz w:val="36"/>
+          <w:szCs w:val="36"/>
+          <w:bdr w:val="none" w:sz="0" w:space="0" w:color="auto" w:frame="1"/>
+          <w:lang w:eastAsia="en-IN"/>
+        </w:rPr>
+        <w:drawing>
+          <wp:inline distT="0" distB="0" distL="0" distR="0" wp14:anchorId="7EE79947" wp14:editId="15F03CE5">
+            <wp:extent cx="7674005" cy="2408129"/>
+            <wp:effectExtent l="0" t="0" r="3175" b="0"/>
+            <wp:docPr id="18" name="Picture 18"/>
+            <wp:cNvGraphicFramePr>
+              <a:graphicFrameLocks xmlns:a="http://schemas.openxmlformats.org/drawingml/2006/main" noChangeAspect="1"/>
+            </wp:cNvGraphicFramePr>
+            <a:graphic xmlns:a="http://schemas.openxmlformats.org/drawingml/2006/main">
+              <a:graphicData uri="http://schemas.openxmlformats.org/drawingml/2006/picture">
+                <pic:pic xmlns:pic="http://schemas.openxmlformats.org/drawingml/2006/picture">
+                  <pic:nvPicPr>
+                    <pic:cNvPr id="1" name=""/>
+                    <pic:cNvPicPr/>
+                  </pic:nvPicPr>
+                  <pic:blipFill>
+                    <a:blip r:embed="rId21"/>
+                    <a:stretch>
+                      <a:fillRect/>
+                    </a:stretch>
+                  </pic:blipFill>
+                  <pic:spPr>
+                    <a:xfrm>
+                      <a:off x="0" y="0"/>
+                      <a:ext cx="7674005" cy="2408129"/>
+                    </a:xfrm>
+                    <a:prstGeom prst="rect">
+                      <a:avLst/>
+                    </a:prstGeom>
+                  </pic:spPr>
+                </pic:pic>
+              </a:graphicData>
+            </a:graphic>
+          </wp:inline>
+        </w:drawing>
       </w:r>
     </w:p>
     <w:p>

--- a/6. dql commands/Data query language dql.docx
+++ b/6. dql commands/Data query language dql.docx
@@ -2,6 +2,25 @@
 <file path=word/document.xml><?xml version="1.0" encoding="utf-8"?>
 <w:document xmlns:wpc="http://schemas.microsoft.com/office/word/2010/wordprocessingCanvas" xmlns:cx="http://schemas.microsoft.com/office/drawing/2014/chartex" xmlns:cx1="http://schemas.microsoft.com/office/drawing/2015/9/8/chartex" xmlns:cx2="http://schemas.microsoft.com/office/drawing/2015/10/21/chartex" xmlns:cx3="http://schemas.microsoft.com/office/drawing/2016/5/9/chartex" xmlns:cx4="http://schemas.microsoft.com/office/drawing/2016/5/10/chartex" xmlns:cx5="http://schemas.microsoft.com/office/drawing/2016/5/11/chartex" xmlns:cx6="http://schemas.microsoft.com/office/drawing/2016/5/12/chartex" xmlns:cx7="http://schemas.microsoft.com/office/drawing/2016/5/13/chartex" xmlns:cx8="http://schemas.microsoft.com/office/drawing/2016/5/14/chartex" xmlns:mc="http://schemas.openxmlformats.org/markup-compatibility/2006" xmlns:aink="http://schemas.microsoft.com/office/drawing/2016/ink" xmlns:am3d="http://schemas.microsoft.com/office/drawing/2017/model3d" xmlns:o="urn:schemas-microsoft-com:office:office" xmlns:r="http://schemas.openxmlformats.org/officeDocument/2006/relationships" xmlns:m="http://schemas.openxmlformats.org/officeDocument/2006/math" xmlns:v="urn:schemas-microsoft-com:vml" xmlns:wp14="http://schemas.microsoft.com/office/word/2010/wordprocessingDrawing" xmlns:wp="http://schemas.openxmlformats.org/drawingml/2006/wordprocessingDrawing" xmlns:w10="urn:schemas-microsoft-com:office:word" xmlns:w="http://schemas.openxmlformats.org/wordprocessingml/2006/main" xmlns:w14="http://schemas.microsoft.com/office/word/2010/wordml" xmlns:w15="http://schemas.microsoft.com/office/word/2012/wordml" xmlns:w16cex="http://schemas.microsoft.com/office/word/2018/wordml/cex" xmlns:w16cid="http://schemas.microsoft.com/office/word/2016/wordml/cid" xmlns:w16="http://schemas.microsoft.com/office/word/2018/wordml" xmlns:w16sdtdh="http://schemas.microsoft.com/office/word/2020/wordml/sdtdatahash" xmlns:w16se="http://schemas.microsoft.com/office/word/2015/wordml/symex" xmlns:wpg="http://schemas.microsoft.com/office/word/2010/wordprocessingGroup" xmlns:wpi="http://schemas.microsoft.com/office/word/2010/wordprocessingInk" xmlns:wne="http://schemas.microsoft.com/office/word/2006/wordml" xmlns:wps="http://schemas.microsoft.com/office/word/2010/wordprocessingShape" mc:Ignorable="w14 w15 w16se w16cid w16 w16cex w16sdtdh wp14">
   <w:body>
+    <w:p>
+      <w:pPr>
+        <w:shd w:val="clear" w:color="auto" w:fill="FFFFFF"/>
+        <w:spacing w:after="0" w:line="240" w:lineRule="auto"/>
+        <w:jc w:val="both"/>
+        <w:textAlignment w:val="baseline"/>
+        <w:outlineLvl w:val="1"/>
+        <w:rPr>
+          <w:rFonts w:eastAsia="Times New Roman" w:cstheme="minorHAnsi"/>
+          <w:b/>
+          <w:bCs/>
+          <w:color w:val="000000"/>
+          <w:sz w:val="36"/>
+          <w:szCs w:val="36"/>
+          <w:bdr w:val="none" w:sz="0" w:space="0" w:color="auto" w:frame="1"/>
+          <w:lang w:eastAsia="en-IN"/>
+        </w:rPr>
+      </w:pPr>
+    </w:p>
     <w:p>
       <w:pPr>
         <w:shd w:val="clear" w:color="auto" w:fill="FFFFFF"/>
@@ -290,82 +309,170 @@
           <w:szCs w:val="36"/>
           <w:shd w:val="clear" w:color="auto" w:fill="FFFFFF"/>
         </w:rPr>
-        <w:t xml:space="preserve">  Name VARCHAR(15),</w:t>
-      </w:r>
-    </w:p>
-    <w:p>
-      <w:pPr>
-        <w:shd w:val="clear" w:color="auto" w:fill="FFFFFF"/>
-        <w:spacing w:after="0" w:line="240" w:lineRule="auto"/>
-        <w:jc w:val="both"/>
-        <w:textAlignment w:val="baseline"/>
-        <w:rPr>
-          <w:rFonts w:cstheme="minorHAnsi"/>
-          <w:color w:val="000000"/>
-          <w:sz w:val="36"/>
-          <w:szCs w:val="36"/>
-          <w:shd w:val="clear" w:color="auto" w:fill="FFFFFF"/>
-        </w:rPr>
-      </w:pPr>
-      <w:r>
-        <w:rPr>
-          <w:rFonts w:cstheme="minorHAnsi"/>
-          <w:color w:val="000000"/>
-          <w:sz w:val="36"/>
-          <w:szCs w:val="36"/>
-          <w:shd w:val="clear" w:color="auto" w:fill="FFFFFF"/>
-        </w:rPr>
-        <w:t xml:space="preserve">  Department VARCHAR(10),</w:t>
-      </w:r>
-    </w:p>
-    <w:p>
-      <w:pPr>
-        <w:shd w:val="clear" w:color="auto" w:fill="FFFFFF"/>
-        <w:spacing w:after="0" w:line="240" w:lineRule="auto"/>
-        <w:jc w:val="both"/>
-        <w:textAlignment w:val="baseline"/>
-        <w:rPr>
-          <w:rFonts w:cstheme="minorHAnsi"/>
-          <w:color w:val="000000"/>
-          <w:sz w:val="36"/>
-          <w:szCs w:val="36"/>
-          <w:shd w:val="clear" w:color="auto" w:fill="FFFFFF"/>
-        </w:rPr>
-      </w:pPr>
-      <w:r>
-        <w:rPr>
-          <w:rFonts w:cstheme="minorHAnsi"/>
-          <w:color w:val="000000"/>
-          <w:sz w:val="36"/>
-          <w:szCs w:val="36"/>
-          <w:shd w:val="clear" w:color="auto" w:fill="FFFFFF"/>
-        </w:rPr>
-        <w:t xml:space="preserve">  Salary NUMBER(8, 2),</w:t>
-      </w:r>
-    </w:p>
-    <w:p>
-      <w:pPr>
-        <w:shd w:val="clear" w:color="auto" w:fill="FFFFFF"/>
-        <w:spacing w:after="0" w:line="240" w:lineRule="auto"/>
-        <w:jc w:val="both"/>
-        <w:textAlignment w:val="baseline"/>
-        <w:rPr>
-          <w:rFonts w:cstheme="minorHAnsi"/>
-          <w:color w:val="000000"/>
-          <w:sz w:val="36"/>
-          <w:szCs w:val="36"/>
-          <w:shd w:val="clear" w:color="auto" w:fill="FFFFFF"/>
-        </w:rPr>
-      </w:pPr>
-      <w:r>
-        <w:rPr>
-          <w:rFonts w:cstheme="minorHAnsi"/>
-          <w:color w:val="000000"/>
-          <w:sz w:val="36"/>
-          <w:szCs w:val="36"/>
-          <w:shd w:val="clear" w:color="auto" w:fill="FFFFFF"/>
-        </w:rPr>
-        <w:t xml:space="preserve">  Gender VARCHAR(10),</w:t>
+        <w:t xml:space="preserve">  Name </w:t>
+      </w:r>
+      <w:proofErr w:type="gramStart"/>
+      <w:r>
+        <w:rPr>
+          <w:rFonts w:cstheme="minorHAnsi"/>
+          <w:color w:val="000000"/>
+          <w:sz w:val="36"/>
+          <w:szCs w:val="36"/>
+          <w:shd w:val="clear" w:color="auto" w:fill="FFFFFF"/>
+        </w:rPr>
+        <w:t>VARCHAR(</w:t>
+      </w:r>
+      <w:proofErr w:type="gramEnd"/>
+      <w:r>
+        <w:rPr>
+          <w:rFonts w:cstheme="minorHAnsi"/>
+          <w:color w:val="000000"/>
+          <w:sz w:val="36"/>
+          <w:szCs w:val="36"/>
+          <w:shd w:val="clear" w:color="auto" w:fill="FFFFFF"/>
+        </w:rPr>
+        <w:t>15),</w:t>
+      </w:r>
+    </w:p>
+    <w:p>
+      <w:pPr>
+        <w:shd w:val="clear" w:color="auto" w:fill="FFFFFF"/>
+        <w:spacing w:after="0" w:line="240" w:lineRule="auto"/>
+        <w:jc w:val="both"/>
+        <w:textAlignment w:val="baseline"/>
+        <w:rPr>
+          <w:rFonts w:cstheme="minorHAnsi"/>
+          <w:color w:val="000000"/>
+          <w:sz w:val="36"/>
+          <w:szCs w:val="36"/>
+          <w:shd w:val="clear" w:color="auto" w:fill="FFFFFF"/>
+        </w:rPr>
+      </w:pPr>
+      <w:r>
+        <w:rPr>
+          <w:rFonts w:cstheme="minorHAnsi"/>
+          <w:color w:val="000000"/>
+          <w:sz w:val="36"/>
+          <w:szCs w:val="36"/>
+          <w:shd w:val="clear" w:color="auto" w:fill="FFFFFF"/>
+        </w:rPr>
+        <w:t xml:space="preserve">  Department </w:t>
+      </w:r>
+      <w:proofErr w:type="gramStart"/>
+      <w:r>
+        <w:rPr>
+          <w:rFonts w:cstheme="minorHAnsi"/>
+          <w:color w:val="000000"/>
+          <w:sz w:val="36"/>
+          <w:szCs w:val="36"/>
+          <w:shd w:val="clear" w:color="auto" w:fill="FFFFFF"/>
+        </w:rPr>
+        <w:t>VARCHAR(</w:t>
+      </w:r>
+      <w:proofErr w:type="gramEnd"/>
+      <w:r>
+        <w:rPr>
+          <w:rFonts w:cstheme="minorHAnsi"/>
+          <w:color w:val="000000"/>
+          <w:sz w:val="36"/>
+          <w:szCs w:val="36"/>
+          <w:shd w:val="clear" w:color="auto" w:fill="FFFFFF"/>
+        </w:rPr>
+        <w:t>10),</w:t>
+      </w:r>
+    </w:p>
+    <w:p>
+      <w:pPr>
+        <w:shd w:val="clear" w:color="auto" w:fill="FFFFFF"/>
+        <w:spacing w:after="0" w:line="240" w:lineRule="auto"/>
+        <w:jc w:val="both"/>
+        <w:textAlignment w:val="baseline"/>
+        <w:rPr>
+          <w:rFonts w:cstheme="minorHAnsi"/>
+          <w:color w:val="000000"/>
+          <w:sz w:val="36"/>
+          <w:szCs w:val="36"/>
+          <w:shd w:val="clear" w:color="auto" w:fill="FFFFFF"/>
+        </w:rPr>
+      </w:pPr>
+      <w:r>
+        <w:rPr>
+          <w:rFonts w:cstheme="minorHAnsi"/>
+          <w:color w:val="000000"/>
+          <w:sz w:val="36"/>
+          <w:szCs w:val="36"/>
+          <w:shd w:val="clear" w:color="auto" w:fill="FFFFFF"/>
+        </w:rPr>
+        <w:t xml:space="preserve">  Salary </w:t>
+      </w:r>
+      <w:proofErr w:type="gramStart"/>
+      <w:r>
+        <w:rPr>
+          <w:rFonts w:cstheme="minorHAnsi"/>
+          <w:color w:val="000000"/>
+          <w:sz w:val="36"/>
+          <w:szCs w:val="36"/>
+          <w:shd w:val="clear" w:color="auto" w:fill="FFFFFF"/>
+        </w:rPr>
+        <w:t>NUMBER(</w:t>
+      </w:r>
+      <w:proofErr w:type="gramEnd"/>
+      <w:r>
+        <w:rPr>
+          <w:rFonts w:cstheme="minorHAnsi"/>
+          <w:color w:val="000000"/>
+          <w:sz w:val="36"/>
+          <w:szCs w:val="36"/>
+          <w:shd w:val="clear" w:color="auto" w:fill="FFFFFF"/>
+        </w:rPr>
+        <w:t>8, 2),</w:t>
+      </w:r>
+    </w:p>
+    <w:p>
+      <w:pPr>
+        <w:shd w:val="clear" w:color="auto" w:fill="FFFFFF"/>
+        <w:spacing w:after="0" w:line="240" w:lineRule="auto"/>
+        <w:jc w:val="both"/>
+        <w:textAlignment w:val="baseline"/>
+        <w:rPr>
+          <w:rFonts w:cstheme="minorHAnsi"/>
+          <w:color w:val="000000"/>
+          <w:sz w:val="36"/>
+          <w:szCs w:val="36"/>
+          <w:shd w:val="clear" w:color="auto" w:fill="FFFFFF"/>
+        </w:rPr>
+      </w:pPr>
+      <w:r>
+        <w:rPr>
+          <w:rFonts w:cstheme="minorHAnsi"/>
+          <w:color w:val="000000"/>
+          <w:sz w:val="36"/>
+          <w:szCs w:val="36"/>
+          <w:shd w:val="clear" w:color="auto" w:fill="FFFFFF"/>
+        </w:rPr>
+        <w:t xml:space="preserve">  Gender </w:t>
+      </w:r>
+      <w:proofErr w:type="gramStart"/>
+      <w:r>
+        <w:rPr>
+          <w:rFonts w:cstheme="minorHAnsi"/>
+          <w:color w:val="000000"/>
+          <w:sz w:val="36"/>
+          <w:szCs w:val="36"/>
+          <w:shd w:val="clear" w:color="auto" w:fill="FFFFFF"/>
+        </w:rPr>
+        <w:t>VARCHAR(</w:t>
+      </w:r>
+      <w:proofErr w:type="gramEnd"/>
+      <w:r>
+        <w:rPr>
+          <w:rFonts w:cstheme="minorHAnsi"/>
+          <w:color w:val="000000"/>
+          <w:sz w:val="36"/>
+          <w:szCs w:val="36"/>
+          <w:shd w:val="clear" w:color="auto" w:fill="FFFFFF"/>
+        </w:rPr>
+        <w:t>10),</w:t>
       </w:r>
     </w:p>
     <w:p>
@@ -415,7 +522,29 @@
           <w:szCs w:val="36"/>
           <w:shd w:val="clear" w:color="auto" w:fill="FFFFFF"/>
         </w:rPr>
-        <w:t xml:space="preserve">  City VARCHAR(10)</w:t>
+        <w:t xml:space="preserve">  City </w:t>
+      </w:r>
+      <w:proofErr w:type="gramStart"/>
+      <w:r>
+        <w:rPr>
+          <w:rFonts w:cstheme="minorHAnsi"/>
+          <w:color w:val="000000"/>
+          <w:sz w:val="36"/>
+          <w:szCs w:val="36"/>
+          <w:shd w:val="clear" w:color="auto" w:fill="FFFFFF"/>
+        </w:rPr>
+        <w:t>VARCHAR(</w:t>
+      </w:r>
+      <w:proofErr w:type="gramEnd"/>
+      <w:r>
+        <w:rPr>
+          <w:rFonts w:cstheme="minorHAnsi"/>
+          <w:color w:val="000000"/>
+          <w:sz w:val="36"/>
+          <w:szCs w:val="36"/>
+          <w:shd w:val="clear" w:color="auto" w:fill="FFFFFF"/>
+        </w:rPr>
+        <w:t>10)</w:t>
       </w:r>
     </w:p>
     <w:p>
@@ -630,82 +759,170 @@
           <w:szCs w:val="36"/>
           <w:shd w:val="clear" w:color="auto" w:fill="FFFFFF"/>
         </w:rPr>
-        <w:t>INSERT INTO Employee (Id, Name, Department, Salary, Gender, Age, City) VALUES (1007, 'Priyanla', 'HR', 45000, 'Female', 27, 'Mumbai');</w:t>
-      </w:r>
-    </w:p>
-    <w:p>
-      <w:pPr>
-        <w:shd w:val="clear" w:color="auto" w:fill="FFFFFF"/>
-        <w:spacing w:after="0" w:line="240" w:lineRule="auto"/>
-        <w:jc w:val="both"/>
-        <w:textAlignment w:val="baseline"/>
-        <w:rPr>
-          <w:rFonts w:cstheme="minorHAnsi"/>
-          <w:color w:val="000000"/>
-          <w:sz w:val="36"/>
-          <w:szCs w:val="36"/>
-          <w:shd w:val="clear" w:color="auto" w:fill="FFFFFF"/>
-        </w:rPr>
-      </w:pPr>
-      <w:r>
-        <w:rPr>
-          <w:rFonts w:cstheme="minorHAnsi"/>
-          <w:color w:val="000000"/>
-          <w:sz w:val="36"/>
-          <w:szCs w:val="36"/>
-          <w:shd w:val="clear" w:color="auto" w:fill="FFFFFF"/>
-        </w:rPr>
-        <w:t>INSERT INTO Employee (Id, Name, Department, Salary, Gender, Age, City) VALUES (1008, 'Sambit', 'IT', 50000, 'Male', 28, 'London');</w:t>
-      </w:r>
-    </w:p>
-    <w:p>
-      <w:pPr>
-        <w:shd w:val="clear" w:color="auto" w:fill="FFFFFF"/>
-        <w:spacing w:after="0" w:line="240" w:lineRule="auto"/>
-        <w:jc w:val="both"/>
-        <w:textAlignment w:val="baseline"/>
-        <w:rPr>
-          <w:rFonts w:cstheme="minorHAnsi"/>
-          <w:color w:val="000000"/>
-          <w:sz w:val="36"/>
-          <w:szCs w:val="36"/>
-          <w:shd w:val="clear" w:color="auto" w:fill="FFFFFF"/>
-        </w:rPr>
-      </w:pPr>
-      <w:r>
-        <w:rPr>
-          <w:rFonts w:cstheme="minorHAnsi"/>
-          <w:color w:val="000000"/>
-          <w:sz w:val="36"/>
-          <w:szCs w:val="36"/>
-          <w:shd w:val="clear" w:color="auto" w:fill="FFFFFF"/>
-        </w:rPr>
-        <w:t>INSERT INTO Employee (Id, Name, Department, Salary, Gender, Age, City) VALUES (1009, 'Pranaya', 'IT', 50000, 'Male', 28, 'London');</w:t>
-      </w:r>
-    </w:p>
-    <w:p>
-      <w:pPr>
-        <w:shd w:val="clear" w:color="auto" w:fill="FFFFFF"/>
-        <w:spacing w:after="0" w:line="240" w:lineRule="auto"/>
-        <w:jc w:val="both"/>
-        <w:textAlignment w:val="baseline"/>
-        <w:rPr>
-          <w:rFonts w:cstheme="minorHAnsi"/>
-          <w:color w:val="000000"/>
-          <w:sz w:val="36"/>
-          <w:szCs w:val="36"/>
-          <w:shd w:val="clear" w:color="auto" w:fill="FFFFFF"/>
-        </w:rPr>
-      </w:pPr>
-      <w:r>
-        <w:rPr>
-          <w:rFonts w:cstheme="minorHAnsi"/>
-          <w:color w:val="000000"/>
-          <w:sz w:val="36"/>
-          <w:szCs w:val="36"/>
-          <w:shd w:val="clear" w:color="auto" w:fill="FFFFFF"/>
-        </w:rPr>
-        <w:t>INSERT INTO Employee (Id, Name, Department, Salary, Gender, Age, City) VALUES (1010, 'Hina', 'HR', 75000, 'Female', 26, 'Mumbai');</w:t>
+        <w:t>INSERT INTO Employee (Id, Name, Department, Salary, Gender, Age, City) VALUES (1007, '</w:t>
+      </w:r>
+      <w:proofErr w:type="spellStart"/>
+      <w:r>
+        <w:rPr>
+          <w:rFonts w:cstheme="minorHAnsi"/>
+          <w:color w:val="000000"/>
+          <w:sz w:val="36"/>
+          <w:szCs w:val="36"/>
+          <w:shd w:val="clear" w:color="auto" w:fill="FFFFFF"/>
+        </w:rPr>
+        <w:t>Priyanla</w:t>
+      </w:r>
+      <w:proofErr w:type="spellEnd"/>
+      <w:r>
+        <w:rPr>
+          <w:rFonts w:cstheme="minorHAnsi"/>
+          <w:color w:val="000000"/>
+          <w:sz w:val="36"/>
+          <w:szCs w:val="36"/>
+          <w:shd w:val="clear" w:color="auto" w:fill="FFFFFF"/>
+        </w:rPr>
+        <w:t>', 'HR', 45000, 'Female', 27, 'Mumbai');</w:t>
+      </w:r>
+    </w:p>
+    <w:p>
+      <w:pPr>
+        <w:shd w:val="clear" w:color="auto" w:fill="FFFFFF"/>
+        <w:spacing w:after="0" w:line="240" w:lineRule="auto"/>
+        <w:jc w:val="both"/>
+        <w:textAlignment w:val="baseline"/>
+        <w:rPr>
+          <w:rFonts w:cstheme="minorHAnsi"/>
+          <w:color w:val="000000"/>
+          <w:sz w:val="36"/>
+          <w:szCs w:val="36"/>
+          <w:shd w:val="clear" w:color="auto" w:fill="FFFFFF"/>
+        </w:rPr>
+      </w:pPr>
+      <w:r>
+        <w:rPr>
+          <w:rFonts w:cstheme="minorHAnsi"/>
+          <w:color w:val="000000"/>
+          <w:sz w:val="36"/>
+          <w:szCs w:val="36"/>
+          <w:shd w:val="clear" w:color="auto" w:fill="FFFFFF"/>
+        </w:rPr>
+        <w:t>INSERT INTO Employee (Id, Name, Department, Salary, Gender, Age, City) VALUES (1008, '</w:t>
+      </w:r>
+      <w:proofErr w:type="spellStart"/>
+      <w:r>
+        <w:rPr>
+          <w:rFonts w:cstheme="minorHAnsi"/>
+          <w:color w:val="000000"/>
+          <w:sz w:val="36"/>
+          <w:szCs w:val="36"/>
+          <w:shd w:val="clear" w:color="auto" w:fill="FFFFFF"/>
+        </w:rPr>
+        <w:t>Sambit</w:t>
+      </w:r>
+      <w:proofErr w:type="spellEnd"/>
+      <w:r>
+        <w:rPr>
+          <w:rFonts w:cstheme="minorHAnsi"/>
+          <w:color w:val="000000"/>
+          <w:sz w:val="36"/>
+          <w:szCs w:val="36"/>
+          <w:shd w:val="clear" w:color="auto" w:fill="FFFFFF"/>
+        </w:rPr>
+        <w:t>', 'IT', 50000, 'Male', 28, 'London');</w:t>
+      </w:r>
+    </w:p>
+    <w:p>
+      <w:pPr>
+        <w:shd w:val="clear" w:color="auto" w:fill="FFFFFF"/>
+        <w:spacing w:after="0" w:line="240" w:lineRule="auto"/>
+        <w:jc w:val="both"/>
+        <w:textAlignment w:val="baseline"/>
+        <w:rPr>
+          <w:rFonts w:cstheme="minorHAnsi"/>
+          <w:color w:val="000000"/>
+          <w:sz w:val="36"/>
+          <w:szCs w:val="36"/>
+          <w:shd w:val="clear" w:color="auto" w:fill="FFFFFF"/>
+        </w:rPr>
+      </w:pPr>
+      <w:r>
+        <w:rPr>
+          <w:rFonts w:cstheme="minorHAnsi"/>
+          <w:color w:val="000000"/>
+          <w:sz w:val="36"/>
+          <w:szCs w:val="36"/>
+          <w:shd w:val="clear" w:color="auto" w:fill="FFFFFF"/>
+        </w:rPr>
+        <w:t>INSERT INTO Employee (Id, Name, Department, Salary, Gender, Age, City) VALUES (1009, '</w:t>
+      </w:r>
+      <w:proofErr w:type="spellStart"/>
+      <w:r>
+        <w:rPr>
+          <w:rFonts w:cstheme="minorHAnsi"/>
+          <w:color w:val="000000"/>
+          <w:sz w:val="36"/>
+          <w:szCs w:val="36"/>
+          <w:shd w:val="clear" w:color="auto" w:fill="FFFFFF"/>
+        </w:rPr>
+        <w:t>Pranaya</w:t>
+      </w:r>
+      <w:proofErr w:type="spellEnd"/>
+      <w:r>
+        <w:rPr>
+          <w:rFonts w:cstheme="minorHAnsi"/>
+          <w:color w:val="000000"/>
+          <w:sz w:val="36"/>
+          <w:szCs w:val="36"/>
+          <w:shd w:val="clear" w:color="auto" w:fill="FFFFFF"/>
+        </w:rPr>
+        <w:t>', 'IT', 50000, 'Male', 28, 'London');</w:t>
+      </w:r>
+    </w:p>
+    <w:p>
+      <w:pPr>
+        <w:shd w:val="clear" w:color="auto" w:fill="FFFFFF"/>
+        <w:spacing w:after="0" w:line="240" w:lineRule="auto"/>
+        <w:jc w:val="both"/>
+        <w:textAlignment w:val="baseline"/>
+        <w:rPr>
+          <w:rFonts w:cstheme="minorHAnsi"/>
+          <w:color w:val="000000"/>
+          <w:sz w:val="36"/>
+          <w:szCs w:val="36"/>
+          <w:shd w:val="clear" w:color="auto" w:fill="FFFFFF"/>
+        </w:rPr>
+      </w:pPr>
+      <w:r>
+        <w:rPr>
+          <w:rFonts w:cstheme="minorHAnsi"/>
+          <w:color w:val="000000"/>
+          <w:sz w:val="36"/>
+          <w:szCs w:val="36"/>
+          <w:shd w:val="clear" w:color="auto" w:fill="FFFFFF"/>
+        </w:rPr>
+        <w:t>INSERT INTO Employee (Id, Name, Department, Salary, Gender, Age, City) VALUES (1010, '</w:t>
+      </w:r>
+      <w:proofErr w:type="spellStart"/>
+      <w:r>
+        <w:rPr>
+          <w:rFonts w:cstheme="minorHAnsi"/>
+          <w:color w:val="000000"/>
+          <w:sz w:val="36"/>
+          <w:szCs w:val="36"/>
+          <w:shd w:val="clear" w:color="auto" w:fill="FFFFFF"/>
+        </w:rPr>
+        <w:t>Hina</w:t>
+      </w:r>
+      <w:proofErr w:type="spellEnd"/>
+      <w:r>
+        <w:rPr>
+          <w:rFonts w:cstheme="minorHAnsi"/>
+          <w:color w:val="000000"/>
+          <w:sz w:val="36"/>
+          <w:szCs w:val="36"/>
+          <w:shd w:val="clear" w:color="auto" w:fill="FFFFFF"/>
+        </w:rPr>
+        <w:t>', 'HR', 75000, 'Female', 26, 'Mumbai');</w:t>
       </w:r>
     </w:p>
     <w:p>
@@ -811,7 +1028,31 @@
           <w:szCs w:val="36"/>
           <w:bdr w:val="none" w:sz="0" w:space="0" w:color="auto" w:frame="1"/>
         </w:rPr>
-        <w:t>SELECT * FROM Table_Name;</w:t>
+        <w:t>SELECT * FROM </w:t>
+      </w:r>
+      <w:proofErr w:type="spellStart"/>
+      <w:r>
+        <w:rPr>
+          <w:rStyle w:val="Strong"/>
+          <w:rFonts w:asciiTheme="minorHAnsi" w:hAnsiTheme="minorHAnsi" w:cstheme="minorHAnsi"/>
+          <w:color w:val="0000FF"/>
+          <w:sz w:val="36"/>
+          <w:szCs w:val="36"/>
+          <w:bdr w:val="none" w:sz="0" w:space="0" w:color="auto" w:frame="1"/>
+        </w:rPr>
+        <w:t>Table_Name</w:t>
+      </w:r>
+      <w:proofErr w:type="spellEnd"/>
+      <w:r>
+        <w:rPr>
+          <w:rStyle w:val="Strong"/>
+          <w:rFonts w:asciiTheme="minorHAnsi" w:hAnsiTheme="minorHAnsi" w:cstheme="minorHAnsi"/>
+          <w:color w:val="0000FF"/>
+          <w:sz w:val="36"/>
+          <w:szCs w:val="36"/>
+          <w:bdr w:val="none" w:sz="0" w:space="0" w:color="auto" w:frame="1"/>
+        </w:rPr>
+        <w:t>;</w:t>
       </w:r>
     </w:p>
     <w:p>
@@ -1260,7 +1501,55 @@
           <w:szCs w:val="36"/>
           <w:bdr w:val="none" w:sz="0" w:space="0" w:color="auto" w:frame="1"/>
         </w:rPr>
-        <w:t>SELECT Column_List FROM Table_Name;</w:t>
+        <w:t>SELECT </w:t>
+      </w:r>
+      <w:proofErr w:type="spellStart"/>
+      <w:r>
+        <w:rPr>
+          <w:rStyle w:val="Strong"/>
+          <w:rFonts w:asciiTheme="minorHAnsi" w:hAnsiTheme="minorHAnsi" w:cstheme="minorHAnsi"/>
+          <w:color w:val="0000FF"/>
+          <w:sz w:val="36"/>
+          <w:szCs w:val="36"/>
+          <w:bdr w:val="none" w:sz="0" w:space="0" w:color="auto" w:frame="1"/>
+        </w:rPr>
+        <w:t>Column_List</w:t>
+      </w:r>
+      <w:proofErr w:type="spellEnd"/>
+      <w:r>
+        <w:rPr>
+          <w:rStyle w:val="Strong"/>
+          <w:rFonts w:asciiTheme="minorHAnsi" w:hAnsiTheme="minorHAnsi" w:cstheme="minorHAnsi"/>
+          <w:color w:val="0000FF"/>
+          <w:sz w:val="36"/>
+          <w:szCs w:val="36"/>
+          <w:bdr w:val="none" w:sz="0" w:space="0" w:color="auto" w:frame="1"/>
+        </w:rPr>
+        <w:t xml:space="preserve"> FROM </w:t>
+      </w:r>
+      <w:proofErr w:type="spellStart"/>
+      <w:r>
+        <w:rPr>
+          <w:rStyle w:val="Strong"/>
+          <w:rFonts w:asciiTheme="minorHAnsi" w:hAnsiTheme="minorHAnsi" w:cstheme="minorHAnsi"/>
+          <w:color w:val="0000FF"/>
+          <w:sz w:val="36"/>
+          <w:szCs w:val="36"/>
+          <w:bdr w:val="none" w:sz="0" w:space="0" w:color="auto" w:frame="1"/>
+        </w:rPr>
+        <w:t>Table_Name</w:t>
+      </w:r>
+      <w:proofErr w:type="spellEnd"/>
+      <w:r>
+        <w:rPr>
+          <w:rStyle w:val="Strong"/>
+          <w:rFonts w:asciiTheme="minorHAnsi" w:hAnsiTheme="minorHAnsi" w:cstheme="minorHAnsi"/>
+          <w:color w:val="0000FF"/>
+          <w:sz w:val="36"/>
+          <w:szCs w:val="36"/>
+          <w:bdr w:val="none" w:sz="0" w:space="0" w:color="auto" w:frame="1"/>
+        </w:rPr>
+        <w:t>;</w:t>
       </w:r>
     </w:p>
     <w:p>
@@ -1529,7 +1818,44 @@
           <w:szCs w:val="36"/>
           <w:bdr w:val="none" w:sz="0" w:space="0" w:color="auto" w:frame="1"/>
         </w:rPr>
-        <w:t>SELECT * FROM tablename  [WHERE condition];</w:t>
+        <w:t xml:space="preserve">SELECT * FROM </w:t>
+      </w:r>
+      <w:proofErr w:type="spellStart"/>
+      <w:proofErr w:type="gramStart"/>
+      <w:r>
+        <w:rPr>
+          <w:rStyle w:val="Strong"/>
+          <w:rFonts w:asciiTheme="minorHAnsi" w:hAnsiTheme="minorHAnsi" w:cstheme="minorHAnsi"/>
+          <w:color w:val="0000FF"/>
+          <w:sz w:val="36"/>
+          <w:szCs w:val="36"/>
+          <w:bdr w:val="none" w:sz="0" w:space="0" w:color="auto" w:frame="1"/>
+        </w:rPr>
+        <w:t>tablename</w:t>
+      </w:r>
+      <w:proofErr w:type="spellEnd"/>
+      <w:r>
+        <w:rPr>
+          <w:rStyle w:val="Strong"/>
+          <w:rFonts w:asciiTheme="minorHAnsi" w:hAnsiTheme="minorHAnsi" w:cstheme="minorHAnsi"/>
+          <w:color w:val="0000FF"/>
+          <w:sz w:val="36"/>
+          <w:szCs w:val="36"/>
+          <w:bdr w:val="none" w:sz="0" w:space="0" w:color="auto" w:frame="1"/>
+        </w:rPr>
+        <w:t xml:space="preserve">  [</w:t>
+      </w:r>
+      <w:proofErr w:type="gramEnd"/>
+      <w:r>
+        <w:rPr>
+          <w:rStyle w:val="Strong"/>
+          <w:rFonts w:asciiTheme="minorHAnsi" w:hAnsiTheme="minorHAnsi" w:cstheme="minorHAnsi"/>
+          <w:color w:val="0000FF"/>
+          <w:sz w:val="36"/>
+          <w:szCs w:val="36"/>
+          <w:bdr w:val="none" w:sz="0" w:space="0" w:color="auto" w:frame="1"/>
+        </w:rPr>
+        <w:t>WHERE condition];</w:t>
       </w:r>
     </w:p>
     <w:p>
@@ -1748,7 +2074,31 @@
           <w:szCs w:val="36"/>
           <w:bdr w:val="none" w:sz="0" w:space="0" w:color="auto" w:frame="1"/>
         </w:rPr>
-        <w:t>SELECT Column_List FROM tables [WHERE conditions];</w:t>
+        <w:t xml:space="preserve">SELECT </w:t>
+      </w:r>
+      <w:proofErr w:type="spellStart"/>
+      <w:r>
+        <w:rPr>
+          <w:rStyle w:val="Strong"/>
+          <w:rFonts w:asciiTheme="minorHAnsi" w:hAnsiTheme="minorHAnsi" w:cstheme="minorHAnsi"/>
+          <w:color w:val="0000FF"/>
+          <w:sz w:val="36"/>
+          <w:szCs w:val="36"/>
+          <w:bdr w:val="none" w:sz="0" w:space="0" w:color="auto" w:frame="1"/>
+        </w:rPr>
+        <w:t>Column_List</w:t>
+      </w:r>
+      <w:proofErr w:type="spellEnd"/>
+      <w:r>
+        <w:rPr>
+          <w:rStyle w:val="Strong"/>
+          <w:rFonts w:asciiTheme="minorHAnsi" w:hAnsiTheme="minorHAnsi" w:cstheme="minorHAnsi"/>
+          <w:color w:val="0000FF"/>
+          <w:sz w:val="36"/>
+          <w:szCs w:val="36"/>
+          <w:bdr w:val="none" w:sz="0" w:space="0" w:color="auto" w:frame="1"/>
+        </w:rPr>
+        <w:t> FROM tables [WHERE conditions];</w:t>
       </w:r>
     </w:p>
     <w:p>
@@ -2288,6 +2638,16 @@
           <w:bdr w:val="none" w:sz="0" w:space="0" w:color="auto" w:frame="1"/>
         </w:rPr>
         <w:t>It is nothing but an alternate (or) temporary name. Users can create alias names on two levels in a database.</w:t>
+      </w:r>
+      <w:r>
+        <w:rPr>
+          <w:rFonts w:asciiTheme="minorHAnsi" w:hAnsiTheme="minorHAnsi" w:cstheme="minorHAnsi"/>
+          <w:color w:val="000000"/>
+          <w:sz w:val="36"/>
+          <w:szCs w:val="36"/>
+          <w:bdr w:val="none" w:sz="0" w:space="0" w:color="auto" w:frame="1"/>
+        </w:rPr>
+        <w:t xml:space="preserve"> Once the query is executed </w:t>
       </w:r>
     </w:p>
     <w:p>
@@ -2798,7 +3158,53 @@
           <w:szCs w:val="36"/>
           <w:bdr w:val="none" w:sz="0" w:space="0" w:color="auto" w:frame="1"/>
         </w:rPr>
-        <w:t>Select ‘Welcome’||’ ‘||’to Oracle’ from dual;</w:t>
+        <w:t>Select ‘Welcome’||</w:t>
+      </w:r>
+      <w:proofErr w:type="gramStart"/>
+      <w:r>
+        <w:rPr>
+          <w:rStyle w:val="Strong"/>
+          <w:rFonts w:asciiTheme="minorHAnsi" w:hAnsiTheme="minorHAnsi" w:cstheme="minorHAnsi"/>
+          <w:color w:val="0000FF"/>
+          <w:sz w:val="36"/>
+          <w:szCs w:val="36"/>
+          <w:bdr w:val="none" w:sz="0" w:space="0" w:color="auto" w:frame="1"/>
+        </w:rPr>
+        <w:t>’</w:t>
+      </w:r>
+      <w:r>
+        <w:rPr>
+          <w:rStyle w:val="Strong"/>
+          <w:rFonts w:asciiTheme="minorHAnsi" w:hAnsiTheme="minorHAnsi" w:cstheme="minorHAnsi"/>
+          <w:color w:val="0000FF"/>
+          <w:sz w:val="36"/>
+          <w:szCs w:val="36"/>
+          <w:bdr w:val="none" w:sz="0" w:space="0" w:color="auto" w:frame="1"/>
+        </w:rPr>
+        <w:t xml:space="preserve"> </w:t>
+      </w:r>
+      <w:r>
+        <w:rPr>
+          <w:rStyle w:val="Strong"/>
+          <w:rFonts w:asciiTheme="minorHAnsi" w:hAnsiTheme="minorHAnsi" w:cstheme="minorHAnsi"/>
+          <w:color w:val="0000FF"/>
+          <w:sz w:val="36"/>
+          <w:szCs w:val="36"/>
+          <w:bdr w:val="none" w:sz="0" w:space="0" w:color="auto" w:frame="1"/>
+        </w:rPr>
+        <w:t xml:space="preserve"> ‘</w:t>
+      </w:r>
+      <w:proofErr w:type="gramEnd"/>
+      <w:r>
+        <w:rPr>
+          <w:rStyle w:val="Strong"/>
+          <w:rFonts w:asciiTheme="minorHAnsi" w:hAnsiTheme="minorHAnsi" w:cstheme="minorHAnsi"/>
+          <w:color w:val="0000FF"/>
+          <w:sz w:val="36"/>
+          <w:szCs w:val="36"/>
+          <w:bdr w:val="none" w:sz="0" w:space="0" w:color="auto" w:frame="1"/>
+        </w:rPr>
+        <w:t>||’to Oracle’ from dual;</w:t>
       </w:r>
     </w:p>
     <w:p>
@@ -3119,7 +3525,23 @@
           <w:sz w:val="36"/>
           <w:szCs w:val="36"/>
         </w:rPr>
-        <w:t>CREATE TABLE TempEmployee (</w:t>
+        <w:t xml:space="preserve">CREATE TABLE </w:t>
+      </w:r>
+      <w:proofErr w:type="spellStart"/>
+      <w:r>
+        <w:rPr>
+          <w:sz w:val="36"/>
+          <w:szCs w:val="36"/>
+        </w:rPr>
+        <w:t>TempEmployee</w:t>
+      </w:r>
+      <w:proofErr w:type="spellEnd"/>
+      <w:r>
+        <w:rPr>
+          <w:sz w:val="36"/>
+          <w:szCs w:val="36"/>
+        </w:rPr>
+        <w:t xml:space="preserve"> (</w:t>
       </w:r>
     </w:p>
     <w:p>
@@ -3149,22 +3571,54 @@
           <w:sz w:val="36"/>
           <w:szCs w:val="36"/>
         </w:rPr>
-        <w:t xml:space="preserve">  Name VARCHAR(15),</w:t>
-      </w:r>
-    </w:p>
-    <w:p>
-      <w:pPr>
-        <w:rPr>
-          <w:sz w:val="36"/>
-          <w:szCs w:val="36"/>
-        </w:rPr>
-      </w:pPr>
-      <w:r>
-        <w:rPr>
-          <w:sz w:val="36"/>
-          <w:szCs w:val="36"/>
-        </w:rPr>
-        <w:t xml:space="preserve">  Department VARCHAR(10),</w:t>
+        <w:t xml:space="preserve">  Name </w:t>
+      </w:r>
+      <w:proofErr w:type="gramStart"/>
+      <w:r>
+        <w:rPr>
+          <w:sz w:val="36"/>
+          <w:szCs w:val="36"/>
+        </w:rPr>
+        <w:t>VARCHAR(</w:t>
+      </w:r>
+      <w:proofErr w:type="gramEnd"/>
+      <w:r>
+        <w:rPr>
+          <w:sz w:val="36"/>
+          <w:szCs w:val="36"/>
+        </w:rPr>
+        <w:t>15),</w:t>
+      </w:r>
+    </w:p>
+    <w:p>
+      <w:pPr>
+        <w:rPr>
+          <w:sz w:val="36"/>
+          <w:szCs w:val="36"/>
+        </w:rPr>
+      </w:pPr>
+      <w:r>
+        <w:rPr>
+          <w:sz w:val="36"/>
+          <w:szCs w:val="36"/>
+        </w:rPr>
+        <w:t xml:space="preserve">  Department </w:t>
+      </w:r>
+      <w:proofErr w:type="gramStart"/>
+      <w:r>
+        <w:rPr>
+          <w:sz w:val="36"/>
+          <w:szCs w:val="36"/>
+        </w:rPr>
+        <w:t>VARCHAR(</w:t>
+      </w:r>
+      <w:proofErr w:type="gramEnd"/>
+      <w:r>
+        <w:rPr>
+          <w:sz w:val="36"/>
+          <w:szCs w:val="36"/>
+        </w:rPr>
+        <w:t>10),</w:t>
       </w:r>
     </w:p>
     <w:p>
@@ -3180,22 +3634,54 @@
           <w:szCs w:val="36"/>
         </w:rPr>
         <w:lastRenderedPageBreak/>
-        <w:t xml:space="preserve">  Salary NUMBER(8, 2),</w:t>
-      </w:r>
-    </w:p>
-    <w:p>
-      <w:pPr>
-        <w:rPr>
-          <w:sz w:val="36"/>
-          <w:szCs w:val="36"/>
-        </w:rPr>
-      </w:pPr>
-      <w:r>
-        <w:rPr>
-          <w:sz w:val="36"/>
-          <w:szCs w:val="36"/>
-        </w:rPr>
-        <w:t xml:space="preserve">  Gender VARCHAR(10),</w:t>
+        <w:t xml:space="preserve">  Salary </w:t>
+      </w:r>
+      <w:proofErr w:type="gramStart"/>
+      <w:r>
+        <w:rPr>
+          <w:sz w:val="36"/>
+          <w:szCs w:val="36"/>
+        </w:rPr>
+        <w:t>NUMBER(</w:t>
+      </w:r>
+      <w:proofErr w:type="gramEnd"/>
+      <w:r>
+        <w:rPr>
+          <w:sz w:val="36"/>
+          <w:szCs w:val="36"/>
+        </w:rPr>
+        <w:t>8, 2),</w:t>
+      </w:r>
+    </w:p>
+    <w:p>
+      <w:pPr>
+        <w:rPr>
+          <w:sz w:val="36"/>
+          <w:szCs w:val="36"/>
+        </w:rPr>
+      </w:pPr>
+      <w:r>
+        <w:rPr>
+          <w:sz w:val="36"/>
+          <w:szCs w:val="36"/>
+        </w:rPr>
+        <w:t xml:space="preserve">  Gender </w:t>
+      </w:r>
+      <w:proofErr w:type="gramStart"/>
+      <w:r>
+        <w:rPr>
+          <w:sz w:val="36"/>
+          <w:szCs w:val="36"/>
+        </w:rPr>
+        <w:t>VARCHAR(</w:t>
+      </w:r>
+      <w:proofErr w:type="gramEnd"/>
+      <w:r>
+        <w:rPr>
+          <w:sz w:val="36"/>
+          <w:szCs w:val="36"/>
+        </w:rPr>
+        <w:t>10),</w:t>
       </w:r>
     </w:p>
     <w:p>
@@ -3225,7 +3711,23 @@
           <w:sz w:val="36"/>
           <w:szCs w:val="36"/>
         </w:rPr>
-        <w:t xml:space="preserve">  City VARCHAR(10)</w:t>
+        <w:t xml:space="preserve">  City </w:t>
+      </w:r>
+      <w:proofErr w:type="gramStart"/>
+      <w:r>
+        <w:rPr>
+          <w:sz w:val="36"/>
+          <w:szCs w:val="36"/>
+        </w:rPr>
+        <w:t>VARCHAR(</w:t>
+      </w:r>
+      <w:proofErr w:type="gramEnd"/>
+      <w:r>
+        <w:rPr>
+          <w:sz w:val="36"/>
+          <w:szCs w:val="36"/>
+        </w:rPr>
+        <w:t>10)</w:t>
       </w:r>
     </w:p>
     <w:p>
@@ -3270,14 +3772,30 @@
           <w:sz w:val="36"/>
           <w:szCs w:val="36"/>
         </w:rPr>
-        <w:t xml:space="preserve">for copying one table to another table </w:t>
-      </w:r>
-      <w:r>
-        <w:rPr>
-          <w:sz w:val="36"/>
-          <w:szCs w:val="36"/>
-        </w:rPr>
-        <w:t xml:space="preserve">: </w:t>
+        <w:t xml:space="preserve">for copying one table to another </w:t>
+      </w:r>
+      <w:proofErr w:type="gramStart"/>
+      <w:r>
+        <w:rPr>
+          <w:sz w:val="36"/>
+          <w:szCs w:val="36"/>
+        </w:rPr>
+        <w:t xml:space="preserve">table </w:t>
+      </w:r>
+      <w:r>
+        <w:rPr>
+          <w:sz w:val="36"/>
+          <w:szCs w:val="36"/>
+        </w:rPr>
+        <w:t>:</w:t>
+      </w:r>
+      <w:proofErr w:type="gramEnd"/>
+      <w:r>
+        <w:rPr>
+          <w:sz w:val="36"/>
+          <w:szCs w:val="36"/>
+        </w:rPr>
+        <w:t xml:space="preserve"> </w:t>
       </w:r>
     </w:p>
     <w:p>
@@ -3389,17 +3907,57 @@
           <w:szCs w:val="36"/>
         </w:rPr>
       </w:pPr>
-      <w:r>
-        <w:rPr>
-          <w:rStyle w:val="Strong"/>
-          <w:rFonts w:cstheme="minorHAnsi"/>
-          <w:color w:val="0000FF"/>
-          <w:sz w:val="36"/>
-          <w:szCs w:val="36"/>
-          <w:bdr w:val="none" w:sz="0" w:space="0" w:color="auto" w:frame="1"/>
-          <w:shd w:val="clear" w:color="auto" w:fill="FFFFFF"/>
-        </w:rPr>
-        <w:t>Eg: INSERT INTO TempEmployee SELECT * FROM Employee;</w:t>
+      <w:proofErr w:type="spellStart"/>
+      <w:r>
+        <w:rPr>
+          <w:rStyle w:val="Strong"/>
+          <w:rFonts w:cstheme="minorHAnsi"/>
+          <w:color w:val="0000FF"/>
+          <w:sz w:val="36"/>
+          <w:szCs w:val="36"/>
+          <w:bdr w:val="none" w:sz="0" w:space="0" w:color="auto" w:frame="1"/>
+          <w:shd w:val="clear" w:color="auto" w:fill="FFFFFF"/>
+        </w:rPr>
+        <w:t>Eg</w:t>
+      </w:r>
+      <w:proofErr w:type="spellEnd"/>
+      <w:r>
+        <w:rPr>
+          <w:rStyle w:val="Strong"/>
+          <w:rFonts w:cstheme="minorHAnsi"/>
+          <w:color w:val="0000FF"/>
+          <w:sz w:val="36"/>
+          <w:szCs w:val="36"/>
+          <w:bdr w:val="none" w:sz="0" w:space="0" w:color="auto" w:frame="1"/>
+          <w:shd w:val="clear" w:color="auto" w:fill="FFFFFF"/>
+        </w:rPr>
+        <w:t xml:space="preserve">: INSERT INTO </w:t>
+      </w:r>
+      <w:proofErr w:type="spellStart"/>
+      <w:r>
+        <w:rPr>
+          <w:rStyle w:val="Strong"/>
+          <w:rFonts w:cstheme="minorHAnsi"/>
+          <w:color w:val="0000FF"/>
+          <w:sz w:val="36"/>
+          <w:szCs w:val="36"/>
+          <w:bdr w:val="none" w:sz="0" w:space="0" w:color="auto" w:frame="1"/>
+          <w:shd w:val="clear" w:color="auto" w:fill="FFFFFF"/>
+        </w:rPr>
+        <w:t>TempEmployee</w:t>
+      </w:r>
+      <w:proofErr w:type="spellEnd"/>
+      <w:r>
+        <w:rPr>
+          <w:rStyle w:val="Strong"/>
+          <w:rFonts w:cstheme="minorHAnsi"/>
+          <w:color w:val="0000FF"/>
+          <w:sz w:val="36"/>
+          <w:szCs w:val="36"/>
+          <w:bdr w:val="none" w:sz="0" w:space="0" w:color="auto" w:frame="1"/>
+          <w:shd w:val="clear" w:color="auto" w:fill="FFFFFF"/>
+        </w:rPr>
+        <w:t xml:space="preserve"> SELECT * FROM Employee;</w:t>
       </w:r>
       <w:r>
         <w:rPr>
@@ -3490,7 +4048,33 @@
           <w:bdr w:val="none" w:sz="0" w:space="0" w:color="auto" w:frame="1"/>
           <w:shd w:val="clear" w:color="auto" w:fill="FFFFFF"/>
         </w:rPr>
-        <w:t>SELECT * FROM TempEmployee;</w:t>
+        <w:t xml:space="preserve">SELECT * FROM </w:t>
+      </w:r>
+      <w:proofErr w:type="spellStart"/>
+      <w:r>
+        <w:rPr>
+          <w:rStyle w:val="Strong"/>
+          <w:rFonts w:cstheme="minorHAnsi"/>
+          <w:color w:val="0000FF"/>
+          <w:sz w:val="36"/>
+          <w:szCs w:val="36"/>
+          <w:bdr w:val="none" w:sz="0" w:space="0" w:color="auto" w:frame="1"/>
+          <w:shd w:val="clear" w:color="auto" w:fill="FFFFFF"/>
+        </w:rPr>
+        <w:t>TempEmployee</w:t>
+      </w:r>
+      <w:proofErr w:type="spellEnd"/>
+      <w:r>
+        <w:rPr>
+          <w:rStyle w:val="Strong"/>
+          <w:rFonts w:cstheme="minorHAnsi"/>
+          <w:color w:val="0000FF"/>
+          <w:sz w:val="36"/>
+          <w:szCs w:val="36"/>
+          <w:bdr w:val="none" w:sz="0" w:space="0" w:color="auto" w:frame="1"/>
+          <w:shd w:val="clear" w:color="auto" w:fill="FFFFFF"/>
+        </w:rPr>
+        <w:t>;</w:t>
       </w:r>
     </w:p>
     <w:p>
@@ -4124,8 +4708,20 @@
           <w:szCs w:val="36"/>
           <w:shd w:val="clear" w:color="auto" w:fill="FFFFFF"/>
         </w:rPr>
-        <w:t>Example 4 :</w:t>
-      </w:r>
+        <w:t xml:space="preserve">Example </w:t>
+      </w:r>
+      <w:proofErr w:type="gramStart"/>
+      <w:r>
+        <w:rPr>
+          <w:rFonts w:cstheme="minorHAnsi"/>
+          <w:color w:val="000000"/>
+          <w:sz w:val="36"/>
+          <w:szCs w:val="36"/>
+          <w:shd w:val="clear" w:color="auto" w:fill="FFFFFF"/>
+        </w:rPr>
+        <w:t>4 :</w:t>
+      </w:r>
+      <w:proofErr w:type="gramEnd"/>
     </w:p>
     <w:p>
       <w:pPr>
@@ -4225,8 +4821,9 @@
           <w:bdr w:val="none" w:sz="0" w:space="0" w:color="auto" w:frame="1"/>
           <w:lang w:eastAsia="en-IN"/>
         </w:rPr>
-        <w:t xml:space="preserve"> id , name, department , salary , city </w:t>
-      </w:r>
+        <w:t xml:space="preserve"> </w:t>
+      </w:r>
+      <w:proofErr w:type="gramStart"/>
       <w:r>
         <w:rPr>
           <w:rFonts w:eastAsia="Times New Roman" w:cstheme="minorHAnsi"/>
@@ -4238,8 +4835,9 @@
           <w:bdr w:val="none" w:sz="0" w:space="0" w:color="auto" w:frame="1"/>
           <w:lang w:eastAsia="en-IN"/>
         </w:rPr>
-        <w:t>FROM Employee</w:t>
-      </w:r>
+        <w:t>id ,</w:t>
+      </w:r>
+      <w:proofErr w:type="gramEnd"/>
       <w:r>
         <w:rPr>
           <w:rFonts w:eastAsia="Times New Roman" w:cstheme="minorHAnsi"/>
@@ -4251,7 +4849,7 @@
           <w:bdr w:val="none" w:sz="0" w:space="0" w:color="auto" w:frame="1"/>
           <w:lang w:eastAsia="en-IN"/>
         </w:rPr>
-        <w:t>1</w:t>
+        <w:t xml:space="preserve"> name, department , salary , city </w:t>
       </w:r>
       <w:r>
         <w:rPr>
@@ -4264,11 +4862,9 @@
           <w:bdr w:val="none" w:sz="0" w:space="0" w:color="auto" w:frame="1"/>
           <w:lang w:eastAsia="en-IN"/>
         </w:rPr>
-        <w:t>;</w:t>
-      </w:r>
-    </w:p>
-    <w:p>
-      <w:pPr>
+        <w:t>FROM Employee</w:t>
+      </w:r>
+      <w:r>
         <w:rPr>
           <w:rFonts w:eastAsia="Times New Roman" w:cstheme="minorHAnsi"/>
           <w:b/>
@@ -4279,12 +4875,41 @@
           <w:bdr w:val="none" w:sz="0" w:space="0" w:color="auto" w:frame="1"/>
           <w:lang w:eastAsia="en-IN"/>
         </w:rPr>
-      </w:pPr>
+        <w:t>1</w:t>
+      </w:r>
       <w:r>
         <w:rPr>
           <w:rFonts w:eastAsia="Times New Roman" w:cstheme="minorHAnsi"/>
           <w:b/>
           <w:bCs/>
+          <w:color w:val="0000FF"/>
+          <w:sz w:val="36"/>
+          <w:szCs w:val="36"/>
+          <w:bdr w:val="none" w:sz="0" w:space="0" w:color="auto" w:frame="1"/>
+          <w:lang w:eastAsia="en-IN"/>
+        </w:rPr>
+        <w:t>;</w:t>
+      </w:r>
+    </w:p>
+    <w:p>
+      <w:pPr>
+        <w:rPr>
+          <w:rFonts w:eastAsia="Times New Roman" w:cstheme="minorHAnsi"/>
+          <w:b/>
+          <w:bCs/>
+          <w:color w:val="0000FF"/>
+          <w:sz w:val="36"/>
+          <w:szCs w:val="36"/>
+          <w:bdr w:val="none" w:sz="0" w:space="0" w:color="auto" w:frame="1"/>
+          <w:lang w:eastAsia="en-IN"/>
+        </w:rPr>
+      </w:pPr>
+      <w:r>
+        <w:rPr>
+          <w:rFonts w:eastAsia="Times New Roman" w:cstheme="minorHAnsi"/>
+          <w:b/>
+          <w:bCs/>
+          <w:noProof/>
           <w:color w:val="0000FF"/>
           <w:sz w:val="36"/>
           <w:szCs w:val="36"/>
@@ -4499,6 +5124,7 @@
           <w:rFonts w:eastAsia="Times New Roman" w:cstheme="minorHAnsi"/>
           <w:b/>
           <w:bCs/>
+          <w:noProof/>
           <w:color w:val="0000FF"/>
           <w:sz w:val="36"/>
           <w:szCs w:val="36"/>

--- a/6. dql commands/Data query language dql.docx
+++ b/6. dql commands/Data query language dql.docx
@@ -309,170 +309,82 @@
           <w:szCs w:val="36"/>
           <w:shd w:val="clear" w:color="auto" w:fill="FFFFFF"/>
         </w:rPr>
-        <w:t xml:space="preserve">  Name </w:t>
-      </w:r>
-      <w:proofErr w:type="gramStart"/>
-      <w:r>
-        <w:rPr>
-          <w:rFonts w:cstheme="minorHAnsi"/>
-          <w:color w:val="000000"/>
-          <w:sz w:val="36"/>
-          <w:szCs w:val="36"/>
-          <w:shd w:val="clear" w:color="auto" w:fill="FFFFFF"/>
-        </w:rPr>
-        <w:t>VARCHAR(</w:t>
-      </w:r>
-      <w:proofErr w:type="gramEnd"/>
-      <w:r>
-        <w:rPr>
-          <w:rFonts w:cstheme="minorHAnsi"/>
-          <w:color w:val="000000"/>
-          <w:sz w:val="36"/>
-          <w:szCs w:val="36"/>
-          <w:shd w:val="clear" w:color="auto" w:fill="FFFFFF"/>
-        </w:rPr>
-        <w:t>15),</w:t>
-      </w:r>
-    </w:p>
-    <w:p>
-      <w:pPr>
-        <w:shd w:val="clear" w:color="auto" w:fill="FFFFFF"/>
-        <w:spacing w:after="0" w:line="240" w:lineRule="auto"/>
-        <w:jc w:val="both"/>
-        <w:textAlignment w:val="baseline"/>
-        <w:rPr>
-          <w:rFonts w:cstheme="minorHAnsi"/>
-          <w:color w:val="000000"/>
-          <w:sz w:val="36"/>
-          <w:szCs w:val="36"/>
-          <w:shd w:val="clear" w:color="auto" w:fill="FFFFFF"/>
-        </w:rPr>
-      </w:pPr>
-      <w:r>
-        <w:rPr>
-          <w:rFonts w:cstheme="minorHAnsi"/>
-          <w:color w:val="000000"/>
-          <w:sz w:val="36"/>
-          <w:szCs w:val="36"/>
-          <w:shd w:val="clear" w:color="auto" w:fill="FFFFFF"/>
-        </w:rPr>
-        <w:t xml:space="preserve">  Department </w:t>
-      </w:r>
-      <w:proofErr w:type="gramStart"/>
-      <w:r>
-        <w:rPr>
-          <w:rFonts w:cstheme="minorHAnsi"/>
-          <w:color w:val="000000"/>
-          <w:sz w:val="36"/>
-          <w:szCs w:val="36"/>
-          <w:shd w:val="clear" w:color="auto" w:fill="FFFFFF"/>
-        </w:rPr>
-        <w:t>VARCHAR(</w:t>
-      </w:r>
-      <w:proofErr w:type="gramEnd"/>
-      <w:r>
-        <w:rPr>
-          <w:rFonts w:cstheme="minorHAnsi"/>
-          <w:color w:val="000000"/>
-          <w:sz w:val="36"/>
-          <w:szCs w:val="36"/>
-          <w:shd w:val="clear" w:color="auto" w:fill="FFFFFF"/>
-        </w:rPr>
-        <w:t>10),</w:t>
-      </w:r>
-    </w:p>
-    <w:p>
-      <w:pPr>
-        <w:shd w:val="clear" w:color="auto" w:fill="FFFFFF"/>
-        <w:spacing w:after="0" w:line="240" w:lineRule="auto"/>
-        <w:jc w:val="both"/>
-        <w:textAlignment w:val="baseline"/>
-        <w:rPr>
-          <w:rFonts w:cstheme="minorHAnsi"/>
-          <w:color w:val="000000"/>
-          <w:sz w:val="36"/>
-          <w:szCs w:val="36"/>
-          <w:shd w:val="clear" w:color="auto" w:fill="FFFFFF"/>
-        </w:rPr>
-      </w:pPr>
-      <w:r>
-        <w:rPr>
-          <w:rFonts w:cstheme="minorHAnsi"/>
-          <w:color w:val="000000"/>
-          <w:sz w:val="36"/>
-          <w:szCs w:val="36"/>
-          <w:shd w:val="clear" w:color="auto" w:fill="FFFFFF"/>
-        </w:rPr>
-        <w:t xml:space="preserve">  Salary </w:t>
-      </w:r>
-      <w:proofErr w:type="gramStart"/>
-      <w:r>
-        <w:rPr>
-          <w:rFonts w:cstheme="minorHAnsi"/>
-          <w:color w:val="000000"/>
-          <w:sz w:val="36"/>
-          <w:szCs w:val="36"/>
-          <w:shd w:val="clear" w:color="auto" w:fill="FFFFFF"/>
-        </w:rPr>
-        <w:t>NUMBER(</w:t>
-      </w:r>
-      <w:proofErr w:type="gramEnd"/>
-      <w:r>
-        <w:rPr>
-          <w:rFonts w:cstheme="minorHAnsi"/>
-          <w:color w:val="000000"/>
-          <w:sz w:val="36"/>
-          <w:szCs w:val="36"/>
-          <w:shd w:val="clear" w:color="auto" w:fill="FFFFFF"/>
-        </w:rPr>
-        <w:t>8, 2),</w:t>
-      </w:r>
-    </w:p>
-    <w:p>
-      <w:pPr>
-        <w:shd w:val="clear" w:color="auto" w:fill="FFFFFF"/>
-        <w:spacing w:after="0" w:line="240" w:lineRule="auto"/>
-        <w:jc w:val="both"/>
-        <w:textAlignment w:val="baseline"/>
-        <w:rPr>
-          <w:rFonts w:cstheme="minorHAnsi"/>
-          <w:color w:val="000000"/>
-          <w:sz w:val="36"/>
-          <w:szCs w:val="36"/>
-          <w:shd w:val="clear" w:color="auto" w:fill="FFFFFF"/>
-        </w:rPr>
-      </w:pPr>
-      <w:r>
-        <w:rPr>
-          <w:rFonts w:cstheme="minorHAnsi"/>
-          <w:color w:val="000000"/>
-          <w:sz w:val="36"/>
-          <w:szCs w:val="36"/>
-          <w:shd w:val="clear" w:color="auto" w:fill="FFFFFF"/>
-        </w:rPr>
-        <w:t xml:space="preserve">  Gender </w:t>
-      </w:r>
-      <w:proofErr w:type="gramStart"/>
-      <w:r>
-        <w:rPr>
-          <w:rFonts w:cstheme="minorHAnsi"/>
-          <w:color w:val="000000"/>
-          <w:sz w:val="36"/>
-          <w:szCs w:val="36"/>
-          <w:shd w:val="clear" w:color="auto" w:fill="FFFFFF"/>
-        </w:rPr>
-        <w:t>VARCHAR(</w:t>
-      </w:r>
-      <w:proofErr w:type="gramEnd"/>
-      <w:r>
-        <w:rPr>
-          <w:rFonts w:cstheme="minorHAnsi"/>
-          <w:color w:val="000000"/>
-          <w:sz w:val="36"/>
-          <w:szCs w:val="36"/>
-          <w:shd w:val="clear" w:color="auto" w:fill="FFFFFF"/>
-        </w:rPr>
-        <w:t>10),</w:t>
+        <w:t xml:space="preserve">  Name VARCHAR(15),</w:t>
+      </w:r>
+    </w:p>
+    <w:p>
+      <w:pPr>
+        <w:shd w:val="clear" w:color="auto" w:fill="FFFFFF"/>
+        <w:spacing w:after="0" w:line="240" w:lineRule="auto"/>
+        <w:jc w:val="both"/>
+        <w:textAlignment w:val="baseline"/>
+        <w:rPr>
+          <w:rFonts w:cstheme="minorHAnsi"/>
+          <w:color w:val="000000"/>
+          <w:sz w:val="36"/>
+          <w:szCs w:val="36"/>
+          <w:shd w:val="clear" w:color="auto" w:fill="FFFFFF"/>
+        </w:rPr>
+      </w:pPr>
+      <w:r>
+        <w:rPr>
+          <w:rFonts w:cstheme="minorHAnsi"/>
+          <w:color w:val="000000"/>
+          <w:sz w:val="36"/>
+          <w:szCs w:val="36"/>
+          <w:shd w:val="clear" w:color="auto" w:fill="FFFFFF"/>
+        </w:rPr>
+        <w:t xml:space="preserve">  Department VARCHAR(10),</w:t>
+      </w:r>
+    </w:p>
+    <w:p>
+      <w:pPr>
+        <w:shd w:val="clear" w:color="auto" w:fill="FFFFFF"/>
+        <w:spacing w:after="0" w:line="240" w:lineRule="auto"/>
+        <w:jc w:val="both"/>
+        <w:textAlignment w:val="baseline"/>
+        <w:rPr>
+          <w:rFonts w:cstheme="minorHAnsi"/>
+          <w:color w:val="000000"/>
+          <w:sz w:val="36"/>
+          <w:szCs w:val="36"/>
+          <w:shd w:val="clear" w:color="auto" w:fill="FFFFFF"/>
+        </w:rPr>
+      </w:pPr>
+      <w:r>
+        <w:rPr>
+          <w:rFonts w:cstheme="minorHAnsi"/>
+          <w:color w:val="000000"/>
+          <w:sz w:val="36"/>
+          <w:szCs w:val="36"/>
+          <w:shd w:val="clear" w:color="auto" w:fill="FFFFFF"/>
+        </w:rPr>
+        <w:t xml:space="preserve">  Salary NUMBER(8, 2),</w:t>
+      </w:r>
+    </w:p>
+    <w:p>
+      <w:pPr>
+        <w:shd w:val="clear" w:color="auto" w:fill="FFFFFF"/>
+        <w:spacing w:after="0" w:line="240" w:lineRule="auto"/>
+        <w:jc w:val="both"/>
+        <w:textAlignment w:val="baseline"/>
+        <w:rPr>
+          <w:rFonts w:cstheme="minorHAnsi"/>
+          <w:color w:val="000000"/>
+          <w:sz w:val="36"/>
+          <w:szCs w:val="36"/>
+          <w:shd w:val="clear" w:color="auto" w:fill="FFFFFF"/>
+        </w:rPr>
+      </w:pPr>
+      <w:r>
+        <w:rPr>
+          <w:rFonts w:cstheme="minorHAnsi"/>
+          <w:color w:val="000000"/>
+          <w:sz w:val="36"/>
+          <w:szCs w:val="36"/>
+          <w:shd w:val="clear" w:color="auto" w:fill="FFFFFF"/>
+        </w:rPr>
+        <w:t xml:space="preserve">  Gender VARCHAR(10),</w:t>
       </w:r>
     </w:p>
     <w:p>
@@ -522,29 +434,7 @@
           <w:szCs w:val="36"/>
           <w:shd w:val="clear" w:color="auto" w:fill="FFFFFF"/>
         </w:rPr>
-        <w:t xml:space="preserve">  City </w:t>
-      </w:r>
-      <w:proofErr w:type="gramStart"/>
-      <w:r>
-        <w:rPr>
-          <w:rFonts w:cstheme="minorHAnsi"/>
-          <w:color w:val="000000"/>
-          <w:sz w:val="36"/>
-          <w:szCs w:val="36"/>
-          <w:shd w:val="clear" w:color="auto" w:fill="FFFFFF"/>
-        </w:rPr>
-        <w:t>VARCHAR(</w:t>
-      </w:r>
-      <w:proofErr w:type="gramEnd"/>
-      <w:r>
-        <w:rPr>
-          <w:rFonts w:cstheme="minorHAnsi"/>
-          <w:color w:val="000000"/>
-          <w:sz w:val="36"/>
-          <w:szCs w:val="36"/>
-          <w:shd w:val="clear" w:color="auto" w:fill="FFFFFF"/>
-        </w:rPr>
-        <w:t>10)</w:t>
+        <w:t xml:space="preserve">  City VARCHAR(10)</w:t>
       </w:r>
     </w:p>
     <w:p>
@@ -759,170 +649,82 @@
           <w:szCs w:val="36"/>
           <w:shd w:val="clear" w:color="auto" w:fill="FFFFFF"/>
         </w:rPr>
-        <w:t>INSERT INTO Employee (Id, Name, Department, Salary, Gender, Age, City) VALUES (1007, '</w:t>
-      </w:r>
-      <w:proofErr w:type="spellStart"/>
-      <w:r>
-        <w:rPr>
-          <w:rFonts w:cstheme="minorHAnsi"/>
-          <w:color w:val="000000"/>
-          <w:sz w:val="36"/>
-          <w:szCs w:val="36"/>
-          <w:shd w:val="clear" w:color="auto" w:fill="FFFFFF"/>
-        </w:rPr>
-        <w:t>Priyanla</w:t>
-      </w:r>
-      <w:proofErr w:type="spellEnd"/>
-      <w:r>
-        <w:rPr>
-          <w:rFonts w:cstheme="minorHAnsi"/>
-          <w:color w:val="000000"/>
-          <w:sz w:val="36"/>
-          <w:szCs w:val="36"/>
-          <w:shd w:val="clear" w:color="auto" w:fill="FFFFFF"/>
-        </w:rPr>
-        <w:t>', 'HR', 45000, 'Female', 27, 'Mumbai');</w:t>
-      </w:r>
-    </w:p>
-    <w:p>
-      <w:pPr>
-        <w:shd w:val="clear" w:color="auto" w:fill="FFFFFF"/>
-        <w:spacing w:after="0" w:line="240" w:lineRule="auto"/>
-        <w:jc w:val="both"/>
-        <w:textAlignment w:val="baseline"/>
-        <w:rPr>
-          <w:rFonts w:cstheme="minorHAnsi"/>
-          <w:color w:val="000000"/>
-          <w:sz w:val="36"/>
-          <w:szCs w:val="36"/>
-          <w:shd w:val="clear" w:color="auto" w:fill="FFFFFF"/>
-        </w:rPr>
-      </w:pPr>
-      <w:r>
-        <w:rPr>
-          <w:rFonts w:cstheme="minorHAnsi"/>
-          <w:color w:val="000000"/>
-          <w:sz w:val="36"/>
-          <w:szCs w:val="36"/>
-          <w:shd w:val="clear" w:color="auto" w:fill="FFFFFF"/>
-        </w:rPr>
-        <w:t>INSERT INTO Employee (Id, Name, Department, Salary, Gender, Age, City) VALUES (1008, '</w:t>
-      </w:r>
-      <w:proofErr w:type="spellStart"/>
-      <w:r>
-        <w:rPr>
-          <w:rFonts w:cstheme="minorHAnsi"/>
-          <w:color w:val="000000"/>
-          <w:sz w:val="36"/>
-          <w:szCs w:val="36"/>
-          <w:shd w:val="clear" w:color="auto" w:fill="FFFFFF"/>
-        </w:rPr>
-        <w:t>Sambit</w:t>
-      </w:r>
-      <w:proofErr w:type="spellEnd"/>
-      <w:r>
-        <w:rPr>
-          <w:rFonts w:cstheme="minorHAnsi"/>
-          <w:color w:val="000000"/>
-          <w:sz w:val="36"/>
-          <w:szCs w:val="36"/>
-          <w:shd w:val="clear" w:color="auto" w:fill="FFFFFF"/>
-        </w:rPr>
-        <w:t>', 'IT', 50000, 'Male', 28, 'London');</w:t>
-      </w:r>
-    </w:p>
-    <w:p>
-      <w:pPr>
-        <w:shd w:val="clear" w:color="auto" w:fill="FFFFFF"/>
-        <w:spacing w:after="0" w:line="240" w:lineRule="auto"/>
-        <w:jc w:val="both"/>
-        <w:textAlignment w:val="baseline"/>
-        <w:rPr>
-          <w:rFonts w:cstheme="minorHAnsi"/>
-          <w:color w:val="000000"/>
-          <w:sz w:val="36"/>
-          <w:szCs w:val="36"/>
-          <w:shd w:val="clear" w:color="auto" w:fill="FFFFFF"/>
-        </w:rPr>
-      </w:pPr>
-      <w:r>
-        <w:rPr>
-          <w:rFonts w:cstheme="minorHAnsi"/>
-          <w:color w:val="000000"/>
-          <w:sz w:val="36"/>
-          <w:szCs w:val="36"/>
-          <w:shd w:val="clear" w:color="auto" w:fill="FFFFFF"/>
-        </w:rPr>
-        <w:t>INSERT INTO Employee (Id, Name, Department, Salary, Gender, Age, City) VALUES (1009, '</w:t>
-      </w:r>
-      <w:proofErr w:type="spellStart"/>
-      <w:r>
-        <w:rPr>
-          <w:rFonts w:cstheme="minorHAnsi"/>
-          <w:color w:val="000000"/>
-          <w:sz w:val="36"/>
-          <w:szCs w:val="36"/>
-          <w:shd w:val="clear" w:color="auto" w:fill="FFFFFF"/>
-        </w:rPr>
-        <w:t>Pranaya</w:t>
-      </w:r>
-      <w:proofErr w:type="spellEnd"/>
-      <w:r>
-        <w:rPr>
-          <w:rFonts w:cstheme="minorHAnsi"/>
-          <w:color w:val="000000"/>
-          <w:sz w:val="36"/>
-          <w:szCs w:val="36"/>
-          <w:shd w:val="clear" w:color="auto" w:fill="FFFFFF"/>
-        </w:rPr>
-        <w:t>', 'IT', 50000, 'Male', 28, 'London');</w:t>
-      </w:r>
-    </w:p>
-    <w:p>
-      <w:pPr>
-        <w:shd w:val="clear" w:color="auto" w:fill="FFFFFF"/>
-        <w:spacing w:after="0" w:line="240" w:lineRule="auto"/>
-        <w:jc w:val="both"/>
-        <w:textAlignment w:val="baseline"/>
-        <w:rPr>
-          <w:rFonts w:cstheme="minorHAnsi"/>
-          <w:color w:val="000000"/>
-          <w:sz w:val="36"/>
-          <w:szCs w:val="36"/>
-          <w:shd w:val="clear" w:color="auto" w:fill="FFFFFF"/>
-        </w:rPr>
-      </w:pPr>
-      <w:r>
-        <w:rPr>
-          <w:rFonts w:cstheme="minorHAnsi"/>
-          <w:color w:val="000000"/>
-          <w:sz w:val="36"/>
-          <w:szCs w:val="36"/>
-          <w:shd w:val="clear" w:color="auto" w:fill="FFFFFF"/>
-        </w:rPr>
-        <w:t>INSERT INTO Employee (Id, Name, Department, Salary, Gender, Age, City) VALUES (1010, '</w:t>
-      </w:r>
-      <w:proofErr w:type="spellStart"/>
-      <w:r>
-        <w:rPr>
-          <w:rFonts w:cstheme="minorHAnsi"/>
-          <w:color w:val="000000"/>
-          <w:sz w:val="36"/>
-          <w:szCs w:val="36"/>
-          <w:shd w:val="clear" w:color="auto" w:fill="FFFFFF"/>
-        </w:rPr>
-        <w:t>Hina</w:t>
-      </w:r>
-      <w:proofErr w:type="spellEnd"/>
-      <w:r>
-        <w:rPr>
-          <w:rFonts w:cstheme="minorHAnsi"/>
-          <w:color w:val="000000"/>
-          <w:sz w:val="36"/>
-          <w:szCs w:val="36"/>
-          <w:shd w:val="clear" w:color="auto" w:fill="FFFFFF"/>
-        </w:rPr>
-        <w:t>', 'HR', 75000, 'Female', 26, 'Mumbai');</w:t>
+        <w:t>INSERT INTO Employee (Id, Name, Department, Salary, Gender, Age, City) VALUES (1007, 'Priyanla', 'HR', 45000, 'Female', 27, 'Mumbai');</w:t>
+      </w:r>
+    </w:p>
+    <w:p>
+      <w:pPr>
+        <w:shd w:val="clear" w:color="auto" w:fill="FFFFFF"/>
+        <w:spacing w:after="0" w:line="240" w:lineRule="auto"/>
+        <w:jc w:val="both"/>
+        <w:textAlignment w:val="baseline"/>
+        <w:rPr>
+          <w:rFonts w:cstheme="minorHAnsi"/>
+          <w:color w:val="000000"/>
+          <w:sz w:val="36"/>
+          <w:szCs w:val="36"/>
+          <w:shd w:val="clear" w:color="auto" w:fill="FFFFFF"/>
+        </w:rPr>
+      </w:pPr>
+      <w:r>
+        <w:rPr>
+          <w:rFonts w:cstheme="minorHAnsi"/>
+          <w:color w:val="000000"/>
+          <w:sz w:val="36"/>
+          <w:szCs w:val="36"/>
+          <w:shd w:val="clear" w:color="auto" w:fill="FFFFFF"/>
+        </w:rPr>
+        <w:t>INSERT INTO Employee (Id, Name, Department, Salary, Gender, Age, City) VALUES (1008, 'Sambit', 'IT', 50000, 'Male', 28, 'London');</w:t>
+      </w:r>
+    </w:p>
+    <w:p>
+      <w:pPr>
+        <w:shd w:val="clear" w:color="auto" w:fill="FFFFFF"/>
+        <w:spacing w:after="0" w:line="240" w:lineRule="auto"/>
+        <w:jc w:val="both"/>
+        <w:textAlignment w:val="baseline"/>
+        <w:rPr>
+          <w:rFonts w:cstheme="minorHAnsi"/>
+          <w:color w:val="000000"/>
+          <w:sz w:val="36"/>
+          <w:szCs w:val="36"/>
+          <w:shd w:val="clear" w:color="auto" w:fill="FFFFFF"/>
+        </w:rPr>
+      </w:pPr>
+      <w:r>
+        <w:rPr>
+          <w:rFonts w:cstheme="minorHAnsi"/>
+          <w:color w:val="000000"/>
+          <w:sz w:val="36"/>
+          <w:szCs w:val="36"/>
+          <w:shd w:val="clear" w:color="auto" w:fill="FFFFFF"/>
+        </w:rPr>
+        <w:t>INSERT INTO Employee (Id, Name, Department, Salary, Gender, Age, City) VALUES (1009, 'Pranaya', 'IT', 50000, 'Male', 28, 'London');</w:t>
+      </w:r>
+    </w:p>
+    <w:p>
+      <w:pPr>
+        <w:shd w:val="clear" w:color="auto" w:fill="FFFFFF"/>
+        <w:spacing w:after="0" w:line="240" w:lineRule="auto"/>
+        <w:jc w:val="both"/>
+        <w:textAlignment w:val="baseline"/>
+        <w:rPr>
+          <w:rFonts w:cstheme="minorHAnsi"/>
+          <w:color w:val="000000"/>
+          <w:sz w:val="36"/>
+          <w:szCs w:val="36"/>
+          <w:shd w:val="clear" w:color="auto" w:fill="FFFFFF"/>
+        </w:rPr>
+      </w:pPr>
+      <w:r>
+        <w:rPr>
+          <w:rFonts w:cstheme="minorHAnsi"/>
+          <w:color w:val="000000"/>
+          <w:sz w:val="36"/>
+          <w:szCs w:val="36"/>
+          <w:shd w:val="clear" w:color="auto" w:fill="FFFFFF"/>
+        </w:rPr>
+        <w:t>INSERT INTO Employee (Id, Name, Department, Salary, Gender, Age, City) VALUES (1010, 'Hina', 'HR', 75000, 'Female', 26, 'Mumbai');</w:t>
       </w:r>
     </w:p>
     <w:p>
@@ -1028,31 +830,7 @@
           <w:szCs w:val="36"/>
           <w:bdr w:val="none" w:sz="0" w:space="0" w:color="auto" w:frame="1"/>
         </w:rPr>
-        <w:t>SELECT * FROM </w:t>
-      </w:r>
-      <w:proofErr w:type="spellStart"/>
-      <w:r>
-        <w:rPr>
-          <w:rStyle w:val="Strong"/>
-          <w:rFonts w:asciiTheme="minorHAnsi" w:hAnsiTheme="minorHAnsi" w:cstheme="minorHAnsi"/>
-          <w:color w:val="0000FF"/>
-          <w:sz w:val="36"/>
-          <w:szCs w:val="36"/>
-          <w:bdr w:val="none" w:sz="0" w:space="0" w:color="auto" w:frame="1"/>
-        </w:rPr>
-        <w:t>Table_Name</w:t>
-      </w:r>
-      <w:proofErr w:type="spellEnd"/>
-      <w:r>
-        <w:rPr>
-          <w:rStyle w:val="Strong"/>
-          <w:rFonts w:asciiTheme="minorHAnsi" w:hAnsiTheme="minorHAnsi" w:cstheme="minorHAnsi"/>
-          <w:color w:val="0000FF"/>
-          <w:sz w:val="36"/>
-          <w:szCs w:val="36"/>
-          <w:bdr w:val="none" w:sz="0" w:space="0" w:color="auto" w:frame="1"/>
-        </w:rPr>
-        <w:t>;</w:t>
+        <w:t>SELECT * FROM Table_Name;</w:t>
       </w:r>
     </w:p>
     <w:p>
@@ -1501,55 +1279,7 @@
           <w:szCs w:val="36"/>
           <w:bdr w:val="none" w:sz="0" w:space="0" w:color="auto" w:frame="1"/>
         </w:rPr>
-        <w:t>SELECT </w:t>
-      </w:r>
-      <w:proofErr w:type="spellStart"/>
-      <w:r>
-        <w:rPr>
-          <w:rStyle w:val="Strong"/>
-          <w:rFonts w:asciiTheme="minorHAnsi" w:hAnsiTheme="minorHAnsi" w:cstheme="minorHAnsi"/>
-          <w:color w:val="0000FF"/>
-          <w:sz w:val="36"/>
-          <w:szCs w:val="36"/>
-          <w:bdr w:val="none" w:sz="0" w:space="0" w:color="auto" w:frame="1"/>
-        </w:rPr>
-        <w:t>Column_List</w:t>
-      </w:r>
-      <w:proofErr w:type="spellEnd"/>
-      <w:r>
-        <w:rPr>
-          <w:rStyle w:val="Strong"/>
-          <w:rFonts w:asciiTheme="minorHAnsi" w:hAnsiTheme="minorHAnsi" w:cstheme="minorHAnsi"/>
-          <w:color w:val="0000FF"/>
-          <w:sz w:val="36"/>
-          <w:szCs w:val="36"/>
-          <w:bdr w:val="none" w:sz="0" w:space="0" w:color="auto" w:frame="1"/>
-        </w:rPr>
-        <w:t xml:space="preserve"> FROM </w:t>
-      </w:r>
-      <w:proofErr w:type="spellStart"/>
-      <w:r>
-        <w:rPr>
-          <w:rStyle w:val="Strong"/>
-          <w:rFonts w:asciiTheme="minorHAnsi" w:hAnsiTheme="minorHAnsi" w:cstheme="minorHAnsi"/>
-          <w:color w:val="0000FF"/>
-          <w:sz w:val="36"/>
-          <w:szCs w:val="36"/>
-          <w:bdr w:val="none" w:sz="0" w:space="0" w:color="auto" w:frame="1"/>
-        </w:rPr>
-        <w:t>Table_Name</w:t>
-      </w:r>
-      <w:proofErr w:type="spellEnd"/>
-      <w:r>
-        <w:rPr>
-          <w:rStyle w:val="Strong"/>
-          <w:rFonts w:asciiTheme="minorHAnsi" w:hAnsiTheme="minorHAnsi" w:cstheme="minorHAnsi"/>
-          <w:color w:val="0000FF"/>
-          <w:sz w:val="36"/>
-          <w:szCs w:val="36"/>
-          <w:bdr w:val="none" w:sz="0" w:space="0" w:color="auto" w:frame="1"/>
-        </w:rPr>
-        <w:t>;</w:t>
+        <w:t>SELECT Column_List FROM Table_Name;</w:t>
       </w:r>
     </w:p>
     <w:p>
@@ -1818,44 +1548,7 @@
           <w:szCs w:val="36"/>
           <w:bdr w:val="none" w:sz="0" w:space="0" w:color="auto" w:frame="1"/>
         </w:rPr>
-        <w:t xml:space="preserve">SELECT * FROM </w:t>
-      </w:r>
-      <w:proofErr w:type="spellStart"/>
-      <w:proofErr w:type="gramStart"/>
-      <w:r>
-        <w:rPr>
-          <w:rStyle w:val="Strong"/>
-          <w:rFonts w:asciiTheme="minorHAnsi" w:hAnsiTheme="minorHAnsi" w:cstheme="minorHAnsi"/>
-          <w:color w:val="0000FF"/>
-          <w:sz w:val="36"/>
-          <w:szCs w:val="36"/>
-          <w:bdr w:val="none" w:sz="0" w:space="0" w:color="auto" w:frame="1"/>
-        </w:rPr>
-        <w:t>tablename</w:t>
-      </w:r>
-      <w:proofErr w:type="spellEnd"/>
-      <w:r>
-        <w:rPr>
-          <w:rStyle w:val="Strong"/>
-          <w:rFonts w:asciiTheme="minorHAnsi" w:hAnsiTheme="minorHAnsi" w:cstheme="minorHAnsi"/>
-          <w:color w:val="0000FF"/>
-          <w:sz w:val="36"/>
-          <w:szCs w:val="36"/>
-          <w:bdr w:val="none" w:sz="0" w:space="0" w:color="auto" w:frame="1"/>
-        </w:rPr>
-        <w:t xml:space="preserve">  [</w:t>
-      </w:r>
-      <w:proofErr w:type="gramEnd"/>
-      <w:r>
-        <w:rPr>
-          <w:rStyle w:val="Strong"/>
-          <w:rFonts w:asciiTheme="minorHAnsi" w:hAnsiTheme="minorHAnsi" w:cstheme="minorHAnsi"/>
-          <w:color w:val="0000FF"/>
-          <w:sz w:val="36"/>
-          <w:szCs w:val="36"/>
-          <w:bdr w:val="none" w:sz="0" w:space="0" w:color="auto" w:frame="1"/>
-        </w:rPr>
-        <w:t>WHERE condition];</w:t>
+        <w:t>SELECT * FROM tablename  [WHERE condition];</w:t>
       </w:r>
     </w:p>
     <w:p>
@@ -2074,31 +1767,29 @@
           <w:szCs w:val="36"/>
           <w:bdr w:val="none" w:sz="0" w:space="0" w:color="auto" w:frame="1"/>
         </w:rPr>
-        <w:t xml:space="preserve">SELECT </w:t>
-      </w:r>
-      <w:proofErr w:type="spellStart"/>
-      <w:r>
-        <w:rPr>
-          <w:rStyle w:val="Strong"/>
-          <w:rFonts w:asciiTheme="minorHAnsi" w:hAnsiTheme="minorHAnsi" w:cstheme="minorHAnsi"/>
-          <w:color w:val="0000FF"/>
-          <w:sz w:val="36"/>
-          <w:szCs w:val="36"/>
-          <w:bdr w:val="none" w:sz="0" w:space="0" w:color="auto" w:frame="1"/>
-        </w:rPr>
-        <w:t>Column_List</w:t>
-      </w:r>
-      <w:proofErr w:type="spellEnd"/>
-      <w:r>
-        <w:rPr>
-          <w:rStyle w:val="Strong"/>
-          <w:rFonts w:asciiTheme="minorHAnsi" w:hAnsiTheme="minorHAnsi" w:cstheme="minorHAnsi"/>
-          <w:color w:val="0000FF"/>
-          <w:sz w:val="36"/>
-          <w:szCs w:val="36"/>
-          <w:bdr w:val="none" w:sz="0" w:space="0" w:color="auto" w:frame="1"/>
-        </w:rPr>
-        <w:t> FROM tables [WHERE conditions];</w:t>
+        <w:t>SELECT Column_List FROM table</w:t>
+      </w:r>
+      <w:r>
+        <w:rPr>
+          <w:rStyle w:val="Strong"/>
+          <w:rFonts w:asciiTheme="minorHAnsi" w:hAnsiTheme="minorHAnsi" w:cstheme="minorHAnsi"/>
+          <w:color w:val="0000FF"/>
+          <w:sz w:val="36"/>
+          <w:szCs w:val="36"/>
+          <w:bdr w:val="none" w:sz="0" w:space="0" w:color="auto" w:frame="1"/>
+        </w:rPr>
+        <w:t>name</w:t>
+      </w:r>
+      <w:r>
+        <w:rPr>
+          <w:rStyle w:val="Strong"/>
+          <w:rFonts w:asciiTheme="minorHAnsi" w:hAnsiTheme="minorHAnsi" w:cstheme="minorHAnsi"/>
+          <w:color w:val="0000FF"/>
+          <w:sz w:val="36"/>
+          <w:szCs w:val="36"/>
+          <w:bdr w:val="none" w:sz="0" w:space="0" w:color="auto" w:frame="1"/>
+        </w:rPr>
+        <w:t> [WHERE conditions];</w:t>
       </w:r>
     </w:p>
     <w:p>
@@ -3158,19 +2849,7 @@
           <w:szCs w:val="36"/>
           <w:bdr w:val="none" w:sz="0" w:space="0" w:color="auto" w:frame="1"/>
         </w:rPr>
-        <w:t>Select ‘Welcome’||</w:t>
-      </w:r>
-      <w:proofErr w:type="gramStart"/>
-      <w:r>
-        <w:rPr>
-          <w:rStyle w:val="Strong"/>
-          <w:rFonts w:asciiTheme="minorHAnsi" w:hAnsiTheme="minorHAnsi" w:cstheme="minorHAnsi"/>
-          <w:color w:val="0000FF"/>
-          <w:sz w:val="36"/>
-          <w:szCs w:val="36"/>
-          <w:bdr w:val="none" w:sz="0" w:space="0" w:color="auto" w:frame="1"/>
-        </w:rPr>
-        <w:t>’</w:t>
+        <w:t>Select ‘Welcome’||’</w:t>
       </w:r>
       <w:r>
         <w:rPr>
@@ -3192,19 +2871,7 @@
           <w:szCs w:val="36"/>
           <w:bdr w:val="none" w:sz="0" w:space="0" w:color="auto" w:frame="1"/>
         </w:rPr>
-        <w:t xml:space="preserve"> ‘</w:t>
-      </w:r>
-      <w:proofErr w:type="gramEnd"/>
-      <w:r>
-        <w:rPr>
-          <w:rStyle w:val="Strong"/>
-          <w:rFonts w:asciiTheme="minorHAnsi" w:hAnsiTheme="minorHAnsi" w:cstheme="minorHAnsi"/>
-          <w:color w:val="0000FF"/>
-          <w:sz w:val="36"/>
-          <w:szCs w:val="36"/>
-          <w:bdr w:val="none" w:sz="0" w:space="0" w:color="auto" w:frame="1"/>
-        </w:rPr>
-        <w:t>||’to Oracle’ from dual;</w:t>
+        <w:t xml:space="preserve"> ‘||’to Oracle’ from dual;</w:t>
       </w:r>
     </w:p>
     <w:p>
@@ -3525,23 +3192,7 @@
           <w:sz w:val="36"/>
           <w:szCs w:val="36"/>
         </w:rPr>
-        <w:t xml:space="preserve">CREATE TABLE </w:t>
-      </w:r>
-      <w:proofErr w:type="spellStart"/>
-      <w:r>
-        <w:rPr>
-          <w:sz w:val="36"/>
-          <w:szCs w:val="36"/>
-        </w:rPr>
-        <w:t>TempEmployee</w:t>
-      </w:r>
-      <w:proofErr w:type="spellEnd"/>
-      <w:r>
-        <w:rPr>
-          <w:sz w:val="36"/>
-          <w:szCs w:val="36"/>
-        </w:rPr>
-        <w:t xml:space="preserve"> (</w:t>
+        <w:t>CREATE TABLE TempEmployee (</w:t>
       </w:r>
     </w:p>
     <w:p>
@@ -3571,54 +3222,22 @@
           <w:sz w:val="36"/>
           <w:szCs w:val="36"/>
         </w:rPr>
-        <w:t xml:space="preserve">  Name </w:t>
-      </w:r>
-      <w:proofErr w:type="gramStart"/>
-      <w:r>
-        <w:rPr>
-          <w:sz w:val="36"/>
-          <w:szCs w:val="36"/>
-        </w:rPr>
-        <w:t>VARCHAR(</w:t>
-      </w:r>
-      <w:proofErr w:type="gramEnd"/>
-      <w:r>
-        <w:rPr>
-          <w:sz w:val="36"/>
-          <w:szCs w:val="36"/>
-        </w:rPr>
-        <w:t>15),</w:t>
-      </w:r>
-    </w:p>
-    <w:p>
-      <w:pPr>
-        <w:rPr>
-          <w:sz w:val="36"/>
-          <w:szCs w:val="36"/>
-        </w:rPr>
-      </w:pPr>
-      <w:r>
-        <w:rPr>
-          <w:sz w:val="36"/>
-          <w:szCs w:val="36"/>
-        </w:rPr>
-        <w:t xml:space="preserve">  Department </w:t>
-      </w:r>
-      <w:proofErr w:type="gramStart"/>
-      <w:r>
-        <w:rPr>
-          <w:sz w:val="36"/>
-          <w:szCs w:val="36"/>
-        </w:rPr>
-        <w:t>VARCHAR(</w:t>
-      </w:r>
-      <w:proofErr w:type="gramEnd"/>
-      <w:r>
-        <w:rPr>
-          <w:sz w:val="36"/>
-          <w:szCs w:val="36"/>
-        </w:rPr>
-        <w:t>10),</w:t>
+        <w:t xml:space="preserve">  Name VARCHAR(15),</w:t>
+      </w:r>
+    </w:p>
+    <w:p>
+      <w:pPr>
+        <w:rPr>
+          <w:sz w:val="36"/>
+          <w:szCs w:val="36"/>
+        </w:rPr>
+      </w:pPr>
+      <w:r>
+        <w:rPr>
+          <w:sz w:val="36"/>
+          <w:szCs w:val="36"/>
+        </w:rPr>
+        <w:t xml:space="preserve">  Department VARCHAR(10),</w:t>
       </w:r>
     </w:p>
     <w:p>
@@ -3634,54 +3253,22 @@
           <w:szCs w:val="36"/>
         </w:rPr>
         <w:lastRenderedPageBreak/>
-        <w:t xml:space="preserve">  Salary </w:t>
-      </w:r>
-      <w:proofErr w:type="gramStart"/>
-      <w:r>
-        <w:rPr>
-          <w:sz w:val="36"/>
-          <w:szCs w:val="36"/>
-        </w:rPr>
-        <w:t>NUMBER(</w:t>
-      </w:r>
-      <w:proofErr w:type="gramEnd"/>
-      <w:r>
-        <w:rPr>
-          <w:sz w:val="36"/>
-          <w:szCs w:val="36"/>
-        </w:rPr>
-        <w:t>8, 2),</w:t>
-      </w:r>
-    </w:p>
-    <w:p>
-      <w:pPr>
-        <w:rPr>
-          <w:sz w:val="36"/>
-          <w:szCs w:val="36"/>
-        </w:rPr>
-      </w:pPr>
-      <w:r>
-        <w:rPr>
-          <w:sz w:val="36"/>
-          <w:szCs w:val="36"/>
-        </w:rPr>
-        <w:t xml:space="preserve">  Gender </w:t>
-      </w:r>
-      <w:proofErr w:type="gramStart"/>
-      <w:r>
-        <w:rPr>
-          <w:sz w:val="36"/>
-          <w:szCs w:val="36"/>
-        </w:rPr>
-        <w:t>VARCHAR(</w:t>
-      </w:r>
-      <w:proofErr w:type="gramEnd"/>
-      <w:r>
-        <w:rPr>
-          <w:sz w:val="36"/>
-          <w:szCs w:val="36"/>
-        </w:rPr>
-        <w:t>10),</w:t>
+        <w:t xml:space="preserve">  Salary NUMBER(8, 2),</w:t>
+      </w:r>
+    </w:p>
+    <w:p>
+      <w:pPr>
+        <w:rPr>
+          <w:sz w:val="36"/>
+          <w:szCs w:val="36"/>
+        </w:rPr>
+      </w:pPr>
+      <w:r>
+        <w:rPr>
+          <w:sz w:val="36"/>
+          <w:szCs w:val="36"/>
+        </w:rPr>
+        <w:t xml:space="preserve">  Gender VARCHAR(10),</w:t>
       </w:r>
     </w:p>
     <w:p>
@@ -3711,23 +3298,7 @@
           <w:sz w:val="36"/>
           <w:szCs w:val="36"/>
         </w:rPr>
-        <w:t xml:space="preserve">  City </w:t>
-      </w:r>
-      <w:proofErr w:type="gramStart"/>
-      <w:r>
-        <w:rPr>
-          <w:sz w:val="36"/>
-          <w:szCs w:val="36"/>
-        </w:rPr>
-        <w:t>VARCHAR(</w:t>
-      </w:r>
-      <w:proofErr w:type="gramEnd"/>
-      <w:r>
-        <w:rPr>
-          <w:sz w:val="36"/>
-          <w:szCs w:val="36"/>
-        </w:rPr>
-        <w:t>10)</w:t>
+        <w:t xml:space="preserve">  City VARCHAR(10)</w:t>
       </w:r>
     </w:p>
     <w:p>
@@ -3772,30 +3343,14 @@
           <w:sz w:val="36"/>
           <w:szCs w:val="36"/>
         </w:rPr>
-        <w:t xml:space="preserve">for copying one table to another </w:t>
-      </w:r>
-      <w:proofErr w:type="gramStart"/>
-      <w:r>
-        <w:rPr>
-          <w:sz w:val="36"/>
-          <w:szCs w:val="36"/>
-        </w:rPr>
-        <w:t xml:space="preserve">table </w:t>
-      </w:r>
-      <w:r>
-        <w:rPr>
-          <w:sz w:val="36"/>
-          <w:szCs w:val="36"/>
-        </w:rPr>
-        <w:t>:</w:t>
-      </w:r>
-      <w:proofErr w:type="gramEnd"/>
-      <w:r>
-        <w:rPr>
-          <w:sz w:val="36"/>
-          <w:szCs w:val="36"/>
-        </w:rPr>
-        <w:t xml:space="preserve"> </w:t>
+        <w:t xml:space="preserve">for copying one table to another table </w:t>
+      </w:r>
+      <w:r>
+        <w:rPr>
+          <w:sz w:val="36"/>
+          <w:szCs w:val="36"/>
+        </w:rPr>
+        <w:t xml:space="preserve">: </w:t>
       </w:r>
     </w:p>
     <w:p>
@@ -3907,57 +3462,17 @@
           <w:szCs w:val="36"/>
         </w:rPr>
       </w:pPr>
-      <w:proofErr w:type="spellStart"/>
-      <w:r>
-        <w:rPr>
-          <w:rStyle w:val="Strong"/>
-          <w:rFonts w:cstheme="minorHAnsi"/>
-          <w:color w:val="0000FF"/>
-          <w:sz w:val="36"/>
-          <w:szCs w:val="36"/>
-          <w:bdr w:val="none" w:sz="0" w:space="0" w:color="auto" w:frame="1"/>
-          <w:shd w:val="clear" w:color="auto" w:fill="FFFFFF"/>
-        </w:rPr>
-        <w:t>Eg</w:t>
-      </w:r>
-      <w:proofErr w:type="spellEnd"/>
-      <w:r>
-        <w:rPr>
-          <w:rStyle w:val="Strong"/>
-          <w:rFonts w:cstheme="minorHAnsi"/>
-          <w:color w:val="0000FF"/>
-          <w:sz w:val="36"/>
-          <w:szCs w:val="36"/>
-          <w:bdr w:val="none" w:sz="0" w:space="0" w:color="auto" w:frame="1"/>
-          <w:shd w:val="clear" w:color="auto" w:fill="FFFFFF"/>
-        </w:rPr>
-        <w:t xml:space="preserve">: INSERT INTO </w:t>
-      </w:r>
-      <w:proofErr w:type="spellStart"/>
-      <w:r>
-        <w:rPr>
-          <w:rStyle w:val="Strong"/>
-          <w:rFonts w:cstheme="minorHAnsi"/>
-          <w:color w:val="0000FF"/>
-          <w:sz w:val="36"/>
-          <w:szCs w:val="36"/>
-          <w:bdr w:val="none" w:sz="0" w:space="0" w:color="auto" w:frame="1"/>
-          <w:shd w:val="clear" w:color="auto" w:fill="FFFFFF"/>
-        </w:rPr>
-        <w:t>TempEmployee</w:t>
-      </w:r>
-      <w:proofErr w:type="spellEnd"/>
-      <w:r>
-        <w:rPr>
-          <w:rStyle w:val="Strong"/>
-          <w:rFonts w:cstheme="minorHAnsi"/>
-          <w:color w:val="0000FF"/>
-          <w:sz w:val="36"/>
-          <w:szCs w:val="36"/>
-          <w:bdr w:val="none" w:sz="0" w:space="0" w:color="auto" w:frame="1"/>
-          <w:shd w:val="clear" w:color="auto" w:fill="FFFFFF"/>
-        </w:rPr>
-        <w:t xml:space="preserve"> SELECT * FROM Employee;</w:t>
+      <w:r>
+        <w:rPr>
+          <w:rStyle w:val="Strong"/>
+          <w:rFonts w:cstheme="minorHAnsi"/>
+          <w:color w:val="0000FF"/>
+          <w:sz w:val="36"/>
+          <w:szCs w:val="36"/>
+          <w:bdr w:val="none" w:sz="0" w:space="0" w:color="auto" w:frame="1"/>
+          <w:shd w:val="clear" w:color="auto" w:fill="FFFFFF"/>
+        </w:rPr>
+        <w:t>Eg: INSERT INTO TempEmployee SELECT * FROM Employee;</w:t>
       </w:r>
       <w:r>
         <w:rPr>
@@ -4048,33 +3563,7 @@
           <w:bdr w:val="none" w:sz="0" w:space="0" w:color="auto" w:frame="1"/>
           <w:shd w:val="clear" w:color="auto" w:fill="FFFFFF"/>
         </w:rPr>
-        <w:t xml:space="preserve">SELECT * FROM </w:t>
-      </w:r>
-      <w:proofErr w:type="spellStart"/>
-      <w:r>
-        <w:rPr>
-          <w:rStyle w:val="Strong"/>
-          <w:rFonts w:cstheme="minorHAnsi"/>
-          <w:color w:val="0000FF"/>
-          <w:sz w:val="36"/>
-          <w:szCs w:val="36"/>
-          <w:bdr w:val="none" w:sz="0" w:space="0" w:color="auto" w:frame="1"/>
-          <w:shd w:val="clear" w:color="auto" w:fill="FFFFFF"/>
-        </w:rPr>
-        <w:t>TempEmployee</w:t>
-      </w:r>
-      <w:proofErr w:type="spellEnd"/>
-      <w:r>
-        <w:rPr>
-          <w:rStyle w:val="Strong"/>
-          <w:rFonts w:cstheme="minorHAnsi"/>
-          <w:color w:val="0000FF"/>
-          <w:sz w:val="36"/>
-          <w:szCs w:val="36"/>
-          <w:bdr w:val="none" w:sz="0" w:space="0" w:color="auto" w:frame="1"/>
-          <w:shd w:val="clear" w:color="auto" w:fill="FFFFFF"/>
-        </w:rPr>
-        <w:t>;</w:t>
+        <w:t>SELECT * FROM TempEmployee;</w:t>
       </w:r>
     </w:p>
     <w:p>
@@ -4708,20 +4197,8 @@
           <w:szCs w:val="36"/>
           <w:shd w:val="clear" w:color="auto" w:fill="FFFFFF"/>
         </w:rPr>
-        <w:t xml:space="preserve">Example </w:t>
-      </w:r>
-      <w:proofErr w:type="gramStart"/>
-      <w:r>
-        <w:rPr>
-          <w:rFonts w:cstheme="minorHAnsi"/>
-          <w:color w:val="000000"/>
-          <w:sz w:val="36"/>
-          <w:szCs w:val="36"/>
-          <w:shd w:val="clear" w:color="auto" w:fill="FFFFFF"/>
-        </w:rPr>
-        <w:t>4 :</w:t>
-      </w:r>
-      <w:proofErr w:type="gramEnd"/>
+        <w:t>Example 4 :</w:t>
+      </w:r>
     </w:p>
     <w:p>
       <w:pPr>
@@ -4821,35 +4298,7 @@
           <w:bdr w:val="none" w:sz="0" w:space="0" w:color="auto" w:frame="1"/>
           <w:lang w:eastAsia="en-IN"/>
         </w:rPr>
-        <w:t xml:space="preserve"> </w:t>
-      </w:r>
-      <w:proofErr w:type="gramStart"/>
-      <w:r>
-        <w:rPr>
-          <w:rFonts w:eastAsia="Times New Roman" w:cstheme="minorHAnsi"/>
-          <w:b/>
-          <w:bCs/>
-          <w:color w:val="0000FF"/>
-          <w:sz w:val="36"/>
-          <w:szCs w:val="36"/>
-          <w:bdr w:val="none" w:sz="0" w:space="0" w:color="auto" w:frame="1"/>
-          <w:lang w:eastAsia="en-IN"/>
-        </w:rPr>
-        <w:t>id ,</w:t>
-      </w:r>
-      <w:proofErr w:type="gramEnd"/>
-      <w:r>
-        <w:rPr>
-          <w:rFonts w:eastAsia="Times New Roman" w:cstheme="minorHAnsi"/>
-          <w:b/>
-          <w:bCs/>
-          <w:color w:val="0000FF"/>
-          <w:sz w:val="36"/>
-          <w:szCs w:val="36"/>
-          <w:bdr w:val="none" w:sz="0" w:space="0" w:color="auto" w:frame="1"/>
-          <w:lang w:eastAsia="en-IN"/>
-        </w:rPr>
-        <w:t xml:space="preserve"> name, department , salary , city </w:t>
+        <w:t xml:space="preserve"> id , name, department , salary , city </w:t>
       </w:r>
       <w:r>
         <w:rPr>
